--- a/limpias/1827.docx
+++ b/limpias/1827.docx
@@ -1,20 +1,23 @@
 
 <file path=word/document.xml><?xml version="1.0" encoding="utf-8"?>
-<w:document xmlns:ve="http://schemas.openxmlformats.org/markup-compatibility/2006" xmlns:o="urn:schemas-microsoft-com:office:office" xmlns:r="http://schemas.openxmlformats.org/officeDocument/2006/relationships" xmlns:m="http://schemas.openxmlformats.org/officeDocument/2006/math" xmlns:v="urn:schemas-microsoft-com:vml" xmlns:wp="http://schemas.openxmlformats.org/drawingml/2006/wordprocessingDrawing" xmlns:w10="urn:schemas-microsoft-com:office:word" xmlns:w="http://schemas.openxmlformats.org/wordprocessingml/2006/main" xmlns:wne="http://schemas.microsoft.com/office/word/2006/wordml">
+<w:document xmlns:wpc="http://schemas.microsoft.com/office/word/2010/wordprocessingCanvas" xmlns:cx="http://schemas.microsoft.com/office/drawing/2014/chartex" xmlns:cx1="http://schemas.microsoft.com/office/drawing/2015/9/8/chartex" xmlns:cx2="http://schemas.microsoft.com/office/drawing/2015/10/21/chartex" xmlns:cx3="http://schemas.microsoft.com/office/drawing/2016/5/9/chartex" xmlns:cx4="http://schemas.microsoft.com/office/drawing/2016/5/10/chartex" xmlns:cx5="http://schemas.microsoft.com/office/drawing/2016/5/11/chartex" xmlns:cx6="http://schemas.microsoft.com/office/drawing/2016/5/12/chartex" xmlns:cx7="http://schemas.microsoft.com/office/drawing/2016/5/13/chartex" xmlns:cx8="http://schemas.microsoft.com/office/drawing/2016/5/14/chartex" xmlns:mc="http://schemas.openxmlformats.org/markup-compatibility/2006" xmlns:aink="http://schemas.microsoft.com/office/drawing/2016/ink" xmlns:am3d="http://schemas.microsoft.com/office/drawing/2017/model3d" xmlns:o="urn:schemas-microsoft-com:office:office" xmlns:r="http://schemas.openxmlformats.org/officeDocument/2006/relationships" xmlns:m="http://schemas.openxmlformats.org/officeDocument/2006/math" xmlns:v="urn:schemas-microsoft-com:vml" xmlns:wp14="http://schemas.microsoft.com/office/word/2010/wordprocessingDrawing" xmlns:wp="http://schemas.openxmlformats.org/drawingml/2006/wordprocessingDrawing" xmlns:w10="urn:schemas-microsoft-com:office:word" xmlns:w="http://schemas.openxmlformats.org/wordprocessingml/2006/main" xmlns:w14="http://schemas.microsoft.com/office/word/2010/wordml" xmlns:w15="http://schemas.microsoft.com/office/word/2012/wordml" xmlns:w16cid="http://schemas.microsoft.com/office/word/2016/wordml/cid" xmlns:w16se="http://schemas.microsoft.com/office/word/2015/wordml/symex" xmlns:wpg="http://schemas.microsoft.com/office/word/2010/wordprocessingGroup" xmlns:wpi="http://schemas.microsoft.com/office/word/2010/wordprocessingInk" xmlns:wne="http://schemas.microsoft.com/office/word/2006/wordml" xmlns:wps="http://schemas.microsoft.com/office/word/2010/wordprocessingShape" mc:Ignorable="w14 w15 w16se w16cid wp14">
   <w:body>
     <w:p>
       <w:pPr>
         <w:keepNext/>
-        <w:spacing w:after="180"/>
+        <w:spacing w:after="240"/>
         <w:jc w:val="right"/>
-        <w:rPr>
-          <w:rFonts w:ascii="Book Antiqua" w:hAnsi="Book Antiqua"/>
+        <w:outlineLvl w:val="0"/>
+        <w:rPr>
+          <w:rFonts w:ascii="Book Antiqua" w:hAnsi="Book Antiqua"/>
+          <w:sz w:val="22"/>
           <w:lang w:val="es-PE"/>
         </w:rPr>
       </w:pPr>
       <w:r>
         <w:rPr>
           <w:rFonts w:ascii="Book Antiqua" w:hAnsi="Book Antiqua"/>
+          <w:sz w:val="22"/>
           <w:lang w:val="es-PE"/>
         </w:rPr>
         <w:t>Yerba Buena, 15 de Septiembre de 2011</w:t>
@@ -23,10 +26,12 @@
     <w:p>
       <w:pPr>
         <w:keepNext/>
-        <w:spacing w:before="60" w:after="180"/>
+        <w:spacing w:before="240" w:after="360"/>
+        <w:outlineLvl w:val="0"/>
         <w:rPr>
           <w:rFonts w:ascii="Book Antiqua" w:hAnsi="Book Antiqua"/>
           <w:b/>
+          <w:sz w:val="22"/>
           <w:lang w:val="es-PE"/>
         </w:rPr>
       </w:pPr>
@@ -34,6 +39,7 @@
         <w:rPr>
           <w:rFonts w:ascii="Book Antiqua" w:hAnsi="Book Antiqua"/>
           <w:b/>
+          <w:sz w:val="22"/>
           <w:lang w:val="es-PE"/>
         </w:rPr>
         <w:t>ORDENANZA Nº 1827</w:t>
@@ -42,12 +48,13 @@
     <w:p>
       <w:pPr>
         <w:keepNext/>
-        <w:spacing w:before="240" w:after="240"/>
-        <w:ind w:left="1843" w:right="1843"/>
+        <w:spacing w:before="360" w:after="360"/>
+        <w:ind w:left="1701" w:right="1701"/>
         <w:jc w:val="center"/>
         <w:rPr>
           <w:rFonts w:ascii="Book Antiqua" w:hAnsi="Book Antiqua"/>
           <w:b/>
+          <w:sz w:val="22"/>
           <w:lang w:val="es-PE"/>
         </w:rPr>
       </w:pPr>
@@ -55,6 +62,7 @@
         <w:rPr>
           <w:rFonts w:ascii="Book Antiqua" w:hAnsi="Book Antiqua"/>
           <w:b/>
+          <w:sz w:val="22"/>
           <w:lang w:val="es-PE"/>
         </w:rPr>
         <w:t>EL CONCEJO DELIBERANTE SANCIONA CON FUERZA DE ORDENANZA</w:t>
@@ -63,24 +71,28 @@
     <w:p>
       <w:pPr>
         <w:keepNext/>
-        <w:spacing w:after="180"/>
+        <w:spacing w:after="120"/>
         <w:jc w:val="both"/>
         <w:rPr>
           <w:rFonts w:ascii="Book Antiqua" w:hAnsi="Book Antiqua"/>
+          <w:sz w:val="22"/>
           <w:lang w:val="es-PE"/>
         </w:rPr>
       </w:pPr>
       <w:r>
         <w:rPr>
           <w:rFonts w:ascii="Book Antiqua" w:hAnsi="Book Antiqua"/>
+          <w:sz w:val="22"/>
           <w:u w:val="single"/>
           <w:lang w:val="es-PE"/>
         </w:rPr>
-        <w:t>ARTÍCULO PRIMERO</w:t>
-      </w:r>
-      <w:r>
-        <w:rPr>
-          <w:rFonts w:ascii="Book Antiqua" w:hAnsi="Book Antiqua"/>
+        <w:t>ARTICULO PRIMERO</w:t>
+      </w:r>
+      <w:r>
+        <w:rPr>
+          <w:rFonts w:ascii="Book Antiqua" w:hAnsi="Book Antiqua"/>
+          <w:sz w:val="22"/>
+          <w:u w:val="single"/>
           <w:lang w:val="es-PE"/>
         </w:rPr>
         <w:t>:</w:t>
@@ -88,6 +100,7 @@
       <w:r>
         <w:rPr>
           <w:rFonts w:ascii="Book Antiqua" w:hAnsi="Book Antiqua"/>
+          <w:sz w:val="22"/>
           <w:lang w:val="es-PE"/>
         </w:rPr>
         <w:t xml:space="preserve"> </w:t>
@@ -95,6 +108,7 @@
       <w:r>
         <w:rPr>
           <w:rFonts w:ascii="Book Antiqua" w:hAnsi="Book Antiqua"/>
+          <w:sz w:val="22"/>
           <w:lang w:val="es-PE"/>
         </w:rPr>
         <w:t>APRUEBASE el Presupuesto del Honorable Concejo Deliberante para el Año 20</w:t>
@@ -102,6 +116,7 @@
       <w:r>
         <w:rPr>
           <w:rFonts w:ascii="Book Antiqua" w:hAnsi="Book Antiqua"/>
+          <w:sz w:val="22"/>
           <w:lang w:val="es-PE"/>
         </w:rPr>
         <w:t>11</w:t>
@@ -109,767 +124,1744 @@
       <w:r>
         <w:rPr>
           <w:rFonts w:ascii="Book Antiqua" w:hAnsi="Book Antiqua"/>
-          <w:lang w:val="es-PE"/>
-        </w:rPr>
-        <w:t xml:space="preserve">, </w:t>
-      </w:r>
-      <w:r>
-        <w:rPr>
-          <w:rFonts w:ascii="Book Antiqua" w:hAnsi="Book Antiqua"/>
-          <w:lang w:val="es-PE"/>
-        </w:rPr>
-        <w:t>y sus Anexos I</w:t>
-      </w:r>
-      <w:r>
-        <w:rPr>
-          <w:rFonts w:ascii="Book Antiqua" w:hAnsi="Book Antiqua"/>
-          <w:lang w:val="es-PE"/>
-        </w:rPr>
-        <w:t xml:space="preserve">, </w:t>
-      </w:r>
-      <w:r>
-        <w:rPr>
-          <w:rFonts w:ascii="Book Antiqua" w:hAnsi="Book Antiqua"/>
-          <w:lang w:val="es-PE"/>
-        </w:rPr>
-        <w:t>II</w:t>
-      </w:r>
-      <w:r>
-        <w:rPr>
-          <w:rFonts w:ascii="Book Antiqua" w:hAnsi="Book Antiqua"/>
-          <w:lang w:val="es-PE"/>
-        </w:rPr>
-        <w:t xml:space="preserve">, </w:t>
-      </w:r>
-      <w:r>
-        <w:rPr>
-          <w:rFonts w:ascii="Book Antiqua" w:hAnsi="Book Antiqua"/>
-          <w:lang w:val="es-PE"/>
-        </w:rPr>
-        <w:t>III y IV</w:t>
-      </w:r>
-      <w:r>
-        <w:rPr>
-          <w:rFonts w:ascii="Book Antiqua" w:hAnsi="Book Antiqua"/>
-          <w:lang w:val="es-PE"/>
-        </w:rPr>
-        <w:t xml:space="preserve">, </w:t>
-      </w:r>
-      <w:r>
-        <w:rPr>
-          <w:rFonts w:ascii="Book Antiqua" w:hAnsi="Book Antiqua"/>
-          <w:lang w:val="es-PE"/>
-        </w:rPr>
-        <w:t>y Planta de Cargos</w:t>
-      </w:r>
-      <w:r>
-        <w:rPr>
-          <w:rFonts w:ascii="Book Antiqua" w:hAnsi="Book Antiqua"/>
-          <w:lang w:val="es-PE"/>
-        </w:rPr>
-        <w:t xml:space="preserve">, </w:t>
-      </w:r>
-      <w:r>
-        <w:rPr>
-          <w:rFonts w:ascii="Book Antiqua" w:hAnsi="Book Antiqua"/>
-          <w:lang w:val="es-PE"/>
-        </w:rPr>
-        <w:t>que forman parte integrante de la presente Ordenanza</w:t>
-      </w:r>
-      <w:r>
-        <w:rPr>
-          <w:rFonts w:ascii="Book Antiqua" w:hAnsi="Book Antiqua"/>
-          <w:lang w:val="es-PE"/>
-        </w:rPr>
-        <w:t>.</w:t>
+          <w:sz w:val="22"/>
+          <w:lang w:val="es-PE"/>
+        </w:rPr>
+        <w:t>, y sus Anexos I, II, III y IV, y Planta de Cargos, que forman parte integrante de la presente Ordenanza.</w:t>
       </w:r>
     </w:p>
     <w:p>
       <w:pPr>
         <w:keepNext/>
-        <w:spacing w:after="180"/>
-        <w:jc w:val="both"/>
-        <w:rPr>
-          <w:rFonts w:ascii="Book Antiqua" w:hAnsi="Book Antiqua"/>
+        <w:spacing w:after="120"/>
+        <w:outlineLvl w:val="0"/>
+        <w:rPr>
+          <w:rFonts w:ascii="Book Antiqua" w:hAnsi="Book Antiqua"/>
+          <w:sz w:val="22"/>
           <w:lang w:val="es-PE"/>
         </w:rPr>
       </w:pPr>
       <w:r>
         <w:rPr>
           <w:rFonts w:ascii="Book Antiqua" w:hAnsi="Book Antiqua"/>
+          <w:sz w:val="22"/>
           <w:u w:val="single"/>
           <w:lang w:val="es-PE"/>
         </w:rPr>
-        <w:t>ARTÍCULO SEGUNDO</w:t>
-      </w:r>
-      <w:r>
-        <w:rPr>
-          <w:rFonts w:ascii="Book Antiqua" w:hAnsi="Book Antiqua"/>
-          <w:lang w:val="es-PE"/>
-        </w:rPr>
-        <w:t>:</w:t>
-      </w:r>
-      <w:r>
-        <w:rPr>
-          <w:rFonts w:ascii="Book Antiqua" w:hAnsi="Book Antiqua"/>
-          <w:lang w:val="es-PE"/>
-        </w:rPr>
-        <w:t xml:space="preserve"> </w:t>
-      </w:r>
-      <w:r>
-        <w:rPr>
-          <w:rFonts w:ascii="Book Antiqua" w:hAnsi="Book Antiqua"/>
-          <w:lang w:val="es-PE"/>
-        </w:rPr>
-        <w:t>COMUNIQUESE</w:t>
-      </w:r>
-      <w:r>
-        <w:rPr>
-          <w:rFonts w:ascii="Book Antiqua" w:hAnsi="Book Antiqua"/>
-          <w:lang w:val="es-PE"/>
-        </w:rPr>
-        <w:t xml:space="preserve">, </w:t>
-      </w:r>
-      <w:r>
-        <w:rPr>
-          <w:rFonts w:ascii="Book Antiqua" w:hAnsi="Book Antiqua"/>
-          <w:lang w:val="es-PE"/>
-        </w:rPr>
-        <w:t>REGISTRESE Y ARCHIVESE</w:t>
-      </w:r>
-      <w:r>
-        <w:rPr>
-          <w:rFonts w:ascii="Book Antiqua" w:hAnsi="Book Antiqua"/>
-          <w:lang w:val="es-PE"/>
-        </w:rPr>
-        <w:t>.</w:t>
-      </w:r>
+        <w:t>ARTICULO SEGUNDO:</w:t>
+      </w:r>
+      <w:r>
+        <w:rPr>
+          <w:rFonts w:ascii="Book Antiqua" w:hAnsi="Book Antiqua"/>
+          <w:sz w:val="22"/>
+          <w:lang w:val="es-PE"/>
+        </w:rPr>
+        <w:t>COMUNIQUESE, REGISTRESE Y ARCHIVESE.</w:t>
+      </w:r>
+      <w:r>
+        <w:rPr>
+          <w:rFonts w:ascii="Book Antiqua" w:hAnsi="Book Antiqua"/>
+          <w:sz w:val="22"/>
+          <w:lang w:val="es-PE"/>
+        </w:rPr>
+        <w:t>·</w:t>
+      </w:r>
+      <w:bookmarkStart w:id="0" w:name="_GoBack"/>
+      <w:bookmarkEnd w:id="0"/>
     </w:p>
     <w:p>
       <w:pPr>
         <w:keepNext/>
-        <w:spacing w:after="180"/>
-        <w:jc w:val="both"/>
-        <w:rPr>
-          <w:rFonts w:ascii="Book Antiqua" w:hAnsi="Book Antiqua"/>
+        <w:spacing w:after="120"/>
+        <w:outlineLvl w:val="0"/>
+        <w:rPr>
+          <w:rFonts w:ascii="Book Antiqua" w:hAnsi="Book Antiqua"/>
+          <w:sz w:val="22"/>
           <w:lang w:val="es-PE"/>
         </w:rPr>
       </w:pPr>
       <w:r>
         <w:rPr>
           <w:rFonts w:ascii="Book Antiqua" w:hAnsi="Book Antiqua"/>
+          <w:sz w:val="22"/>
           <w:lang w:val="es-PE"/>
         </w:rPr>
         <w:br w:type="page"/>
+      </w:r>
+      <w:r>
+        <w:rPr>
+          <w:rFonts w:ascii="Book Antiqua" w:hAnsi="Book Antiqua"/>
+          <w:sz w:val="22"/>
+          <w:lang w:val="es-PE"/>
+        </w:rPr>
+        <w:lastRenderedPageBreak/>
+        <w:t>PRESUPUESTO HONORABLE CONCEJO DELIBERANTE DE YERBA BUENA</w:t>
       </w:r>
     </w:p>
     <w:p>
       <w:pPr>
         <w:keepNext/>
-        <w:spacing w:after="180"/>
-        <w:jc w:val="both"/>
-        <w:rPr>
-          <w:rFonts w:ascii="Book Antiqua" w:hAnsi="Book Antiqua"/>
-          <w:b/>
+        <w:spacing w:after="120"/>
+        <w:outlineLvl w:val="0"/>
+        <w:rPr>
+          <w:rFonts w:ascii="Book Antiqua" w:hAnsi="Book Antiqua"/>
+          <w:sz w:val="22"/>
           <w:lang w:val="es-PE"/>
         </w:rPr>
       </w:pPr>
       <w:r>
         <w:rPr>
           <w:rFonts w:ascii="Book Antiqua" w:hAnsi="Book Antiqua"/>
-          <w:b/>
-          <w:lang w:val="es-PE"/>
-        </w:rPr>
-        <w:t xml:space="preserve"> PRESUPUESTO HONORABLE CONCEJO DELIBERANTE DE YERBA BUENA</w:t>
+          <w:sz w:val="22"/>
+          <w:lang w:val="es-PE"/>
+        </w:rPr>
+        <w:t>AÑO 2011</w:t>
       </w:r>
     </w:p>
     <w:p>
       <w:pPr>
         <w:keepNext/>
-        <w:spacing w:after="180"/>
-        <w:jc w:val="both"/>
-        <w:rPr>
-          <w:rFonts w:ascii="Book Antiqua" w:hAnsi="Book Antiqua"/>
+        <w:spacing w:after="120"/>
+        <w:outlineLvl w:val="0"/>
+        <w:rPr>
+          <w:rFonts w:ascii="Book Antiqua" w:hAnsi="Book Antiqua"/>
+          <w:sz w:val="22"/>
+          <w:szCs w:val="28"/>
           <w:lang w:val="es-PE"/>
         </w:rPr>
       </w:pPr>
       <w:r>
         <w:rPr>
           <w:rFonts w:ascii="Book Antiqua" w:hAnsi="Book Antiqua"/>
-          <w:lang w:val="es-PE"/>
-        </w:rPr>
-        <w:t>AÑO 2011</w:t>
+          <w:sz w:val="22"/>
+          <w:lang w:val="es-PE"/>
+        </w:rPr>
+        <w:t>INGRESOS</w:t>
+      </w:r>
+      <w:r>
+        <w:rPr>
+          <w:rFonts w:ascii="Book Antiqua" w:hAnsi="Book Antiqua"/>
+          <w:sz w:val="22"/>
+          <w:szCs w:val="28"/>
+          <w:lang w:val="es-PE"/>
+        </w:rPr>
+        <w:t>6.</w:t>
+      </w:r>
+      <w:r>
+        <w:rPr>
+          <w:rFonts w:ascii="Book Antiqua" w:hAnsi="Book Antiqua"/>
+          <w:sz w:val="22"/>
+          <w:szCs w:val="28"/>
+          <w:lang w:val="es-PE"/>
+        </w:rPr>
+        <w:t>721</w:t>
+      </w:r>
+      <w:r>
+        <w:rPr>
+          <w:rFonts w:ascii="Book Antiqua" w:hAnsi="Book Antiqua"/>
+          <w:sz w:val="22"/>
+          <w:szCs w:val="28"/>
+          <w:lang w:val="es-PE"/>
+        </w:rPr>
+        <w:t>.</w:t>
+      </w:r>
+      <w:r>
+        <w:rPr>
+          <w:rFonts w:ascii="Book Antiqua" w:hAnsi="Book Antiqua"/>
+          <w:sz w:val="22"/>
+          <w:szCs w:val="28"/>
+          <w:lang w:val="es-PE"/>
+        </w:rPr>
+        <w:t>576</w:t>
+      </w:r>
+      <w:r>
+        <w:rPr>
+          <w:rFonts w:ascii="Book Antiqua" w:hAnsi="Book Antiqua"/>
+          <w:sz w:val="22"/>
+          <w:szCs w:val="28"/>
+          <w:lang w:val="es-PE"/>
+        </w:rPr>
+        <w:t>,</w:t>
+      </w:r>
+      <w:r>
+        <w:rPr>
+          <w:rFonts w:ascii="Book Antiqua" w:hAnsi="Book Antiqua"/>
+          <w:sz w:val="22"/>
+          <w:szCs w:val="28"/>
+          <w:lang w:val="es-PE"/>
+        </w:rPr>
+        <w:t>70</w:t>
       </w:r>
     </w:p>
     <w:p>
       <w:pPr>
         <w:keepNext/>
-        <w:spacing w:after="180"/>
-        <w:jc w:val="both"/>
-        <w:rPr>
-          <w:rFonts w:ascii="Book Antiqua" w:hAnsi="Book Antiqua"/>
-          <w:szCs w:val="28"/>
+        <w:spacing w:after="120"/>
+        <w:rPr>
+          <w:rFonts w:ascii="Book Antiqua" w:hAnsi="Book Antiqua"/>
+          <w:sz w:val="22"/>
           <w:lang w:val="es-PE"/>
         </w:rPr>
       </w:pPr>
       <w:r>
         <w:rPr>
           <w:rFonts w:ascii="Book Antiqua" w:hAnsi="Book Antiqua"/>
-          <w:lang w:val="es-PE"/>
-        </w:rPr>
-        <w:t>INGRESOS6.721.576,70</w:t>
+          <w:sz w:val="22"/>
+          <w:lang w:val="es-PE"/>
+        </w:rPr>
+        <w:t>Transferencias para Financiar Erog. Corrientes</w:t>
+      </w:r>
+      <w:r>
+        <w:rPr>
+          <w:rFonts w:ascii="Book Antiqua" w:hAnsi="Book Antiqua"/>
+          <w:sz w:val="22"/>
+          <w:lang w:val="es-PE"/>
+        </w:rPr>
+        <w:tab/>
+      </w:r>
+      <w:r>
+        <w:rPr>
+          <w:rFonts w:ascii="Book Antiqua" w:hAnsi="Book Antiqua"/>
+          <w:sz w:val="22"/>
+          <w:lang w:val="es-PE"/>
+        </w:rPr>
+        <w:t>6.384.391,00</w:t>
       </w:r>
     </w:p>
     <w:p>
       <w:pPr>
         <w:keepNext/>
-        <w:spacing w:after="180"/>
-        <w:jc w:val="both"/>
-        <w:rPr>
-          <w:rFonts w:ascii="Book Antiqua" w:hAnsi="Book Antiqua"/>
+        <w:spacing w:after="120"/>
+        <w:rPr>
+          <w:rFonts w:ascii="Book Antiqua" w:hAnsi="Book Antiqua"/>
+          <w:sz w:val="22"/>
           <w:lang w:val="es-PE"/>
         </w:rPr>
       </w:pPr>
       <w:r>
         <w:rPr>
           <w:rFonts w:ascii="Book Antiqua" w:hAnsi="Book Antiqua"/>
-          <w:lang w:val="es-PE"/>
-        </w:rPr>
-        <w:t>Transferencias para Financiar Erog.Corrientes 6.384.391,00</w:t>
+          <w:sz w:val="22"/>
+          <w:lang w:val="es-PE"/>
+        </w:rPr>
+        <w:t>Transferencias para Financiar Erog. De Capital</w:t>
+      </w:r>
+      <w:r>
+        <w:rPr>
+          <w:rFonts w:ascii="Book Antiqua" w:hAnsi="Book Antiqua"/>
+          <w:sz w:val="22"/>
+          <w:lang w:val="es-PE"/>
+        </w:rPr>
+        <w:tab/>
+        <w:t>33.000,00</w:t>
       </w:r>
     </w:p>
     <w:p>
       <w:pPr>
         <w:keepNext/>
-        <w:spacing w:after="180"/>
-        <w:jc w:val="both"/>
-        <w:rPr>
-          <w:rFonts w:ascii="Book Antiqua" w:hAnsi="Book Antiqua"/>
+        <w:spacing w:after="120"/>
+        <w:rPr>
+          <w:rFonts w:ascii="Book Antiqua" w:hAnsi="Book Antiqua"/>
+          <w:sz w:val="22"/>
           <w:lang w:val="es-PE"/>
         </w:rPr>
       </w:pPr>
       <w:r>
         <w:rPr>
           <w:rFonts w:ascii="Book Antiqua" w:hAnsi="Book Antiqua"/>
-          <w:lang w:val="es-PE"/>
-        </w:rPr>
-        <w:t>Transferencias para Financiar Erog.De Capital 33.000,00</w:t>
+          <w:sz w:val="22"/>
+          <w:lang w:val="es-PE"/>
+        </w:rPr>
+        <w:t>Transferencias para Financiar Amortiz. De la Deuda</w:t>
+      </w:r>
+      <w:r>
+        <w:rPr>
+          <w:rFonts w:ascii="Book Antiqua" w:hAnsi="Book Antiqua"/>
+          <w:sz w:val="22"/>
+          <w:lang w:val="es-PE"/>
+        </w:rPr>
+        <w:t>304.185,7</w:t>
+      </w:r>
+      <w:r>
+        <w:rPr>
+          <w:rFonts w:ascii="Book Antiqua" w:hAnsi="Book Antiqua"/>
+          <w:sz w:val="22"/>
+          <w:lang w:val="es-PE"/>
+        </w:rPr>
+        <w:t>0</w:t>
       </w:r>
     </w:p>
     <w:p>
       <w:pPr>
         <w:keepNext/>
-        <w:spacing w:after="180"/>
-        <w:jc w:val="both"/>
-        <w:rPr>
-          <w:rFonts w:ascii="Book Antiqua" w:hAnsi="Book Antiqua"/>
+        <w:spacing w:after="120"/>
+        <w:rPr>
+          <w:rFonts w:ascii="Book Antiqua" w:hAnsi="Book Antiqua"/>
+          <w:sz w:val="22"/>
+          <w:szCs w:val="28"/>
           <w:lang w:val="es-PE"/>
         </w:rPr>
       </w:pPr>
       <w:r>
         <w:rPr>
           <w:rFonts w:ascii="Book Antiqua" w:hAnsi="Book Antiqua"/>
-          <w:lang w:val="es-PE"/>
-        </w:rPr>
-        <w:t>Transferencias para Financiar Amortiz.De la Deuda304.185,70</w:t>
+          <w:sz w:val="22"/>
+          <w:lang w:val="es-PE"/>
+        </w:rPr>
+        <w:t>EGRESOS</w:t>
+      </w:r>
+      <w:r>
+        <w:rPr>
+          <w:rFonts w:ascii="Book Antiqua" w:hAnsi="Book Antiqua"/>
+          <w:sz w:val="22"/>
+          <w:lang w:val="es-PE"/>
+        </w:rPr>
+        <w:tab/>
+      </w:r>
+      <w:r>
+        <w:rPr>
+          <w:rFonts w:ascii="Book Antiqua" w:hAnsi="Book Antiqua"/>
+          <w:sz w:val="22"/>
+          <w:lang w:val="es-PE"/>
+        </w:rPr>
+        <w:tab/>
+      </w:r>
+      <w:r>
+        <w:rPr>
+          <w:rFonts w:ascii="Book Antiqua" w:hAnsi="Book Antiqua"/>
+          <w:sz w:val="22"/>
+          <w:lang w:val="es-PE"/>
+        </w:rPr>
+        <w:tab/>
+      </w:r>
+      <w:r>
+        <w:rPr>
+          <w:rFonts w:ascii="Book Antiqua" w:hAnsi="Book Antiqua"/>
+          <w:sz w:val="22"/>
+          <w:lang w:val="es-PE"/>
+        </w:rPr>
+        <w:tab/>
+      </w:r>
+      <w:r>
+        <w:rPr>
+          <w:rFonts w:ascii="Book Antiqua" w:hAnsi="Book Antiqua"/>
+          <w:sz w:val="22"/>
+          <w:lang w:val="es-PE"/>
+        </w:rPr>
+        <w:tab/>
+      </w:r>
+      <w:r>
+        <w:rPr>
+          <w:rFonts w:ascii="Book Antiqua" w:hAnsi="Book Antiqua"/>
+          <w:sz w:val="22"/>
+          <w:lang w:val="es-PE"/>
+        </w:rPr>
+        <w:tab/>
+      </w:r>
+      <w:r>
+        <w:rPr>
+          <w:rFonts w:ascii="Book Antiqua" w:hAnsi="Book Antiqua"/>
+          <w:sz w:val="22"/>
+          <w:szCs w:val="28"/>
+          <w:lang w:val="es-PE"/>
+        </w:rPr>
+        <w:t>6.</w:t>
+      </w:r>
+      <w:r>
+        <w:rPr>
+          <w:rFonts w:ascii="Book Antiqua" w:hAnsi="Book Antiqua"/>
+          <w:sz w:val="22"/>
+          <w:szCs w:val="28"/>
+          <w:lang w:val="es-PE"/>
+        </w:rPr>
+        <w:t>721.576,70</w:t>
       </w:r>
     </w:p>
     <w:p>
       <w:pPr>
         <w:keepNext/>
-        <w:spacing w:after="180"/>
-        <w:jc w:val="both"/>
-        <w:rPr>
-          <w:rFonts w:ascii="Book Antiqua" w:hAnsi="Book Antiqua"/>
-          <w:szCs w:val="28"/>
+        <w:spacing w:after="120"/>
+        <w:rPr>
+          <w:rFonts w:ascii="Book Antiqua" w:hAnsi="Book Antiqua"/>
+          <w:sz w:val="22"/>
           <w:lang w:val="es-PE"/>
         </w:rPr>
       </w:pPr>
       <w:r>
         <w:rPr>
           <w:rFonts w:ascii="Book Antiqua" w:hAnsi="Book Antiqua"/>
-          <w:lang w:val="es-PE"/>
-        </w:rPr>
-        <w:t>EGRESOS 6.721.576,70</w:t>
+          <w:sz w:val="22"/>
+          <w:lang w:val="es-PE"/>
+        </w:rPr>
+        <w:t>EROGACIONES CORRIENTES</w:t>
+      </w:r>
+      <w:r>
+        <w:rPr>
+          <w:rFonts w:ascii="Book Antiqua" w:hAnsi="Book Antiqua"/>
+          <w:sz w:val="22"/>
+          <w:lang w:val="es-PE"/>
+        </w:rPr>
+        <w:tab/>
+      </w:r>
+      <w:r>
+        <w:rPr>
+          <w:rFonts w:ascii="Book Antiqua" w:hAnsi="Book Antiqua"/>
+          <w:sz w:val="22"/>
+          <w:lang w:val="es-PE"/>
+        </w:rPr>
+        <w:tab/>
+      </w:r>
+      <w:r>
+        <w:rPr>
+          <w:rFonts w:ascii="Book Antiqua" w:hAnsi="Book Antiqua"/>
+          <w:sz w:val="22"/>
+          <w:lang w:val="es-PE"/>
+        </w:rPr>
+        <w:tab/>
+      </w:r>
+      <w:r>
+        <w:rPr>
+          <w:rFonts w:ascii="Book Antiqua" w:hAnsi="Book Antiqua"/>
+          <w:sz w:val="22"/>
+          <w:lang w:val="es-PE"/>
+        </w:rPr>
+        <w:t>6.384.391</w:t>
       </w:r>
     </w:p>
     <w:p>
       <w:pPr>
         <w:keepNext/>
-        <w:spacing w:after="180"/>
-        <w:jc w:val="both"/>
-        <w:rPr>
-          <w:rFonts w:ascii="Book Antiqua" w:hAnsi="Book Antiqua"/>
+        <w:spacing w:after="120"/>
+        <w:rPr>
+          <w:rFonts w:ascii="Book Antiqua" w:hAnsi="Book Antiqua"/>
+          <w:sz w:val="22"/>
           <w:lang w:val="es-PE"/>
         </w:rPr>
       </w:pPr>
       <w:r>
         <w:rPr>
           <w:rFonts w:ascii="Book Antiqua" w:hAnsi="Book Antiqua"/>
-          <w:lang w:val="es-PE"/>
-        </w:rPr>
-        <w:t>EROGACIONES CORRIENTES 6.384.391</w:t>
+          <w:sz w:val="22"/>
+          <w:lang w:val="es-PE"/>
+        </w:rPr>
+        <w:t>Personal</w:t>
+      </w:r>
+      <w:r>
+        <w:rPr>
+          <w:rFonts w:ascii="Book Antiqua" w:hAnsi="Book Antiqua"/>
+          <w:sz w:val="22"/>
+          <w:lang w:val="es-PE"/>
+        </w:rPr>
+        <w:tab/>
+      </w:r>
+      <w:r>
+        <w:rPr>
+          <w:rFonts w:ascii="Book Antiqua" w:hAnsi="Book Antiqua"/>
+          <w:sz w:val="22"/>
+          <w:lang w:val="es-PE"/>
+        </w:rPr>
+        <w:tab/>
+      </w:r>
+      <w:r>
+        <w:rPr>
+          <w:rFonts w:ascii="Book Antiqua" w:hAnsi="Book Antiqua"/>
+          <w:sz w:val="22"/>
+          <w:lang w:val="es-PE"/>
+        </w:rPr>
+        <w:tab/>
+      </w:r>
+      <w:r>
+        <w:rPr>
+          <w:rFonts w:ascii="Book Antiqua" w:hAnsi="Book Antiqua"/>
+          <w:sz w:val="22"/>
+          <w:lang w:val="es-PE"/>
+        </w:rPr>
+        <w:tab/>
+      </w:r>
+      <w:r>
+        <w:rPr>
+          <w:rFonts w:ascii="Book Antiqua" w:hAnsi="Book Antiqua"/>
+          <w:sz w:val="22"/>
+          <w:lang w:val="es-PE"/>
+        </w:rPr>
+        <w:tab/>
+      </w:r>
+      <w:r>
+        <w:rPr>
+          <w:rFonts w:ascii="Book Antiqua" w:hAnsi="Book Antiqua"/>
+          <w:sz w:val="22"/>
+          <w:lang w:val="es-PE"/>
+        </w:rPr>
+        <w:t>5.189.391</w:t>
       </w:r>
     </w:p>
     <w:p>
       <w:pPr>
         <w:keepNext/>
-        <w:spacing w:after="180"/>
-        <w:jc w:val="both"/>
-        <w:rPr>
-          <w:rFonts w:ascii="Book Antiqua" w:hAnsi="Book Antiqua"/>
+        <w:spacing w:after="120"/>
+        <w:rPr>
+          <w:rFonts w:ascii="Book Antiqua" w:hAnsi="Book Antiqua"/>
+          <w:sz w:val="22"/>
           <w:lang w:val="es-PE"/>
         </w:rPr>
       </w:pPr>
       <w:r>
         <w:rPr>
           <w:rFonts w:ascii="Book Antiqua" w:hAnsi="Book Antiqua"/>
-          <w:lang w:val="es-PE"/>
-        </w:rPr>
-        <w:t>Personal 5.189.391</w:t>
+          <w:sz w:val="22"/>
+          <w:lang w:val="es-PE"/>
+        </w:rPr>
+        <w:t>Bienes y Servicios No Personales</w:t>
+      </w:r>
+      <w:r>
+        <w:rPr>
+          <w:rFonts w:ascii="Book Antiqua" w:hAnsi="Book Antiqua"/>
+          <w:sz w:val="22"/>
+          <w:lang w:val="es-PE"/>
+        </w:rPr>
+        <w:tab/>
+      </w:r>
+      <w:r>
+        <w:rPr>
+          <w:rFonts w:ascii="Book Antiqua" w:hAnsi="Book Antiqua"/>
+          <w:sz w:val="22"/>
+          <w:lang w:val="es-PE"/>
+        </w:rPr>
+        <w:tab/>
+      </w:r>
+      <w:r>
+        <w:rPr>
+          <w:rFonts w:ascii="Book Antiqua" w:hAnsi="Book Antiqua"/>
+          <w:sz w:val="22"/>
+          <w:lang w:val="es-PE"/>
+        </w:rPr>
+        <w:t>1.195.000</w:t>
       </w:r>
     </w:p>
     <w:p>
       <w:pPr>
         <w:keepNext/>
-        <w:spacing w:after="180"/>
-        <w:jc w:val="both"/>
-        <w:rPr>
-          <w:rFonts w:ascii="Book Antiqua" w:hAnsi="Book Antiqua"/>
+        <w:spacing w:after="120"/>
+        <w:rPr>
+          <w:rFonts w:ascii="Book Antiqua" w:hAnsi="Book Antiqua"/>
+          <w:sz w:val="22"/>
           <w:lang w:val="es-PE"/>
         </w:rPr>
       </w:pPr>
       <w:r>
         <w:rPr>
           <w:rFonts w:ascii="Book Antiqua" w:hAnsi="Book Antiqua"/>
-          <w:lang w:val="es-PE"/>
-        </w:rPr>
-        <w:t>Bienes y Servicios No Personales 1.195.000</w:t>
+          <w:sz w:val="22"/>
+          <w:lang w:val="es-PE"/>
+        </w:rPr>
+        <w:t>EROGAC</w:t>
+      </w:r>
+      <w:r>
+        <w:rPr>
+          <w:rFonts w:ascii="Book Antiqua" w:hAnsi="Book Antiqua"/>
+          <w:sz w:val="22"/>
+          <w:lang w:val="es-PE"/>
+        </w:rPr>
+        <w:t>IONES DE CAPITAL</w:t>
+      </w:r>
+      <w:r>
+        <w:rPr>
+          <w:rFonts w:ascii="Book Antiqua" w:hAnsi="Book Antiqua"/>
+          <w:sz w:val="22"/>
+          <w:lang w:val="es-PE"/>
+        </w:rPr>
+        <w:tab/>
+      </w:r>
+      <w:r>
+        <w:rPr>
+          <w:rFonts w:ascii="Book Antiqua" w:hAnsi="Book Antiqua"/>
+          <w:sz w:val="22"/>
+          <w:lang w:val="es-PE"/>
+        </w:rPr>
+        <w:tab/>
+      </w:r>
+      <w:r>
+        <w:rPr>
+          <w:rFonts w:ascii="Book Antiqua" w:hAnsi="Book Antiqua"/>
+          <w:sz w:val="22"/>
+          <w:lang w:val="es-PE"/>
+        </w:rPr>
+        <w:tab/>
+      </w:r>
+      <w:r>
+        <w:rPr>
+          <w:rFonts w:ascii="Book Antiqua" w:hAnsi="Book Antiqua"/>
+          <w:sz w:val="22"/>
+          <w:lang w:val="es-PE"/>
+        </w:rPr>
+        <w:tab/>
+      </w:r>
+      <w:r>
+        <w:rPr>
+          <w:rFonts w:ascii="Book Antiqua" w:hAnsi="Book Antiqua"/>
+          <w:sz w:val="22"/>
+          <w:lang w:val="es-PE"/>
+        </w:rPr>
+        <w:t>33.000</w:t>
       </w:r>
     </w:p>
     <w:p>
       <w:pPr>
         <w:keepNext/>
-        <w:spacing w:after="180"/>
-        <w:jc w:val="both"/>
-        <w:rPr>
-          <w:rFonts w:ascii="Book Antiqua" w:hAnsi="Book Antiqua"/>
+        <w:spacing w:after="120"/>
+        <w:rPr>
+          <w:rFonts w:ascii="Book Antiqua" w:hAnsi="Book Antiqua"/>
+          <w:sz w:val="22"/>
           <w:lang w:val="es-PE"/>
         </w:rPr>
       </w:pPr>
       <w:r>
         <w:rPr>
           <w:rFonts w:ascii="Book Antiqua" w:hAnsi="Book Antiqua"/>
-          <w:lang w:val="es-PE"/>
-        </w:rPr>
-        <w:t>EROGACIONES DE CAPITAL 33.000</w:t>
+          <w:sz w:val="22"/>
+          <w:lang w:val="es-PE"/>
+        </w:rPr>
+        <w:t>Bienes de Capital</w:t>
+      </w:r>
+      <w:r>
+        <w:rPr>
+          <w:rFonts w:ascii="Book Antiqua" w:hAnsi="Book Antiqua"/>
+          <w:sz w:val="22"/>
+          <w:lang w:val="es-PE"/>
+        </w:rPr>
+        <w:tab/>
+      </w:r>
+      <w:r>
+        <w:rPr>
+          <w:rFonts w:ascii="Book Antiqua" w:hAnsi="Book Antiqua"/>
+          <w:sz w:val="22"/>
+          <w:lang w:val="es-PE"/>
+        </w:rPr>
+        <w:tab/>
+      </w:r>
+      <w:r>
+        <w:rPr>
+          <w:rFonts w:ascii="Book Antiqua" w:hAnsi="Book Antiqua"/>
+          <w:sz w:val="22"/>
+          <w:lang w:val="es-PE"/>
+        </w:rPr>
+        <w:tab/>
+      </w:r>
+      <w:r>
+        <w:rPr>
+          <w:rFonts w:ascii="Book Antiqua" w:hAnsi="Book Antiqua"/>
+          <w:sz w:val="22"/>
+          <w:lang w:val="es-PE"/>
+        </w:rPr>
+        <w:tab/>
+      </w:r>
+      <w:r>
+        <w:rPr>
+          <w:rFonts w:ascii="Book Antiqua" w:hAnsi="Book Antiqua"/>
+          <w:sz w:val="22"/>
+          <w:lang w:val="es-PE"/>
+        </w:rPr>
+        <w:t>33.000</w:t>
       </w:r>
     </w:p>
     <w:p>
       <w:pPr>
         <w:keepNext/>
-        <w:spacing w:after="180"/>
-        <w:jc w:val="both"/>
-        <w:rPr>
-          <w:rFonts w:ascii="Book Antiqua" w:hAnsi="Book Antiqua"/>
+        <w:spacing w:after="120"/>
+        <w:rPr>
+          <w:rFonts w:ascii="Book Antiqua" w:hAnsi="Book Antiqua"/>
+          <w:sz w:val="22"/>
           <w:lang w:val="es-PE"/>
         </w:rPr>
       </w:pPr>
       <w:r>
         <w:rPr>
           <w:rFonts w:ascii="Book Antiqua" w:hAnsi="Book Antiqua"/>
-          <w:lang w:val="es-PE"/>
-        </w:rPr>
-        <w:t>Bienes de Capital 33.000</w:t>
+          <w:sz w:val="22"/>
+          <w:lang w:val="es-PE"/>
+        </w:rPr>
+        <w:t>EROGACIONES PARA AMORT. DE DEUDA</w:t>
+      </w:r>
+      <w:r>
+        <w:rPr>
+          <w:rFonts w:ascii="Book Antiqua" w:hAnsi="Book Antiqua"/>
+          <w:sz w:val="22"/>
+          <w:lang w:val="es-PE"/>
+        </w:rPr>
+        <w:tab/>
+      </w:r>
+      <w:r>
+        <w:rPr>
+          <w:rFonts w:ascii="Book Antiqua" w:hAnsi="Book Antiqua"/>
+          <w:sz w:val="22"/>
+          <w:lang w:val="es-PE"/>
+        </w:rPr>
+        <w:tab/>
+      </w:r>
+      <w:r>
+        <w:rPr>
+          <w:rFonts w:ascii="Book Antiqua" w:hAnsi="Book Antiqua"/>
+          <w:sz w:val="22"/>
+          <w:lang w:val="es-PE"/>
+        </w:rPr>
+        <w:t>304.185,7</w:t>
+      </w:r>
+      <w:r>
+        <w:rPr>
+          <w:rFonts w:ascii="Book Antiqua" w:hAnsi="Book Antiqua"/>
+          <w:sz w:val="22"/>
+          <w:lang w:val="es-PE"/>
+        </w:rPr>
+        <w:t>0</w:t>
       </w:r>
     </w:p>
     <w:p>
       <w:pPr>
         <w:keepNext/>
-        <w:spacing w:after="180"/>
-        <w:jc w:val="both"/>
-        <w:rPr>
-          <w:rFonts w:ascii="Book Antiqua" w:hAnsi="Book Antiqua"/>
+        <w:spacing w:after="120"/>
+        <w:rPr>
+          <w:rFonts w:ascii="Book Antiqua" w:hAnsi="Book Antiqua"/>
+          <w:sz w:val="22"/>
           <w:lang w:val="es-PE"/>
         </w:rPr>
       </w:pPr>
       <w:r>
         <w:rPr>
           <w:rFonts w:ascii="Book Antiqua" w:hAnsi="Book Antiqua"/>
-          <w:lang w:val="es-PE"/>
-        </w:rPr>
-        <w:t>EROGACIONES PARA AMORT.DE DEUDA 304.185,70</w:t>
+          <w:sz w:val="22"/>
+          <w:lang w:val="es-PE"/>
+        </w:rPr>
+        <w:t>Amortización de Deuda</w:t>
+      </w:r>
+      <w:r>
+        <w:rPr>
+          <w:rFonts w:ascii="Book Antiqua" w:hAnsi="Book Antiqua"/>
+          <w:sz w:val="22"/>
+          <w:lang w:val="es-PE"/>
+        </w:rPr>
+        <w:tab/>
+      </w:r>
+      <w:r>
+        <w:rPr>
+          <w:rFonts w:ascii="Book Antiqua" w:hAnsi="Book Antiqua"/>
+          <w:sz w:val="22"/>
+          <w:lang w:val="es-PE"/>
+        </w:rPr>
+        <w:tab/>
+      </w:r>
+      <w:r>
+        <w:rPr>
+          <w:rFonts w:ascii="Book Antiqua" w:hAnsi="Book Antiqua"/>
+          <w:sz w:val="22"/>
+          <w:lang w:val="es-PE"/>
+        </w:rPr>
+        <w:tab/>
+      </w:r>
+      <w:r>
+        <w:rPr>
+          <w:rFonts w:ascii="Book Antiqua" w:hAnsi="Book Antiqua"/>
+          <w:sz w:val="22"/>
+          <w:lang w:val="es-PE"/>
+        </w:rPr>
+        <w:t>304.185,7</w:t>
+      </w:r>
+      <w:r>
+        <w:rPr>
+          <w:rFonts w:ascii="Book Antiqua" w:hAnsi="Book Antiqua"/>
+          <w:sz w:val="22"/>
+          <w:lang w:val="es-PE"/>
+        </w:rPr>
+        <w:t>0</w:t>
       </w:r>
     </w:p>
     <w:p>
       <w:pPr>
         <w:keepNext/>
-        <w:spacing w:after="180"/>
-        <w:jc w:val="both"/>
-        <w:rPr>
-          <w:rFonts w:ascii="Book Antiqua" w:hAnsi="Book Antiqua"/>
+        <w:spacing w:after="120"/>
+        <w:rPr>
+          <w:rFonts w:ascii="Book Antiqua" w:hAnsi="Book Antiqua"/>
+          <w:sz w:val="22"/>
           <w:lang w:val="es-PE"/>
         </w:rPr>
       </w:pPr>
       <w:r>
         <w:rPr>
           <w:rFonts w:ascii="Book Antiqua" w:hAnsi="Book Antiqua"/>
-          <w:lang w:val="es-PE"/>
-        </w:rPr>
-        <w:t>Amortización de Deuda 304.185,70</w:t>
+          <w:sz w:val="22"/>
+          <w:lang w:val="es-PE"/>
+        </w:rPr>
+        <w:br w:type="page"/>
+      </w:r>
+      <w:r>
+        <w:rPr>
+          <w:rFonts w:ascii="Book Antiqua" w:hAnsi="Book Antiqua"/>
+          <w:sz w:val="22"/>
+          <w:lang w:val="es-PE"/>
+        </w:rPr>
+        <w:lastRenderedPageBreak/>
+        <w:t xml:space="preserve">ANEXO </w:t>
+      </w:r>
+      <w:r>
+        <w:rPr>
+          <w:rFonts w:ascii="Book Antiqua" w:hAnsi="Book Antiqua"/>
+          <w:sz w:val="22"/>
+          <w:lang w:val="es-PE"/>
+        </w:rPr>
+        <w:t>I</w:t>
       </w:r>
     </w:p>
     <w:p>
       <w:pPr>
         <w:keepNext/>
-        <w:spacing w:after="360"/>
-        <w:ind w:left="1701" w:right="1701"/>
-        <w:jc w:val="center"/>
-        <w:rPr>
-          <w:rFonts w:ascii="Book Antiqua" w:hAnsi="Book Antiqua"/>
-          <w:b/>
-          <w:sz w:val="28"/>
+        <w:spacing w:after="120"/>
+        <w:rPr>
+          <w:rFonts w:ascii="Book Antiqua" w:hAnsi="Book Antiqua"/>
+          <w:sz w:val="22"/>
           <w:lang w:val="es-PE"/>
         </w:rPr>
       </w:pPr>
       <w:r>
         <w:rPr>
           <w:rFonts w:ascii="Book Antiqua" w:hAnsi="Book Antiqua"/>
-          <w:b/>
-          <w:sz w:val="28"/>
-          <w:lang w:val="es-PE"/>
-        </w:rPr>
-        <w:t xml:space="preserve"> ANEXO I</w:t>
+          <w:sz w:val="22"/>
+          <w:lang w:val="es-PE"/>
+        </w:rPr>
+        <w:t>BIE</w:t>
+      </w:r>
+      <w:r>
+        <w:rPr>
+          <w:rFonts w:ascii="Book Antiqua" w:hAnsi="Book Antiqua"/>
+          <w:sz w:val="22"/>
+          <w:lang w:val="es-PE"/>
+        </w:rPr>
+        <w:t>NES Y SERVICIOS NO PERSONALES</w:t>
+      </w:r>
+      <w:r>
+        <w:rPr>
+          <w:rFonts w:ascii="Book Antiqua" w:hAnsi="Book Antiqua"/>
+          <w:sz w:val="22"/>
+          <w:lang w:val="es-PE"/>
+        </w:rPr>
+        <w:tab/>
+      </w:r>
+      <w:r>
+        <w:rPr>
+          <w:rFonts w:ascii="Book Antiqua" w:hAnsi="Book Antiqua"/>
+          <w:sz w:val="22"/>
+          <w:lang w:val="es-PE"/>
+        </w:rPr>
+        <w:tab/>
+        <w:t>1.195.000</w:t>
+      </w:r>
+      <w:r>
+        <w:rPr>
+          <w:rFonts w:ascii="Book Antiqua" w:hAnsi="Book Antiqua"/>
+          <w:sz w:val="22"/>
+          <w:szCs w:val="28"/>
+          <w:lang w:val="es-PE"/>
+        </w:rPr>
+        <w:t>,00</w:t>
       </w:r>
     </w:p>
     <w:p>
       <w:pPr>
         <w:keepNext/>
-        <w:spacing w:after="180"/>
-        <w:jc w:val="both"/>
-        <w:rPr>
-          <w:rFonts w:ascii="Book Antiqua" w:hAnsi="Book Antiqua"/>
+        <w:spacing w:after="120"/>
+        <w:rPr>
+          <w:rFonts w:ascii="Book Antiqua" w:hAnsi="Book Antiqua"/>
+          <w:sz w:val="22"/>
           <w:lang w:val="es-PE"/>
         </w:rPr>
       </w:pPr>
       <w:r>
         <w:rPr>
           <w:rFonts w:ascii="Book Antiqua" w:hAnsi="Book Antiqua"/>
-          <w:lang w:val="es-PE"/>
-        </w:rPr>
-        <w:t>BIENES Y SERVICIOS NO PERSONALES 1.195.000</w:t>
-      </w:r>
-      <w:r>
-        <w:rPr>
-          <w:rFonts w:ascii="Book Antiqua" w:hAnsi="Book Antiqua"/>
-          <w:lang w:val="es-PE"/>
-        </w:rPr>
-        <w:t>,</w:t>
-      </w:r>
-      <w:r>
-        <w:rPr>
-          <w:rFonts w:ascii="Book Antiqua" w:hAnsi="Book Antiqua"/>
-          <w:lang w:val="es-PE"/>
-        </w:rPr>
-        <w:t>00</w:t>
+          <w:sz w:val="22"/>
+          <w:lang w:val="es-PE"/>
+        </w:rPr>
+        <w:t>BIENES DE CONSUMO</w:t>
+      </w:r>
+      <w:r>
+        <w:rPr>
+          <w:rFonts w:ascii="Book Antiqua" w:hAnsi="Book Antiqua"/>
+          <w:sz w:val="22"/>
+          <w:lang w:val="es-PE"/>
+        </w:rPr>
+        <w:tab/>
+      </w:r>
+      <w:r>
+        <w:rPr>
+          <w:rFonts w:ascii="Book Antiqua" w:hAnsi="Book Antiqua"/>
+          <w:sz w:val="22"/>
+          <w:lang w:val="es-PE"/>
+        </w:rPr>
+        <w:tab/>
+      </w:r>
+      <w:r>
+        <w:rPr>
+          <w:rFonts w:ascii="Book Antiqua" w:hAnsi="Book Antiqua"/>
+          <w:sz w:val="22"/>
+          <w:lang w:val="es-PE"/>
+        </w:rPr>
+        <w:tab/>
+      </w:r>
+      <w:r>
+        <w:rPr>
+          <w:rFonts w:ascii="Book Antiqua" w:hAnsi="Book Antiqua"/>
+          <w:sz w:val="22"/>
+          <w:lang w:val="es-PE"/>
+        </w:rPr>
+        <w:tab/>
+      </w:r>
+      <w:r>
+        <w:rPr>
+          <w:rFonts w:ascii="Book Antiqua" w:hAnsi="Book Antiqua"/>
+          <w:sz w:val="22"/>
+          <w:lang w:val="es-PE"/>
+        </w:rPr>
+        <w:tab/>
+      </w:r>
+      <w:r>
+        <w:rPr>
+          <w:rFonts w:ascii="Book Antiqua" w:hAnsi="Book Antiqua"/>
+          <w:sz w:val="22"/>
+          <w:lang w:val="es-PE"/>
+        </w:rPr>
+        <w:tab/>
+        <w:t>67</w:t>
+      </w:r>
+      <w:r>
+        <w:rPr>
+          <w:rFonts w:ascii="Book Antiqua" w:hAnsi="Book Antiqua"/>
+          <w:sz w:val="22"/>
+          <w:lang w:val="es-PE"/>
+        </w:rPr>
+        <w:t>.000</w:t>
       </w:r>
     </w:p>
     <w:p>
       <w:pPr>
         <w:keepNext/>
-        <w:spacing w:after="180"/>
-        <w:jc w:val="both"/>
-        <w:rPr>
-          <w:rFonts w:ascii="Book Antiqua" w:hAnsi="Book Antiqua"/>
+        <w:spacing w:after="120"/>
+        <w:rPr>
+          <w:rFonts w:ascii="Book Antiqua" w:hAnsi="Book Antiqua"/>
+          <w:sz w:val="22"/>
           <w:lang w:val="es-PE"/>
         </w:rPr>
       </w:pPr>
       <w:r>
         <w:rPr>
           <w:rFonts w:ascii="Book Antiqua" w:hAnsi="Book Antiqua"/>
-          <w:lang w:val="es-PE"/>
-        </w:rPr>
-        <w:t>BIENES DE CONSUMO 67.000</w:t>
+          <w:sz w:val="22"/>
+          <w:lang w:val="es-PE"/>
+        </w:rPr>
+        <w:t>A</w:t>
+      </w:r>
+      <w:r>
+        <w:rPr>
+          <w:rFonts w:ascii="Book Antiqua" w:hAnsi="Book Antiqua"/>
+          <w:sz w:val="22"/>
+          <w:lang w:val="es-PE"/>
+        </w:rPr>
+        <w:t>limentos3.000</w:t>
       </w:r>
     </w:p>
     <w:p>
       <w:pPr>
         <w:keepNext/>
-        <w:spacing w:after="180"/>
-        <w:jc w:val="both"/>
-        <w:rPr>
-          <w:rFonts w:ascii="Book Antiqua" w:hAnsi="Book Antiqua"/>
+        <w:spacing w:after="120"/>
+        <w:rPr>
+          <w:rFonts w:ascii="Book Antiqua" w:hAnsi="Book Antiqua"/>
+          <w:sz w:val="22"/>
           <w:lang w:val="es-PE"/>
         </w:rPr>
       </w:pPr>
       <w:r>
         <w:rPr>
           <w:rFonts w:ascii="Book Antiqua" w:hAnsi="Book Antiqua"/>
-          <w:lang w:val="es-PE"/>
-        </w:rPr>
-        <w:t>Alimentos3.000</w:t>
+          <w:sz w:val="22"/>
+          <w:lang w:val="es-PE"/>
+        </w:rPr>
+        <w:t>Papel, Cartón e Impresos</w:t>
+      </w:r>
+      <w:r>
+        <w:rPr>
+          <w:rFonts w:ascii="Book Antiqua" w:hAnsi="Book Antiqua"/>
+          <w:sz w:val="22"/>
+          <w:lang w:val="es-PE"/>
+        </w:rPr>
+        <w:tab/>
+      </w:r>
+      <w:r>
+        <w:rPr>
+          <w:rFonts w:ascii="Book Antiqua" w:hAnsi="Book Antiqua"/>
+          <w:sz w:val="22"/>
+          <w:lang w:val="es-PE"/>
+        </w:rPr>
+        <w:tab/>
+      </w:r>
+      <w:r>
+        <w:rPr>
+          <w:rFonts w:ascii="Book Antiqua" w:hAnsi="Book Antiqua"/>
+          <w:sz w:val="22"/>
+          <w:lang w:val="es-PE"/>
+        </w:rPr>
+        <w:tab/>
+      </w:r>
+      <w:r>
+        <w:rPr>
+          <w:rFonts w:ascii="Book Antiqua" w:hAnsi="Book Antiqua"/>
+          <w:sz w:val="22"/>
+          <w:lang w:val="es-PE"/>
+        </w:rPr>
+        <w:tab/>
+        <w:t>4.000</w:t>
       </w:r>
     </w:p>
     <w:p>
       <w:pPr>
         <w:keepNext/>
-        <w:spacing w:after="180"/>
-        <w:jc w:val="both"/>
-        <w:rPr>
-          <w:rFonts w:ascii="Book Antiqua" w:hAnsi="Book Antiqua"/>
+        <w:spacing w:after="120"/>
+        <w:rPr>
+          <w:rFonts w:ascii="Book Antiqua" w:hAnsi="Book Antiqua"/>
+          <w:sz w:val="22"/>
           <w:lang w:val="es-PE"/>
         </w:rPr>
       </w:pPr>
       <w:r>
         <w:rPr>
           <w:rFonts w:ascii="Book Antiqua" w:hAnsi="Book Antiqua"/>
-          <w:lang w:val="es-PE"/>
-        </w:rPr>
-        <w:t>Papel</w:t>
-      </w:r>
-      <w:r>
-        <w:rPr>
-          <w:rFonts w:ascii="Book Antiqua" w:hAnsi="Book Antiqua"/>
-          <w:lang w:val="es-PE"/>
-        </w:rPr>
-        <w:t>,</w:t>
-      </w:r>
-      <w:r>
-        <w:rPr>
-          <w:rFonts w:ascii="Book Antiqua" w:hAnsi="Book Antiqua"/>
-          <w:lang w:val="es-PE"/>
-        </w:rPr>
-        <w:t>Cartón e Impresos 4.000</w:t>
+          <w:sz w:val="22"/>
+          <w:lang w:val="es-PE"/>
+        </w:rPr>
+        <w:t>Utiles de Oficina</w:t>
+      </w:r>
+      <w:r>
+        <w:rPr>
+          <w:rFonts w:ascii="Book Antiqua" w:hAnsi="Book Antiqua"/>
+          <w:sz w:val="22"/>
+          <w:lang w:val="es-PE"/>
+        </w:rPr>
+        <w:tab/>
+      </w:r>
+      <w:r>
+        <w:rPr>
+          <w:rFonts w:ascii="Book Antiqua" w:hAnsi="Book Antiqua"/>
+          <w:sz w:val="22"/>
+          <w:lang w:val="es-PE"/>
+        </w:rPr>
+        <w:tab/>
+      </w:r>
+      <w:r>
+        <w:rPr>
+          <w:rFonts w:ascii="Book Antiqua" w:hAnsi="Book Antiqua"/>
+          <w:sz w:val="22"/>
+          <w:lang w:val="es-PE"/>
+        </w:rPr>
+        <w:tab/>
+      </w:r>
+      <w:r>
+        <w:rPr>
+          <w:rFonts w:ascii="Book Antiqua" w:hAnsi="Book Antiqua"/>
+          <w:sz w:val="22"/>
+          <w:lang w:val="es-PE"/>
+        </w:rPr>
+        <w:tab/>
+      </w:r>
+      <w:r>
+        <w:rPr>
+          <w:rFonts w:ascii="Book Antiqua" w:hAnsi="Book Antiqua"/>
+          <w:sz w:val="22"/>
+          <w:lang w:val="es-PE"/>
+        </w:rPr>
+        <w:tab/>
+        <w:t>10.000</w:t>
       </w:r>
     </w:p>
     <w:p>
       <w:pPr>
         <w:keepNext/>
-        <w:spacing w:after="180"/>
-        <w:jc w:val="both"/>
-        <w:rPr>
-          <w:rFonts w:ascii="Book Antiqua" w:hAnsi="Book Antiqua"/>
+        <w:spacing w:after="120"/>
+        <w:rPr>
+          <w:rFonts w:ascii="Book Antiqua" w:hAnsi="Book Antiqua"/>
+          <w:sz w:val="22"/>
           <w:lang w:val="es-PE"/>
         </w:rPr>
       </w:pPr>
       <w:r>
         <w:rPr>
           <w:rFonts w:ascii="Book Antiqua" w:hAnsi="Book Antiqua"/>
-          <w:lang w:val="es-PE"/>
-        </w:rPr>
-        <w:t>Utiles de Oficina 10.000</w:t>
+          <w:sz w:val="22"/>
+          <w:lang w:val="es-PE"/>
+        </w:rPr>
+        <w:t>Otros Bienes de Consumo</w:t>
+      </w:r>
+      <w:r>
+        <w:rPr>
+          <w:rFonts w:ascii="Book Antiqua" w:hAnsi="Book Antiqua"/>
+          <w:sz w:val="22"/>
+          <w:lang w:val="es-PE"/>
+        </w:rPr>
+        <w:tab/>
+      </w:r>
+      <w:r>
+        <w:rPr>
+          <w:rFonts w:ascii="Book Antiqua" w:hAnsi="Book Antiqua"/>
+          <w:sz w:val="22"/>
+          <w:lang w:val="es-PE"/>
+        </w:rPr>
+        <w:tab/>
+      </w:r>
+      <w:r>
+        <w:rPr>
+          <w:rFonts w:ascii="Book Antiqua" w:hAnsi="Book Antiqua"/>
+          <w:sz w:val="22"/>
+          <w:lang w:val="es-PE"/>
+        </w:rPr>
+        <w:tab/>
+      </w:r>
+      <w:r>
+        <w:rPr>
+          <w:rFonts w:ascii="Book Antiqua" w:hAnsi="Book Antiqua"/>
+          <w:sz w:val="22"/>
+          <w:lang w:val="es-PE"/>
+        </w:rPr>
+        <w:tab/>
+        <w:t>50.000</w:t>
       </w:r>
     </w:p>
     <w:p>
       <w:pPr>
         <w:keepNext/>
-        <w:spacing w:after="180"/>
-        <w:jc w:val="both"/>
-        <w:rPr>
-          <w:rFonts w:ascii="Book Antiqua" w:hAnsi="Book Antiqua"/>
+        <w:spacing w:after="120"/>
+        <w:rPr>
+          <w:rFonts w:ascii="Book Antiqua" w:hAnsi="Book Antiqua"/>
+          <w:sz w:val="22"/>
           <w:lang w:val="es-PE"/>
         </w:rPr>
       </w:pPr>
       <w:r>
         <w:rPr>
           <w:rFonts w:ascii="Book Antiqua" w:hAnsi="Book Antiqua"/>
-          <w:lang w:val="es-PE"/>
-        </w:rPr>
-        <w:t>Otros Bienes de Consumo 50.000</w:t>
+          <w:sz w:val="22"/>
+          <w:lang w:val="es-PE"/>
+        </w:rPr>
+        <w:t>SERVICIOS NO PERSONALES</w:t>
+      </w:r>
+      <w:r>
+        <w:rPr>
+          <w:rFonts w:ascii="Book Antiqua" w:hAnsi="Book Antiqua"/>
+          <w:sz w:val="22"/>
+          <w:lang w:val="es-PE"/>
+        </w:rPr>
+        <w:tab/>
+      </w:r>
+      <w:r>
+        <w:rPr>
+          <w:rFonts w:ascii="Book Antiqua" w:hAnsi="Book Antiqua"/>
+          <w:sz w:val="22"/>
+          <w:lang w:val="es-PE"/>
+        </w:rPr>
+        <w:tab/>
+      </w:r>
+      <w:r>
+        <w:rPr>
+          <w:rFonts w:ascii="Book Antiqua" w:hAnsi="Book Antiqua"/>
+          <w:sz w:val="22"/>
+          <w:lang w:val="es-PE"/>
+        </w:rPr>
+        <w:tab/>
+      </w:r>
+      <w:r>
+        <w:rPr>
+          <w:rFonts w:ascii="Book Antiqua" w:hAnsi="Book Antiqua"/>
+          <w:sz w:val="22"/>
+          <w:lang w:val="es-PE"/>
+        </w:rPr>
+        <w:tab/>
+      </w:r>
+      <w:r>
+        <w:rPr>
+          <w:rFonts w:ascii="Book Antiqua" w:hAnsi="Book Antiqua"/>
+          <w:sz w:val="22"/>
+          <w:lang w:val="es-PE"/>
+        </w:rPr>
+        <w:tab/>
+      </w:r>
+      <w:r>
+        <w:rPr>
+          <w:rFonts w:ascii="Book Antiqua" w:hAnsi="Book Antiqua"/>
+          <w:sz w:val="22"/>
+          <w:lang w:val="es-PE"/>
+        </w:rPr>
+        <w:t>1.128.000</w:t>
       </w:r>
     </w:p>
     <w:p>
       <w:pPr>
         <w:keepNext/>
-        <w:spacing w:after="180"/>
-        <w:jc w:val="both"/>
-        <w:rPr>
-          <w:rFonts w:ascii="Book Antiqua" w:hAnsi="Book Antiqua"/>
+        <w:spacing w:after="120"/>
+        <w:rPr>
+          <w:rFonts w:ascii="Book Antiqua" w:hAnsi="Book Antiqua"/>
+          <w:sz w:val="22"/>
           <w:lang w:val="es-PE"/>
         </w:rPr>
       </w:pPr>
       <w:r>
         <w:rPr>
           <w:rFonts w:ascii="Book Antiqua" w:hAnsi="Book Antiqua"/>
-          <w:lang w:val="es-PE"/>
-        </w:rPr>
-        <w:t>SERVICIOS NO PERSONALES 1.128.000</w:t>
+          <w:sz w:val="22"/>
+          <w:lang w:val="es-PE"/>
+        </w:rPr>
+        <w:t>Honorari</w:t>
+      </w:r>
+      <w:r>
+        <w:rPr>
+          <w:rFonts w:ascii="Book Antiqua" w:hAnsi="Book Antiqua"/>
+          <w:sz w:val="22"/>
+          <w:lang w:val="es-PE"/>
+        </w:rPr>
+        <w:t>osy Retribuciones a 3ros</w:t>
+      </w:r>
+      <w:r>
+        <w:rPr>
+          <w:rFonts w:ascii="Book Antiqua" w:hAnsi="Book Antiqua"/>
+          <w:sz w:val="22"/>
+          <w:lang w:val="es-PE"/>
+        </w:rPr>
+        <w:tab/>
+      </w:r>
+      <w:r>
+        <w:rPr>
+          <w:rFonts w:ascii="Book Antiqua" w:hAnsi="Book Antiqua"/>
+          <w:sz w:val="22"/>
+          <w:lang w:val="es-PE"/>
+        </w:rPr>
+        <w:tab/>
+      </w:r>
+      <w:r>
+        <w:rPr>
+          <w:rFonts w:ascii="Book Antiqua" w:hAnsi="Book Antiqua"/>
+          <w:sz w:val="22"/>
+          <w:lang w:val="es-PE"/>
+        </w:rPr>
+        <w:tab/>
+        <w:t>100</w:t>
+      </w:r>
+      <w:r>
+        <w:rPr>
+          <w:rFonts w:ascii="Book Antiqua" w:hAnsi="Book Antiqua"/>
+          <w:sz w:val="22"/>
+          <w:lang w:val="es-PE"/>
+        </w:rPr>
+        <w:t>.000</w:t>
       </w:r>
     </w:p>
     <w:p>
       <w:pPr>
         <w:keepNext/>
-        <w:spacing w:after="180"/>
-        <w:jc w:val="both"/>
-        <w:rPr>
-          <w:rFonts w:ascii="Book Antiqua" w:hAnsi="Book Antiqua"/>
+        <w:spacing w:after="120"/>
+        <w:rPr>
+          <w:rFonts w:ascii="Book Antiqua" w:hAnsi="Book Antiqua"/>
+          <w:sz w:val="22"/>
           <w:lang w:val="es-PE"/>
         </w:rPr>
       </w:pPr>
       <w:r>
         <w:rPr>
           <w:rFonts w:ascii="Book Antiqua" w:hAnsi="Book Antiqua"/>
-          <w:lang w:val="es-PE"/>
-        </w:rPr>
-        <w:t>Honorariosy Retribuciones a 3ros 100.000</w:t>
+          <w:sz w:val="22"/>
+          <w:lang w:val="es-PE"/>
+        </w:rPr>
+        <w:t>Agua y Gas</w:t>
+      </w:r>
+      <w:r>
+        <w:rPr>
+          <w:rFonts w:ascii="Book Antiqua" w:hAnsi="Book Antiqua"/>
+          <w:sz w:val="22"/>
+          <w:lang w:val="es-PE"/>
+        </w:rPr>
+        <w:tab/>
+      </w:r>
+      <w:r>
+        <w:rPr>
+          <w:rFonts w:ascii="Book Antiqua" w:hAnsi="Book Antiqua"/>
+          <w:sz w:val="22"/>
+          <w:lang w:val="es-PE"/>
+        </w:rPr>
+        <w:tab/>
+      </w:r>
+      <w:r>
+        <w:rPr>
+          <w:rFonts w:ascii="Book Antiqua" w:hAnsi="Book Antiqua"/>
+          <w:sz w:val="22"/>
+          <w:lang w:val="es-PE"/>
+        </w:rPr>
+        <w:tab/>
+      </w:r>
+      <w:r>
+        <w:rPr>
+          <w:rFonts w:ascii="Book Antiqua" w:hAnsi="Book Antiqua"/>
+          <w:sz w:val="22"/>
+          <w:lang w:val="es-PE"/>
+        </w:rPr>
+        <w:tab/>
+      </w:r>
+      <w:r>
+        <w:rPr>
+          <w:rFonts w:ascii="Book Antiqua" w:hAnsi="Book Antiqua"/>
+          <w:sz w:val="22"/>
+          <w:lang w:val="es-PE"/>
+        </w:rPr>
+        <w:tab/>
+      </w:r>
+      <w:r>
+        <w:rPr>
+          <w:rFonts w:ascii="Book Antiqua" w:hAnsi="Book Antiqua"/>
+          <w:sz w:val="22"/>
+          <w:lang w:val="es-PE"/>
+        </w:rPr>
+        <w:tab/>
+        <w:t>5.000</w:t>
       </w:r>
     </w:p>
     <w:p>
       <w:pPr>
         <w:keepNext/>
-        <w:spacing w:after="180"/>
-        <w:jc w:val="both"/>
-        <w:rPr>
-          <w:rFonts w:ascii="Book Antiqua" w:hAnsi="Book Antiqua"/>
+        <w:spacing w:after="120"/>
+        <w:rPr>
+          <w:rFonts w:ascii="Book Antiqua" w:hAnsi="Book Antiqua"/>
+          <w:sz w:val="22"/>
           <w:lang w:val="es-PE"/>
         </w:rPr>
       </w:pPr>
       <w:r>
         <w:rPr>
           <w:rFonts w:ascii="Book Antiqua" w:hAnsi="Book Antiqua"/>
-          <w:lang w:val="es-PE"/>
-        </w:rPr>
-        <w:t>Agua y Gas 5.000</w:t>
+          <w:sz w:val="22"/>
+          <w:lang w:val="es-PE"/>
+        </w:rPr>
+        <w:t>Alquileres</w:t>
+      </w:r>
+      <w:r>
+        <w:rPr>
+          <w:rFonts w:ascii="Book Antiqua" w:hAnsi="Book Antiqua"/>
+          <w:sz w:val="22"/>
+          <w:lang w:val="es-PE"/>
+        </w:rPr>
+        <w:tab/>
+      </w:r>
+      <w:r>
+        <w:rPr>
+          <w:rFonts w:ascii="Book Antiqua" w:hAnsi="Book Antiqua"/>
+          <w:sz w:val="22"/>
+          <w:lang w:val="es-PE"/>
+        </w:rPr>
+        <w:tab/>
+      </w:r>
+      <w:r>
+        <w:rPr>
+          <w:rFonts w:ascii="Book Antiqua" w:hAnsi="Book Antiqua"/>
+          <w:sz w:val="22"/>
+          <w:lang w:val="es-PE"/>
+        </w:rPr>
+        <w:tab/>
+      </w:r>
+      <w:r>
+        <w:rPr>
+          <w:rFonts w:ascii="Book Antiqua" w:hAnsi="Book Antiqua"/>
+          <w:sz w:val="22"/>
+          <w:lang w:val="es-PE"/>
+        </w:rPr>
+        <w:tab/>
+      </w:r>
+      <w:r>
+        <w:rPr>
+          <w:rFonts w:ascii="Book Antiqua" w:hAnsi="Book Antiqua"/>
+          <w:sz w:val="22"/>
+          <w:lang w:val="es-PE"/>
+        </w:rPr>
+        <w:tab/>
+      </w:r>
+      <w:r>
+        <w:rPr>
+          <w:rFonts w:ascii="Book Antiqua" w:hAnsi="Book Antiqua"/>
+          <w:sz w:val="22"/>
+          <w:lang w:val="es-PE"/>
+        </w:rPr>
+        <w:tab/>
+        <w:t>144.000</w:t>
       </w:r>
     </w:p>
     <w:p>
       <w:pPr>
         <w:keepNext/>
-        <w:spacing w:after="180"/>
-        <w:jc w:val="both"/>
-        <w:rPr>
-          <w:rFonts w:ascii="Book Antiqua" w:hAnsi="Book Antiqua"/>
+        <w:spacing w:after="120"/>
+        <w:rPr>
+          <w:rFonts w:ascii="Book Antiqua" w:hAnsi="Book Antiqua"/>
+          <w:sz w:val="22"/>
           <w:lang w:val="es-PE"/>
         </w:rPr>
       </w:pPr>
       <w:r>
         <w:rPr>
           <w:rFonts w:ascii="Book Antiqua" w:hAnsi="Book Antiqua"/>
-          <w:lang w:val="es-PE"/>
-        </w:rPr>
-        <w:t>Alquileres 144.000</w:t>
+          <w:sz w:val="22"/>
+          <w:lang w:val="es-PE"/>
+        </w:rPr>
+        <w:t>Gastos Asistenciales</w:t>
+      </w:r>
+      <w:r>
+        <w:rPr>
+          <w:rFonts w:ascii="Book Antiqua" w:hAnsi="Book Antiqua"/>
+          <w:sz w:val="22"/>
+          <w:lang w:val="es-PE"/>
+        </w:rPr>
+        <w:tab/>
+      </w:r>
+      <w:r>
+        <w:rPr>
+          <w:rFonts w:ascii="Book Antiqua" w:hAnsi="Book Antiqua"/>
+          <w:sz w:val="22"/>
+          <w:lang w:val="es-PE"/>
+        </w:rPr>
+        <w:tab/>
+      </w:r>
+      <w:r>
+        <w:rPr>
+          <w:rFonts w:ascii="Book Antiqua" w:hAnsi="Book Antiqua"/>
+          <w:sz w:val="22"/>
+          <w:lang w:val="es-PE"/>
+        </w:rPr>
+        <w:tab/>
+      </w:r>
+      <w:r>
+        <w:rPr>
+          <w:rFonts w:ascii="Book Antiqua" w:hAnsi="Book Antiqua"/>
+          <w:sz w:val="22"/>
+          <w:lang w:val="es-PE"/>
+        </w:rPr>
+        <w:tab/>
+      </w:r>
+      <w:r>
+        <w:rPr>
+          <w:rFonts w:ascii="Book Antiqua" w:hAnsi="Book Antiqua"/>
+          <w:sz w:val="22"/>
+          <w:lang w:val="es-PE"/>
+        </w:rPr>
+        <w:tab/>
+      </w:r>
+      <w:r>
+        <w:rPr>
+          <w:rFonts w:ascii="Book Antiqua" w:hAnsi="Book Antiqua"/>
+          <w:sz w:val="22"/>
+          <w:lang w:val="es-PE"/>
+        </w:rPr>
+        <w:t>829.000</w:t>
       </w:r>
     </w:p>
     <w:p>
       <w:pPr>
         <w:keepNext/>
-        <w:spacing w:after="180"/>
-        <w:jc w:val="both"/>
-        <w:rPr>
-          <w:rFonts w:ascii="Book Antiqua" w:hAnsi="Book Antiqua"/>
+        <w:spacing w:after="120"/>
+        <w:rPr>
+          <w:rFonts w:ascii="Book Antiqua" w:hAnsi="Book Antiqua"/>
+          <w:sz w:val="22"/>
           <w:lang w:val="es-PE"/>
         </w:rPr>
       </w:pPr>
       <w:r>
         <w:rPr>
           <w:rFonts w:ascii="Book Antiqua" w:hAnsi="Book Antiqua"/>
-          <w:lang w:val="es-PE"/>
-        </w:rPr>
-        <w:t>Gastos Asistenciales 829.000</w:t>
+          <w:sz w:val="22"/>
+          <w:lang w:val="es-PE"/>
+        </w:rPr>
+        <w:t>Otros Servicios No Personales</w:t>
+      </w:r>
+      <w:r>
+        <w:rPr>
+          <w:rFonts w:ascii="Book Antiqua" w:hAnsi="Book Antiqua"/>
+          <w:sz w:val="22"/>
+          <w:lang w:val="es-PE"/>
+        </w:rPr>
+        <w:tab/>
+      </w:r>
+      <w:r>
+        <w:rPr>
+          <w:rFonts w:ascii="Book Antiqua" w:hAnsi="Book Antiqua"/>
+          <w:sz w:val="22"/>
+          <w:lang w:val="es-PE"/>
+        </w:rPr>
+        <w:tab/>
+      </w:r>
+      <w:r>
+        <w:rPr>
+          <w:rFonts w:ascii="Book Antiqua" w:hAnsi="Book Antiqua"/>
+          <w:sz w:val="22"/>
+          <w:lang w:val="es-PE"/>
+        </w:rPr>
+        <w:tab/>
+        <w:t>50.000</w:t>
       </w:r>
     </w:p>
     <w:p>
       <w:pPr>
         <w:keepNext/>
-        <w:spacing w:after="180"/>
-        <w:jc w:val="both"/>
-        <w:rPr>
-          <w:rFonts w:ascii="Book Antiqua" w:hAnsi="Book Antiqua"/>
+        <w:spacing w:after="120"/>
+        <w:rPr>
+          <w:rFonts w:ascii="Book Antiqua" w:hAnsi="Book Antiqua"/>
+          <w:sz w:val="22"/>
           <w:lang w:val="es-PE"/>
         </w:rPr>
       </w:pPr>
       <w:r>
         <w:rPr>
           <w:rFonts w:ascii="Book Antiqua" w:hAnsi="Book Antiqua"/>
-          <w:lang w:val="es-PE"/>
-        </w:rPr>
-        <w:t>Otros Servicios No Personales 50.000</w:t>
+          <w:sz w:val="22"/>
+          <w:lang w:val="es-PE"/>
+        </w:rPr>
+        <w:br w:type="page"/>
+      </w:r>
+      <w:r>
+        <w:rPr>
+          <w:rFonts w:ascii="Book Antiqua" w:hAnsi="Book Antiqua"/>
+          <w:sz w:val="22"/>
+          <w:lang w:val="es-PE"/>
+        </w:rPr>
+        <w:lastRenderedPageBreak/>
+        <w:t xml:space="preserve">ANEXO </w:t>
+      </w:r>
+      <w:r>
+        <w:rPr>
+          <w:rFonts w:ascii="Book Antiqua" w:hAnsi="Book Antiqua"/>
+          <w:sz w:val="22"/>
+          <w:lang w:val="es-PE"/>
+        </w:rPr>
+        <w:t>II</w:t>
       </w:r>
     </w:p>
     <w:p>
       <w:pPr>
         <w:keepNext/>
-        <w:spacing w:after="360"/>
-        <w:ind w:left="1701" w:right="1701"/>
-        <w:jc w:val="center"/>
-        <w:rPr>
-          <w:rFonts w:ascii="Book Antiqua" w:hAnsi="Book Antiqua"/>
-          <w:b/>
-          <w:sz w:val="28"/>
+        <w:spacing w:after="120"/>
+        <w:rPr>
+          <w:rFonts w:ascii="Book Antiqua" w:hAnsi="Book Antiqua"/>
+          <w:sz w:val="22"/>
+          <w:szCs w:val="28"/>
           <w:lang w:val="es-PE"/>
         </w:rPr>
       </w:pPr>
       <w:r>
         <w:rPr>
           <w:rFonts w:ascii="Book Antiqua" w:hAnsi="Book Antiqua"/>
-          <w:b/>
-          <w:sz w:val="28"/>
-          <w:lang w:val="es-PE"/>
-        </w:rPr>
-        <w:t xml:space="preserve"> ANEXO II</w:t>
+          <w:sz w:val="22"/>
+          <w:lang w:val="es-PE"/>
+        </w:rPr>
+        <w:t>PERSONAL</w:t>
+      </w:r>
+      <w:r>
+        <w:rPr>
+          <w:rFonts w:ascii="Book Antiqua" w:hAnsi="Book Antiqua"/>
+          <w:sz w:val="22"/>
+          <w:lang w:val="es-PE"/>
+        </w:rPr>
+        <w:tab/>
+      </w:r>
+      <w:r>
+        <w:rPr>
+          <w:rFonts w:ascii="Book Antiqua" w:hAnsi="Book Antiqua"/>
+          <w:sz w:val="22"/>
+          <w:lang w:val="es-PE"/>
+        </w:rPr>
+        <w:tab/>
+      </w:r>
+      <w:r>
+        <w:rPr>
+          <w:rFonts w:ascii="Book Antiqua" w:hAnsi="Book Antiqua"/>
+          <w:sz w:val="22"/>
+          <w:lang w:val="es-PE"/>
+        </w:rPr>
+        <w:tab/>
+      </w:r>
+      <w:r>
+        <w:rPr>
+          <w:rFonts w:ascii="Book Antiqua" w:hAnsi="Book Antiqua"/>
+          <w:sz w:val="22"/>
+          <w:lang w:val="es-PE"/>
+        </w:rPr>
+        <w:tab/>
+      </w:r>
+      <w:r>
+        <w:rPr>
+          <w:rFonts w:ascii="Book Antiqua" w:hAnsi="Book Antiqua"/>
+          <w:sz w:val="22"/>
+          <w:lang w:val="es-PE"/>
+        </w:rPr>
+        <w:tab/>
+      </w:r>
+      <w:r>
+        <w:rPr>
+          <w:rFonts w:ascii="Book Antiqua" w:hAnsi="Book Antiqua"/>
+          <w:sz w:val="22"/>
+          <w:lang w:val="es-PE"/>
+        </w:rPr>
+        <w:tab/>
+      </w:r>
+      <w:r>
+        <w:rPr>
+          <w:rFonts w:ascii="Book Antiqua" w:hAnsi="Book Antiqua"/>
+          <w:sz w:val="22"/>
+          <w:lang w:val="es-PE"/>
+        </w:rPr>
+        <w:tab/>
+      </w:r>
+      <w:r>
+        <w:rPr>
+          <w:rFonts w:ascii="Book Antiqua" w:hAnsi="Book Antiqua"/>
+          <w:sz w:val="22"/>
+          <w:lang w:val="es-PE"/>
+        </w:rPr>
+        <w:t>5.189.391,00</w:t>
       </w:r>
     </w:p>
     <w:p>
       <w:pPr>
         <w:keepNext/>
-        <w:spacing w:after="180"/>
-        <w:jc w:val="both"/>
-        <w:rPr>
-          <w:rFonts w:ascii="Book Antiqua" w:hAnsi="Book Antiqua"/>
-          <w:szCs w:val="28"/>
+        <w:spacing w:after="120"/>
+        <w:rPr>
+          <w:rFonts w:ascii="Book Antiqua" w:hAnsi="Book Antiqua"/>
+          <w:sz w:val="22"/>
           <w:lang w:val="es-PE"/>
         </w:rPr>
       </w:pPr>
       <w:r>
         <w:rPr>
           <w:rFonts w:ascii="Book Antiqua" w:hAnsi="Book Antiqua"/>
-          <w:lang w:val="es-PE"/>
-        </w:rPr>
-        <w:lastRenderedPageBreak/>
-        <w:t>PERSONAL 5.189.391</w:t>
-      </w:r>
-      <w:r>
-        <w:rPr>
-          <w:rFonts w:ascii="Book Antiqua" w:hAnsi="Book Antiqua"/>
-          <w:lang w:val="es-PE"/>
-        </w:rPr>
-        <w:t>,</w:t>
-      </w:r>
-      <w:r>
-        <w:rPr>
-          <w:rFonts w:ascii="Book Antiqua" w:hAnsi="Book Antiqua"/>
-          <w:lang w:val="es-PE"/>
-        </w:rPr>
-        <w:t>00</w:t>
+          <w:sz w:val="22"/>
+          <w:lang w:val="es-PE"/>
+        </w:rPr>
+        <w:t>CONCEJALES</w:t>
+      </w:r>
+      <w:r>
+        <w:rPr>
+          <w:rFonts w:ascii="Book Antiqua" w:hAnsi="Book Antiqua"/>
+          <w:sz w:val="22"/>
+          <w:lang w:val="es-PE"/>
+        </w:rPr>
+        <w:tab/>
+      </w:r>
+      <w:r>
+        <w:rPr>
+          <w:rFonts w:ascii="Book Antiqua" w:hAnsi="Book Antiqua"/>
+          <w:sz w:val="22"/>
+          <w:lang w:val="es-PE"/>
+        </w:rPr>
+        <w:tab/>
+      </w:r>
+      <w:r>
+        <w:rPr>
+          <w:rFonts w:ascii="Book Antiqua" w:hAnsi="Book Antiqua"/>
+          <w:sz w:val="22"/>
+          <w:lang w:val="es-PE"/>
+        </w:rPr>
+        <w:tab/>
+      </w:r>
+      <w:r>
+        <w:rPr>
+          <w:rFonts w:ascii="Book Antiqua" w:hAnsi="Book Antiqua"/>
+          <w:sz w:val="22"/>
+          <w:lang w:val="es-PE"/>
+        </w:rPr>
+        <w:tab/>
+      </w:r>
+      <w:r>
+        <w:rPr>
+          <w:rFonts w:ascii="Book Antiqua" w:hAnsi="Book Antiqua"/>
+          <w:sz w:val="22"/>
+          <w:lang w:val="es-PE"/>
+        </w:rPr>
+        <w:tab/>
+        <w:t>1.</w:t>
+      </w:r>
+      <w:r>
+        <w:rPr>
+          <w:rFonts w:ascii="Book Antiqua" w:hAnsi="Book Antiqua"/>
+          <w:sz w:val="22"/>
+          <w:lang w:val="es-PE"/>
+        </w:rPr>
+        <w:t>50</w:t>
+      </w:r>
+      <w:r>
+        <w:rPr>
+          <w:rFonts w:ascii="Book Antiqua" w:hAnsi="Book Antiqua"/>
+          <w:sz w:val="22"/>
+          <w:lang w:val="es-PE"/>
+        </w:rPr>
+        <w:t>3.</w:t>
+      </w:r>
+      <w:r>
+        <w:rPr>
+          <w:rFonts w:ascii="Book Antiqua" w:hAnsi="Book Antiqua"/>
+          <w:sz w:val="22"/>
+          <w:lang w:val="es-PE"/>
+        </w:rPr>
+        <w:t>048,00</w:t>
       </w:r>
     </w:p>
     <w:p>
       <w:pPr>
         <w:keepNext/>
-        <w:spacing w:after="180"/>
-        <w:jc w:val="both"/>
-        <w:rPr>
-          <w:rFonts w:ascii="Book Antiqua" w:hAnsi="Book Antiqua"/>
+        <w:spacing w:after="120"/>
+        <w:rPr>
+          <w:rFonts w:ascii="Book Antiqua" w:hAnsi="Book Antiqua"/>
+          <w:sz w:val="22"/>
           <w:lang w:val="es-PE"/>
         </w:rPr>
       </w:pPr>
       <w:r>
         <w:rPr>
           <w:rFonts w:ascii="Book Antiqua" w:hAnsi="Book Antiqua"/>
-          <w:lang w:val="es-PE"/>
-        </w:rPr>
-        <w:t>CONCEJALES 1.503.048</w:t>
-      </w:r>
-      <w:r>
-        <w:rPr>
-          <w:rFonts w:ascii="Book Antiqua" w:hAnsi="Book Antiqua"/>
-          <w:lang w:val="es-PE"/>
-        </w:rPr>
-        <w:t>,</w:t>
-      </w:r>
-      <w:r>
-        <w:rPr>
-          <w:rFonts w:ascii="Book Antiqua" w:hAnsi="Book Antiqua"/>
+          <w:sz w:val="22"/>
+          <w:lang w:val="es-PE"/>
+        </w:rPr>
+        <w:t>Remuneraciones</w:t>
+      </w:r>
+      <w:r>
+        <w:rPr>
+          <w:rFonts w:ascii="Book Antiqua" w:hAnsi="Book Antiqua"/>
+          <w:sz w:val="22"/>
+          <w:lang w:val="es-PE"/>
+        </w:rPr>
+        <w:tab/>
+      </w:r>
+      <w:r>
+        <w:rPr>
+          <w:rFonts w:ascii="Book Antiqua" w:hAnsi="Book Antiqua"/>
+          <w:sz w:val="22"/>
+          <w:lang w:val="es-PE"/>
+        </w:rPr>
+        <w:tab/>
+      </w:r>
+      <w:r>
+        <w:rPr>
+          <w:rFonts w:ascii="Book Antiqua" w:hAnsi="Book Antiqua"/>
+          <w:sz w:val="22"/>
+          <w:lang w:val="es-PE"/>
+        </w:rPr>
+        <w:tab/>
+      </w:r>
+      <w:r>
+        <w:rPr>
+          <w:rFonts w:ascii="Book Antiqua" w:hAnsi="Book Antiqua"/>
+          <w:sz w:val="22"/>
+          <w:lang w:val="es-PE"/>
+        </w:rPr>
+        <w:t>899.059,</w:t>
+      </w:r>
+      <w:r>
+        <w:rPr>
+          <w:rFonts w:ascii="Book Antiqua" w:hAnsi="Book Antiqua"/>
+          <w:sz w:val="22"/>
           <w:lang w:val="es-PE"/>
         </w:rPr>
         <w:t>00</w:t>
@@ -878,65 +1870,44 @@
     <w:p>
       <w:pPr>
         <w:keepNext/>
-        <w:spacing w:after="180"/>
-        <w:jc w:val="both"/>
-        <w:rPr>
-          <w:rFonts w:ascii="Book Antiqua" w:hAnsi="Book Antiqua"/>
+        <w:spacing w:after="120"/>
+        <w:rPr>
+          <w:rFonts w:ascii="Book Antiqua" w:hAnsi="Book Antiqua"/>
+          <w:sz w:val="22"/>
           <w:lang w:val="es-PE"/>
         </w:rPr>
       </w:pPr>
       <w:r>
         <w:rPr>
           <w:rFonts w:ascii="Book Antiqua" w:hAnsi="Book Antiqua"/>
-          <w:lang w:val="es-PE"/>
-        </w:rPr>
-        <w:t>Remuneraciones 899.059</w:t>
-      </w:r>
-      <w:r>
-        <w:rPr>
-          <w:rFonts w:ascii="Book Antiqua" w:hAnsi="Book Antiqua"/>
-          <w:lang w:val="es-PE"/>
-        </w:rPr>
-        <w:t>,</w:t>
-      </w:r>
-      <w:r>
-        <w:rPr>
-          <w:rFonts w:ascii="Book Antiqua" w:hAnsi="Book Antiqua"/>
-          <w:lang w:val="es-PE"/>
-        </w:rPr>
-        <w:t>00</w:t>
-      </w:r>
-    </w:p>
-    <w:p>
-      <w:pPr>
-        <w:keepNext/>
-        <w:spacing w:after="180"/>
-        <w:jc w:val="both"/>
-        <w:rPr>
-          <w:rFonts w:ascii="Book Antiqua" w:hAnsi="Book Antiqua"/>
-          <w:lang w:val="es-PE"/>
-        </w:rPr>
-      </w:pPr>
-      <w:r>
-        <w:rPr>
-          <w:rFonts w:ascii="Book Antiqua" w:hAnsi="Book Antiqua"/>
-          <w:lang w:val="es-PE"/>
-        </w:rPr>
-        <w:t>Adicionales Particulares 201.396</w:t>
-      </w:r>
-      <w:r>
-        <w:rPr>
-          <w:rFonts w:ascii="Book Antiqua" w:hAnsi="Book Antiqua"/>
-          <w:lang w:val="es-PE"/>
-        </w:rPr>
-        <w:t>,</w:t>
-      </w:r>
-      <w:r>
-        <w:rPr>
-          <w:rFonts w:ascii="Book Antiqua" w:hAnsi="Book Antiqua"/>
-          <w:lang w:val="es-PE"/>
-        </w:rPr>
-        <w:t>00</w:t>
+          <w:sz w:val="22"/>
+          <w:lang w:val="es-PE"/>
+        </w:rPr>
+        <w:t>Adicionales Particulares</w:t>
+      </w:r>
+      <w:r>
+        <w:rPr>
+          <w:rFonts w:ascii="Book Antiqua" w:hAnsi="Book Antiqua"/>
+          <w:sz w:val="22"/>
+          <w:lang w:val="es-PE"/>
+        </w:rPr>
+        <w:tab/>
+      </w:r>
+      <w:r>
+        <w:rPr>
+          <w:rFonts w:ascii="Book Antiqua" w:hAnsi="Book Antiqua"/>
+          <w:sz w:val="22"/>
+          <w:lang w:val="es-PE"/>
+        </w:rPr>
+        <w:tab/>
+      </w:r>
+      <w:r>
+        <w:rPr>
+          <w:rFonts w:ascii="Book Antiqua" w:hAnsi="Book Antiqua"/>
+          <w:sz w:val="22"/>
+          <w:lang w:val="es-PE"/>
+        </w:rPr>
+        <w:t>201.396,00</w:t>
       </w:r>
     </w:p>
     <w:p>
@@ -948,343 +1919,626 @@
           <w:tab w:val="left" w:pos="2124"/>
           <w:tab w:val="left" w:pos="3580"/>
         </w:tabs>
-        <w:spacing w:after="180"/>
-        <w:jc w:val="both"/>
-        <w:rPr>
-          <w:rFonts w:ascii="Book Antiqua" w:hAnsi="Book Antiqua"/>
+        <w:spacing w:after="120"/>
+        <w:rPr>
+          <w:rFonts w:ascii="Book Antiqua" w:hAnsi="Book Antiqua"/>
+          <w:sz w:val="22"/>
           <w:lang w:val="es-PE"/>
         </w:rPr>
       </w:pPr>
       <w:r>
         <w:rPr>
           <w:rFonts w:ascii="Book Antiqua" w:hAnsi="Book Antiqua"/>
-          <w:lang w:val="es-PE"/>
-        </w:rPr>
-        <w:t>Adicionales191.880</w:t>
-      </w:r>
-      <w:r>
-        <w:rPr>
-          <w:rFonts w:ascii="Book Antiqua" w:hAnsi="Book Antiqua"/>
-          <w:lang w:val="es-PE"/>
-        </w:rPr>
-        <w:t>,</w:t>
-      </w:r>
-      <w:r>
-        <w:rPr>
-          <w:rFonts w:ascii="Book Antiqua" w:hAnsi="Book Antiqua"/>
-          <w:lang w:val="es-PE"/>
-        </w:rPr>
-        <w:t>00</w:t>
+          <w:sz w:val="22"/>
+          <w:lang w:val="es-PE"/>
+        </w:rPr>
+        <w:t>Adicionales191.880,00</w:t>
       </w:r>
     </w:p>
     <w:p>
       <w:pPr>
         <w:keepNext/>
-        <w:spacing w:after="180"/>
-        <w:jc w:val="both"/>
-        <w:rPr>
-          <w:rFonts w:ascii="Book Antiqua" w:hAnsi="Book Antiqua"/>
+        <w:spacing w:after="120"/>
+        <w:rPr>
+          <w:rFonts w:ascii="Book Antiqua" w:hAnsi="Book Antiqua"/>
+          <w:sz w:val="22"/>
           <w:lang w:val="es-PE"/>
         </w:rPr>
       </w:pPr>
       <w:r>
         <w:rPr>
           <w:rFonts w:ascii="Book Antiqua" w:hAnsi="Book Antiqua"/>
-          <w:lang w:val="es-PE"/>
-        </w:rPr>
-        <w:t>Asignaciones Familiares 52.419</w:t>
-      </w:r>
-      <w:r>
-        <w:rPr>
-          <w:rFonts w:ascii="Book Antiqua" w:hAnsi="Book Antiqua"/>
-          <w:lang w:val="es-PE"/>
-        </w:rPr>
-        <w:t>,</w:t>
-      </w:r>
-      <w:r>
-        <w:rPr>
-          <w:rFonts w:ascii="Book Antiqua" w:hAnsi="Book Antiqua"/>
-          <w:lang w:val="es-PE"/>
-        </w:rPr>
-        <w:t>00</w:t>
+          <w:sz w:val="22"/>
+          <w:lang w:val="es-PE"/>
+        </w:rPr>
+        <w:t>Asignaciones Familiares</w:t>
+      </w:r>
+      <w:r>
+        <w:rPr>
+          <w:rFonts w:ascii="Book Antiqua" w:hAnsi="Book Antiqua"/>
+          <w:sz w:val="22"/>
+          <w:lang w:val="es-PE"/>
+        </w:rPr>
+        <w:tab/>
+      </w:r>
+      <w:r>
+        <w:rPr>
+          <w:rFonts w:ascii="Book Antiqua" w:hAnsi="Book Antiqua"/>
+          <w:sz w:val="22"/>
+          <w:lang w:val="es-PE"/>
+        </w:rPr>
+        <w:tab/>
+      </w:r>
+      <w:r>
+        <w:rPr>
+          <w:rFonts w:ascii="Book Antiqua" w:hAnsi="Book Antiqua"/>
+          <w:sz w:val="22"/>
+          <w:lang w:val="es-PE"/>
+        </w:rPr>
+        <w:t>52</w:t>
+      </w:r>
+      <w:r>
+        <w:rPr>
+          <w:rFonts w:ascii="Book Antiqua" w:hAnsi="Book Antiqua"/>
+          <w:sz w:val="22"/>
+          <w:lang w:val="es-PE"/>
+        </w:rPr>
+        <w:t>.</w:t>
+      </w:r>
+      <w:r>
+        <w:rPr>
+          <w:rFonts w:ascii="Book Antiqua" w:hAnsi="Book Antiqua"/>
+          <w:sz w:val="22"/>
+          <w:lang w:val="es-PE"/>
+        </w:rPr>
+        <w:t>419</w:t>
+      </w:r>
+      <w:r>
+        <w:rPr>
+          <w:rFonts w:ascii="Book Antiqua" w:hAnsi="Book Antiqua"/>
+          <w:sz w:val="22"/>
+          <w:lang w:val="es-PE"/>
+        </w:rPr>
+        <w:t>,00</w:t>
       </w:r>
     </w:p>
     <w:p>
       <w:pPr>
         <w:keepNext/>
-        <w:spacing w:after="180"/>
-        <w:jc w:val="both"/>
-        <w:rPr>
-          <w:rFonts w:ascii="Book Antiqua" w:hAnsi="Book Antiqua"/>
+        <w:spacing w:after="120"/>
+        <w:rPr>
+          <w:rFonts w:ascii="Book Antiqua" w:hAnsi="Book Antiqua"/>
+          <w:sz w:val="22"/>
           <w:lang w:val="es-PE"/>
         </w:rPr>
       </w:pPr>
       <w:r>
         <w:rPr>
           <w:rFonts w:ascii="Book Antiqua" w:hAnsi="Book Antiqua"/>
-          <w:lang w:val="es-PE"/>
-        </w:rPr>
-        <w:t>Contribuciones 158.294</w:t>
-      </w:r>
-      <w:r>
-        <w:rPr>
-          <w:rFonts w:ascii="Book Antiqua" w:hAnsi="Book Antiqua"/>
-          <w:lang w:val="es-PE"/>
-        </w:rPr>
-        <w:t>,</w:t>
-      </w:r>
-      <w:r>
-        <w:rPr>
-          <w:rFonts w:ascii="Book Antiqua" w:hAnsi="Book Antiqua"/>
-          <w:lang w:val="es-PE"/>
-        </w:rPr>
-        <w:t>00</w:t>
+          <w:sz w:val="22"/>
+          <w:lang w:val="es-PE"/>
+        </w:rPr>
+        <w:t>Contribuciones</w:t>
+      </w:r>
+      <w:r>
+        <w:rPr>
+          <w:rFonts w:ascii="Book Antiqua" w:hAnsi="Book Antiqua"/>
+          <w:sz w:val="22"/>
+          <w:lang w:val="es-PE"/>
+        </w:rPr>
+        <w:tab/>
+      </w:r>
+      <w:r>
+        <w:rPr>
+          <w:rFonts w:ascii="Book Antiqua" w:hAnsi="Book Antiqua"/>
+          <w:sz w:val="22"/>
+          <w:lang w:val="es-PE"/>
+        </w:rPr>
+        <w:tab/>
+      </w:r>
+      <w:r>
+        <w:rPr>
+          <w:rFonts w:ascii="Book Antiqua" w:hAnsi="Book Antiqua"/>
+          <w:sz w:val="22"/>
+          <w:lang w:val="es-PE"/>
+        </w:rPr>
+        <w:tab/>
+        <w:t>1</w:t>
+      </w:r>
+      <w:r>
+        <w:rPr>
+          <w:rFonts w:ascii="Book Antiqua" w:hAnsi="Book Antiqua"/>
+          <w:sz w:val="22"/>
+          <w:lang w:val="es-PE"/>
+        </w:rPr>
+        <w:t>58</w:t>
+      </w:r>
+      <w:r>
+        <w:rPr>
+          <w:rFonts w:ascii="Book Antiqua" w:hAnsi="Book Antiqua"/>
+          <w:sz w:val="22"/>
+          <w:lang w:val="es-PE"/>
+        </w:rPr>
+        <w:t>.</w:t>
+      </w:r>
+      <w:r>
+        <w:rPr>
+          <w:rFonts w:ascii="Book Antiqua" w:hAnsi="Book Antiqua"/>
+          <w:sz w:val="22"/>
+          <w:lang w:val="es-PE"/>
+        </w:rPr>
+        <w:t>294</w:t>
+      </w:r>
+      <w:r>
+        <w:rPr>
+          <w:rFonts w:ascii="Book Antiqua" w:hAnsi="Book Antiqua"/>
+          <w:sz w:val="22"/>
+          <w:lang w:val="es-PE"/>
+        </w:rPr>
+        <w:t>,00</w:t>
       </w:r>
     </w:p>
     <w:p>
       <w:pPr>
         <w:keepNext/>
-        <w:spacing w:after="180"/>
-        <w:jc w:val="both"/>
-        <w:rPr>
-          <w:rFonts w:ascii="Book Antiqua" w:hAnsi="Book Antiqua"/>
+        <w:spacing w:after="120"/>
+        <w:rPr>
+          <w:rFonts w:ascii="Book Antiqua" w:hAnsi="Book Antiqua"/>
+          <w:sz w:val="22"/>
           <w:lang w:val="es-PE"/>
         </w:rPr>
       </w:pPr>
       <w:r>
         <w:rPr>
           <w:rFonts w:ascii="Book Antiqua" w:hAnsi="Book Antiqua"/>
-          <w:lang w:val="es-PE"/>
-        </w:rPr>
-        <w:t>PERSONAL PERMANENTE 1.512.272</w:t>
-      </w:r>
-      <w:r>
-        <w:rPr>
-          <w:rFonts w:ascii="Book Antiqua" w:hAnsi="Book Antiqua"/>
-          <w:lang w:val="es-PE"/>
-        </w:rPr>
-        <w:t>,</w:t>
-      </w:r>
-      <w:r>
-        <w:rPr>
-          <w:rFonts w:ascii="Book Antiqua" w:hAnsi="Book Antiqua"/>
-          <w:lang w:val="es-PE"/>
-        </w:rPr>
-        <w:t>00</w:t>
+          <w:sz w:val="22"/>
+          <w:lang w:val="es-PE"/>
+        </w:rPr>
+        <w:t>PERSONAL PERMANENTE</w:t>
+      </w:r>
+      <w:r>
+        <w:rPr>
+          <w:rFonts w:ascii="Book Antiqua" w:hAnsi="Book Antiqua"/>
+          <w:sz w:val="22"/>
+          <w:lang w:val="es-PE"/>
+        </w:rPr>
+        <w:tab/>
+      </w:r>
+      <w:r>
+        <w:rPr>
+          <w:rFonts w:ascii="Book Antiqua" w:hAnsi="Book Antiqua"/>
+          <w:sz w:val="22"/>
+          <w:lang w:val="es-PE"/>
+        </w:rPr>
+        <w:tab/>
+      </w:r>
+      <w:r>
+        <w:rPr>
+          <w:rFonts w:ascii="Book Antiqua" w:hAnsi="Book Antiqua"/>
+          <w:sz w:val="22"/>
+          <w:lang w:val="es-PE"/>
+        </w:rPr>
+        <w:tab/>
+      </w:r>
+      <w:r>
+        <w:rPr>
+          <w:rFonts w:ascii="Book Antiqua" w:hAnsi="Book Antiqua"/>
+          <w:sz w:val="22"/>
+          <w:lang w:val="es-PE"/>
+        </w:rPr>
+        <w:t>1.512.272</w:t>
+      </w:r>
+      <w:r>
+        <w:rPr>
+          <w:rFonts w:ascii="Book Antiqua" w:hAnsi="Book Antiqua"/>
+          <w:sz w:val="22"/>
+          <w:lang w:val="es-PE"/>
+        </w:rPr>
+        <w:t>,00</w:t>
       </w:r>
     </w:p>
     <w:p>
       <w:pPr>
         <w:keepNext/>
-        <w:spacing w:after="180"/>
-        <w:jc w:val="both"/>
-        <w:rPr>
-          <w:rFonts w:ascii="Book Antiqua" w:hAnsi="Book Antiqua"/>
+        <w:spacing w:after="120"/>
+        <w:rPr>
+          <w:rFonts w:ascii="Book Antiqua" w:hAnsi="Book Antiqua"/>
+          <w:sz w:val="22"/>
           <w:lang w:val="es-PE"/>
         </w:rPr>
       </w:pPr>
       <w:r>
         <w:rPr>
           <w:rFonts w:ascii="Book Antiqua" w:hAnsi="Book Antiqua"/>
-          <w:lang w:val="es-PE"/>
-        </w:rPr>
-        <w:t>Remuneraciones 450.581</w:t>
-      </w:r>
-      <w:r>
-        <w:rPr>
-          <w:rFonts w:ascii="Book Antiqua" w:hAnsi="Book Antiqua"/>
-          <w:lang w:val="es-PE"/>
-        </w:rPr>
-        <w:t>,</w:t>
-      </w:r>
-      <w:r>
-        <w:rPr>
-          <w:rFonts w:ascii="Book Antiqua" w:hAnsi="Book Antiqua"/>
-          <w:lang w:val="es-PE"/>
-        </w:rPr>
-        <w:t>00</w:t>
+          <w:sz w:val="22"/>
+          <w:lang w:val="es-PE"/>
+        </w:rPr>
+        <w:t>Remuneraciones</w:t>
+      </w:r>
+      <w:r>
+        <w:rPr>
+          <w:rFonts w:ascii="Book Antiqua" w:hAnsi="Book Antiqua"/>
+          <w:sz w:val="22"/>
+          <w:lang w:val="es-PE"/>
+        </w:rPr>
+        <w:tab/>
+      </w:r>
+      <w:r>
+        <w:rPr>
+          <w:rFonts w:ascii="Book Antiqua" w:hAnsi="Book Antiqua"/>
+          <w:sz w:val="22"/>
+          <w:lang w:val="es-PE"/>
+        </w:rPr>
+        <w:tab/>
+      </w:r>
+      <w:r>
+        <w:rPr>
+          <w:rFonts w:ascii="Book Antiqua" w:hAnsi="Book Antiqua"/>
+          <w:sz w:val="22"/>
+          <w:lang w:val="es-PE"/>
+        </w:rPr>
+        <w:tab/>
+      </w:r>
+      <w:r>
+        <w:rPr>
+          <w:rFonts w:ascii="Book Antiqua" w:hAnsi="Book Antiqua"/>
+          <w:sz w:val="22"/>
+          <w:lang w:val="es-PE"/>
+        </w:rPr>
+        <w:t>450.581</w:t>
+      </w:r>
+      <w:r>
+        <w:rPr>
+          <w:rFonts w:ascii="Book Antiqua" w:hAnsi="Book Antiqua"/>
+          <w:sz w:val="22"/>
+          <w:lang w:val="es-PE"/>
+        </w:rPr>
+        <w:t>,00</w:t>
       </w:r>
     </w:p>
     <w:p>
       <w:pPr>
         <w:keepNext/>
-        <w:spacing w:after="180"/>
-        <w:jc w:val="both"/>
-        <w:rPr>
-          <w:rFonts w:ascii="Book Antiqua" w:hAnsi="Book Antiqua"/>
+        <w:spacing w:after="120"/>
+        <w:rPr>
+          <w:rFonts w:ascii="Book Antiqua" w:hAnsi="Book Antiqua"/>
+          <w:sz w:val="22"/>
           <w:lang w:val="es-PE"/>
         </w:rPr>
       </w:pPr>
       <w:r>
         <w:rPr>
           <w:rFonts w:ascii="Book Antiqua" w:hAnsi="Book Antiqua"/>
-          <w:lang w:val="es-PE"/>
-        </w:rPr>
-        <w:t>Adicionales Particulares 328.486</w:t>
-      </w:r>
-      <w:r>
-        <w:rPr>
-          <w:rFonts w:ascii="Book Antiqua" w:hAnsi="Book Antiqua"/>
-          <w:lang w:val="es-PE"/>
-        </w:rPr>
-        <w:t>,</w:t>
-      </w:r>
-      <w:r>
-        <w:rPr>
-          <w:rFonts w:ascii="Book Antiqua" w:hAnsi="Book Antiqua"/>
-          <w:lang w:val="es-PE"/>
-        </w:rPr>
-        <w:t>00</w:t>
+          <w:sz w:val="22"/>
+          <w:lang w:val="es-PE"/>
+        </w:rPr>
+        <w:t>Adicionales Particulares</w:t>
+      </w:r>
+      <w:r>
+        <w:rPr>
+          <w:rFonts w:ascii="Book Antiqua" w:hAnsi="Book Antiqua"/>
+          <w:sz w:val="22"/>
+          <w:lang w:val="es-PE"/>
+        </w:rPr>
+        <w:tab/>
+      </w:r>
+      <w:r>
+        <w:rPr>
+          <w:rFonts w:ascii="Book Antiqua" w:hAnsi="Book Antiqua"/>
+          <w:sz w:val="22"/>
+          <w:lang w:val="es-PE"/>
+        </w:rPr>
+        <w:tab/>
+      </w:r>
+      <w:r>
+        <w:rPr>
+          <w:rFonts w:ascii="Book Antiqua" w:hAnsi="Book Antiqua"/>
+          <w:sz w:val="22"/>
+          <w:lang w:val="es-PE"/>
+        </w:rPr>
+        <w:t>328.486</w:t>
+      </w:r>
+      <w:r>
+        <w:rPr>
+          <w:rFonts w:ascii="Book Antiqua" w:hAnsi="Book Antiqua"/>
+          <w:sz w:val="22"/>
+          <w:lang w:val="es-PE"/>
+        </w:rPr>
+        <w:t>,00</w:t>
       </w:r>
     </w:p>
     <w:p>
       <w:pPr>
         <w:keepNext/>
-        <w:spacing w:after="180"/>
-        <w:jc w:val="both"/>
-        <w:rPr>
-          <w:rFonts w:ascii="Book Antiqua" w:hAnsi="Book Antiqua"/>
+        <w:spacing w:after="120"/>
+        <w:rPr>
+          <w:rFonts w:ascii="Book Antiqua" w:hAnsi="Book Antiqua"/>
+          <w:sz w:val="22"/>
           <w:lang w:val="es-PE"/>
         </w:rPr>
       </w:pPr>
       <w:r>
         <w:rPr>
           <w:rFonts w:ascii="Book Antiqua" w:hAnsi="Book Antiqua"/>
-          <w:lang w:val="es-PE"/>
-        </w:rPr>
-        <w:t>Bonificaciones 137.099</w:t>
-      </w:r>
-      <w:r>
-        <w:rPr>
-          <w:rFonts w:ascii="Book Antiqua" w:hAnsi="Book Antiqua"/>
-          <w:lang w:val="es-PE"/>
-        </w:rPr>
-        <w:t>,</w:t>
-      </w:r>
-      <w:r>
-        <w:rPr>
-          <w:rFonts w:ascii="Book Antiqua" w:hAnsi="Book Antiqua"/>
-          <w:lang w:val="es-PE"/>
-        </w:rPr>
-        <w:t>00</w:t>
+          <w:sz w:val="22"/>
+          <w:lang w:val="es-PE"/>
+        </w:rPr>
+        <w:t>Bonificaciones</w:t>
+      </w:r>
+      <w:r>
+        <w:rPr>
+          <w:rFonts w:ascii="Book Antiqua" w:hAnsi="Book Antiqua"/>
+          <w:sz w:val="22"/>
+          <w:lang w:val="es-PE"/>
+        </w:rPr>
+        <w:tab/>
+      </w:r>
+      <w:r>
+        <w:rPr>
+          <w:rFonts w:ascii="Book Antiqua" w:hAnsi="Book Antiqua"/>
+          <w:sz w:val="22"/>
+          <w:lang w:val="es-PE"/>
+        </w:rPr>
+        <w:tab/>
+      </w:r>
+      <w:r>
+        <w:rPr>
+          <w:rFonts w:ascii="Book Antiqua" w:hAnsi="Book Antiqua"/>
+          <w:sz w:val="22"/>
+          <w:lang w:val="es-PE"/>
+        </w:rPr>
+        <w:tab/>
+        <w:t>137.099</w:t>
+      </w:r>
+      <w:r>
+        <w:rPr>
+          <w:rFonts w:ascii="Book Antiqua" w:hAnsi="Book Antiqua"/>
+          <w:sz w:val="22"/>
+          <w:lang w:val="es-PE"/>
+        </w:rPr>
+        <w:t>,00</w:t>
       </w:r>
     </w:p>
     <w:p>
       <w:pPr>
         <w:keepNext/>
-        <w:spacing w:after="180"/>
-        <w:jc w:val="both"/>
-        <w:rPr>
-          <w:rFonts w:ascii="Book Antiqua" w:hAnsi="Book Antiqua"/>
+        <w:spacing w:after="120"/>
+        <w:rPr>
+          <w:rFonts w:ascii="Book Antiqua" w:hAnsi="Book Antiqua"/>
+          <w:sz w:val="22"/>
           <w:lang w:val="es-PE"/>
         </w:rPr>
       </w:pPr>
       <w:r>
         <w:rPr>
           <w:rFonts w:ascii="Book Antiqua" w:hAnsi="Book Antiqua"/>
-          <w:lang w:val="es-PE"/>
-        </w:rPr>
-        <w:t>Adicionales347.593</w:t>
-      </w:r>
-      <w:r>
-        <w:rPr>
-          <w:rFonts w:ascii="Book Antiqua" w:hAnsi="Book Antiqua"/>
-          <w:lang w:val="es-PE"/>
-        </w:rPr>
-        <w:t>,</w:t>
-      </w:r>
-      <w:r>
-        <w:rPr>
-          <w:rFonts w:ascii="Book Antiqua" w:hAnsi="Book Antiqua"/>
-          <w:lang w:val="es-PE"/>
-        </w:rPr>
-        <w:t>00</w:t>
+          <w:sz w:val="22"/>
+          <w:lang w:val="es-PE"/>
+        </w:rPr>
+        <w:t>Adicionales3</w:t>
+      </w:r>
+      <w:r>
+        <w:rPr>
+          <w:rFonts w:ascii="Book Antiqua" w:hAnsi="Book Antiqua"/>
+          <w:sz w:val="22"/>
+          <w:lang w:val="es-PE"/>
+        </w:rPr>
+        <w:t>47</w:t>
+      </w:r>
+      <w:r>
+        <w:rPr>
+          <w:rFonts w:ascii="Book Antiqua" w:hAnsi="Book Antiqua"/>
+          <w:sz w:val="22"/>
+          <w:lang w:val="es-PE"/>
+        </w:rPr>
+        <w:t>.</w:t>
+      </w:r>
+      <w:r>
+        <w:rPr>
+          <w:rFonts w:ascii="Book Antiqua" w:hAnsi="Book Antiqua"/>
+          <w:sz w:val="22"/>
+          <w:lang w:val="es-PE"/>
+        </w:rPr>
+        <w:t>593</w:t>
+      </w:r>
+      <w:r>
+        <w:rPr>
+          <w:rFonts w:ascii="Book Antiqua" w:hAnsi="Book Antiqua"/>
+          <w:sz w:val="22"/>
+          <w:lang w:val="es-PE"/>
+        </w:rPr>
+        <w:t>,00</w:t>
       </w:r>
     </w:p>
     <w:p>
       <w:pPr>
         <w:keepNext/>
-        <w:spacing w:after="180"/>
-        <w:jc w:val="both"/>
-        <w:rPr>
-          <w:rFonts w:ascii="Book Antiqua" w:hAnsi="Book Antiqua"/>
+        <w:spacing w:after="120"/>
+        <w:rPr>
+          <w:rFonts w:ascii="Book Antiqua" w:hAnsi="Book Antiqua"/>
+          <w:sz w:val="22"/>
           <w:lang w:val="es-PE"/>
         </w:rPr>
       </w:pPr>
       <w:r>
         <w:rPr>
           <w:rFonts w:ascii="Book Antiqua" w:hAnsi="Book Antiqua"/>
-          <w:lang w:val="es-PE"/>
-        </w:rPr>
-        <w:t>Asignaciones Familiares 92.550</w:t>
-      </w:r>
-      <w:r>
-        <w:rPr>
-          <w:rFonts w:ascii="Book Antiqua" w:hAnsi="Book Antiqua"/>
-          <w:lang w:val="es-PE"/>
-        </w:rPr>
-        <w:t>,</w:t>
-      </w:r>
-      <w:r>
-        <w:rPr>
-          <w:rFonts w:ascii="Book Antiqua" w:hAnsi="Book Antiqua"/>
-          <w:lang w:val="es-PE"/>
-        </w:rPr>
-        <w:t>00</w:t>
+          <w:sz w:val="22"/>
+          <w:lang w:val="es-PE"/>
+        </w:rPr>
+        <w:t>Asignaciones Familiares</w:t>
+      </w:r>
+      <w:r>
+        <w:rPr>
+          <w:rFonts w:ascii="Book Antiqua" w:hAnsi="Book Antiqua"/>
+          <w:sz w:val="22"/>
+          <w:lang w:val="es-PE"/>
+        </w:rPr>
+        <w:tab/>
+      </w:r>
+      <w:r>
+        <w:rPr>
+          <w:rFonts w:ascii="Book Antiqua" w:hAnsi="Book Antiqua"/>
+          <w:sz w:val="22"/>
+          <w:lang w:val="es-PE"/>
+        </w:rPr>
+        <w:tab/>
+      </w:r>
+      <w:r>
+        <w:rPr>
+          <w:rFonts w:ascii="Book Antiqua" w:hAnsi="Book Antiqua"/>
+          <w:sz w:val="22"/>
+          <w:lang w:val="es-PE"/>
+        </w:rPr>
+        <w:t>92</w:t>
+      </w:r>
+      <w:r>
+        <w:rPr>
+          <w:rFonts w:ascii="Book Antiqua" w:hAnsi="Book Antiqua"/>
+          <w:sz w:val="22"/>
+          <w:lang w:val="es-PE"/>
+        </w:rPr>
+        <w:t>.</w:t>
+      </w:r>
+      <w:r>
+        <w:rPr>
+          <w:rFonts w:ascii="Book Antiqua" w:hAnsi="Book Antiqua"/>
+          <w:sz w:val="22"/>
+          <w:lang w:val="es-PE"/>
+        </w:rPr>
+        <w:t>55</w:t>
+      </w:r>
+      <w:r>
+        <w:rPr>
+          <w:rFonts w:ascii="Book Antiqua" w:hAnsi="Book Antiqua"/>
+          <w:sz w:val="22"/>
+          <w:lang w:val="es-PE"/>
+        </w:rPr>
+        <w:t>0,00</w:t>
       </w:r>
     </w:p>
     <w:p>
       <w:pPr>
         <w:keepNext/>
-        <w:spacing w:after="180"/>
-        <w:jc w:val="both"/>
-        <w:rPr>
-          <w:rFonts w:ascii="Book Antiqua" w:hAnsi="Book Antiqua"/>
+        <w:spacing w:after="120"/>
+        <w:rPr>
+          <w:rFonts w:ascii="Book Antiqua" w:hAnsi="Book Antiqua"/>
+          <w:sz w:val="22"/>
           <w:lang w:val="es-PE"/>
         </w:rPr>
       </w:pPr>
       <w:r>
         <w:rPr>
           <w:rFonts w:ascii="Book Antiqua" w:hAnsi="Book Antiqua"/>
-          <w:lang w:val="es-PE"/>
-        </w:rPr>
-        <w:t>Contribuciones 155.963</w:t>
-      </w:r>
-      <w:r>
-        <w:rPr>
-          <w:rFonts w:ascii="Book Antiqua" w:hAnsi="Book Antiqua"/>
-          <w:lang w:val="es-PE"/>
-        </w:rPr>
-        <w:t>,</w:t>
-      </w:r>
-      <w:r>
-        <w:rPr>
-          <w:rFonts w:ascii="Book Antiqua" w:hAnsi="Book Antiqua"/>
-          <w:lang w:val="es-PE"/>
-        </w:rPr>
-        <w:t>00</w:t>
+          <w:sz w:val="22"/>
+          <w:lang w:val="es-PE"/>
+        </w:rPr>
+        <w:t>Contribuciones</w:t>
+      </w:r>
+      <w:r>
+        <w:rPr>
+          <w:rFonts w:ascii="Book Antiqua" w:hAnsi="Book Antiqua"/>
+          <w:sz w:val="22"/>
+          <w:lang w:val="es-PE"/>
+        </w:rPr>
+        <w:tab/>
+      </w:r>
+      <w:r>
+        <w:rPr>
+          <w:rFonts w:ascii="Book Antiqua" w:hAnsi="Book Antiqua"/>
+          <w:sz w:val="22"/>
+          <w:lang w:val="es-PE"/>
+        </w:rPr>
+        <w:tab/>
+      </w:r>
+      <w:r>
+        <w:rPr>
+          <w:rFonts w:ascii="Book Antiqua" w:hAnsi="Book Antiqua"/>
+          <w:sz w:val="22"/>
+          <w:lang w:val="es-PE"/>
+        </w:rPr>
+        <w:tab/>
+      </w:r>
+      <w:r>
+        <w:rPr>
+          <w:rFonts w:ascii="Book Antiqua" w:hAnsi="Book Antiqua"/>
+          <w:sz w:val="22"/>
+          <w:lang w:val="es-PE"/>
+        </w:rPr>
+        <w:t>155.963</w:t>
+      </w:r>
+      <w:r>
+        <w:rPr>
+          <w:rFonts w:ascii="Book Antiqua" w:hAnsi="Book Antiqua"/>
+          <w:sz w:val="22"/>
+          <w:lang w:val="es-PE"/>
+        </w:rPr>
+        <w:t>,00</w:t>
       </w:r>
     </w:p>
     <w:p>
       <w:pPr>
         <w:keepNext/>
-        <w:spacing w:after="180"/>
-        <w:jc w:val="both"/>
-        <w:rPr>
-          <w:rFonts w:ascii="Book Antiqua" w:hAnsi="Book Antiqua"/>
+        <w:spacing w:after="120"/>
+        <w:rPr>
+          <w:rFonts w:ascii="Book Antiqua" w:hAnsi="Book Antiqua"/>
+          <w:sz w:val="22"/>
           <w:lang w:val="es-PE"/>
         </w:rPr>
       </w:pPr>
       <w:r>
         <w:rPr>
           <w:rFonts w:ascii="Book Antiqua" w:hAnsi="Book Antiqua"/>
-          <w:lang w:val="es-PE"/>
-        </w:rPr>
-        <w:t>PERSONAL CONTRATADO 2.174.071</w:t>
-      </w:r>
-      <w:r>
-        <w:rPr>
-          <w:rFonts w:ascii="Book Antiqua" w:hAnsi="Book Antiqua"/>
+          <w:sz w:val="22"/>
+          <w:lang w:val="es-PE"/>
+        </w:rPr>
+        <w:t>PERSONAL CONTRATADO</w:t>
+      </w:r>
+      <w:r>
+        <w:rPr>
+          <w:rFonts w:ascii="Book Antiqua" w:hAnsi="Book Antiqua"/>
+          <w:sz w:val="22"/>
+          <w:lang w:val="es-PE"/>
+        </w:rPr>
+        <w:tab/>
+      </w:r>
+      <w:r>
+        <w:rPr>
+          <w:rFonts w:ascii="Book Antiqua" w:hAnsi="Book Antiqua"/>
+          <w:sz w:val="22"/>
+          <w:lang w:val="es-PE"/>
+        </w:rPr>
+        <w:tab/>
+        <w:t>2.</w:t>
+      </w:r>
+      <w:r>
+        <w:rPr>
+          <w:rFonts w:ascii="Book Antiqua" w:hAnsi="Book Antiqua"/>
+          <w:sz w:val="22"/>
+          <w:lang w:val="es-PE"/>
+        </w:rPr>
+        <w:t>174</w:t>
+      </w:r>
+      <w:r>
+        <w:rPr>
+          <w:rFonts w:ascii="Book Antiqua" w:hAnsi="Book Antiqua"/>
+          <w:sz w:val="22"/>
+          <w:lang w:val="es-PE"/>
+        </w:rPr>
+        <w:t>.</w:t>
+      </w:r>
+      <w:r>
+        <w:rPr>
+          <w:rFonts w:ascii="Book Antiqua" w:hAnsi="Book Antiqua"/>
+          <w:sz w:val="22"/>
+          <w:lang w:val="es-PE"/>
+        </w:rPr>
+        <w:t>071</w:t>
+      </w:r>
+      <w:r>
+        <w:rPr>
+          <w:rFonts w:ascii="Book Antiqua" w:hAnsi="Book Antiqua"/>
+          <w:sz w:val="22"/>
           <w:lang w:val="es-PE"/>
         </w:rPr>
         <w:t>,</w:t>
@@ -1292,233 +2546,370 @@
       <w:r>
         <w:rPr>
           <w:rFonts w:ascii="Book Antiqua" w:hAnsi="Book Antiqua"/>
-          <w:lang w:val="es-PE"/>
-        </w:rPr>
-        <w:t>00</w:t>
+          <w:sz w:val="22"/>
+          <w:lang w:val="es-PE"/>
+        </w:rPr>
+        <w:t>0</w:t>
+      </w:r>
+      <w:r>
+        <w:rPr>
+          <w:rFonts w:ascii="Book Antiqua" w:hAnsi="Book Antiqua"/>
+          <w:sz w:val="22"/>
+          <w:lang w:val="es-PE"/>
+        </w:rPr>
+        <w:t>0</w:t>
       </w:r>
     </w:p>
     <w:p>
       <w:pPr>
         <w:keepNext/>
-        <w:spacing w:after="180"/>
-        <w:jc w:val="both"/>
-        <w:rPr>
-          <w:rFonts w:ascii="Book Antiqua" w:hAnsi="Book Antiqua"/>
+        <w:spacing w:after="120"/>
+        <w:rPr>
+          <w:rFonts w:ascii="Book Antiqua" w:hAnsi="Book Antiqua"/>
+          <w:sz w:val="22"/>
           <w:lang w:val="es-PE"/>
         </w:rPr>
       </w:pPr>
       <w:r>
         <w:rPr>
           <w:rFonts w:ascii="Book Antiqua" w:hAnsi="Book Antiqua"/>
-          <w:lang w:val="es-PE"/>
-        </w:rPr>
-        <w:t>Remuneraciones 880.061</w:t>
-      </w:r>
-      <w:r>
-        <w:rPr>
-          <w:rFonts w:ascii="Book Antiqua" w:hAnsi="Book Antiqua"/>
-          <w:lang w:val="es-PE"/>
-        </w:rPr>
-        <w:t>,</w:t>
-      </w:r>
-      <w:r>
-        <w:rPr>
-          <w:rFonts w:ascii="Book Antiqua" w:hAnsi="Book Antiqua"/>
-          <w:lang w:val="es-PE"/>
-        </w:rPr>
-        <w:t>00</w:t>
+          <w:sz w:val="22"/>
+          <w:lang w:val="es-PE"/>
+        </w:rPr>
+        <w:t>Remuneraciones</w:t>
+      </w:r>
+      <w:r>
+        <w:rPr>
+          <w:rFonts w:ascii="Book Antiqua" w:hAnsi="Book Antiqua"/>
+          <w:sz w:val="22"/>
+          <w:lang w:val="es-PE"/>
+        </w:rPr>
+        <w:tab/>
+      </w:r>
+      <w:r>
+        <w:rPr>
+          <w:rFonts w:ascii="Book Antiqua" w:hAnsi="Book Antiqua"/>
+          <w:sz w:val="22"/>
+          <w:lang w:val="es-PE"/>
+        </w:rPr>
+        <w:tab/>
+      </w:r>
+      <w:r>
+        <w:rPr>
+          <w:rFonts w:ascii="Book Antiqua" w:hAnsi="Book Antiqua"/>
+          <w:sz w:val="22"/>
+          <w:lang w:val="es-PE"/>
+        </w:rPr>
+        <w:tab/>
+      </w:r>
+      <w:r>
+        <w:rPr>
+          <w:rFonts w:ascii="Book Antiqua" w:hAnsi="Book Antiqua"/>
+          <w:sz w:val="22"/>
+          <w:lang w:val="es-PE"/>
+        </w:rPr>
+        <w:t>880.061,00</w:t>
       </w:r>
     </w:p>
     <w:p>
       <w:pPr>
         <w:keepNext/>
-        <w:spacing w:after="180"/>
-        <w:jc w:val="both"/>
-        <w:rPr>
-          <w:rFonts w:ascii="Book Antiqua" w:hAnsi="Book Antiqua"/>
+        <w:spacing w:after="120"/>
+        <w:rPr>
+          <w:rFonts w:ascii="Book Antiqua" w:hAnsi="Book Antiqua"/>
+          <w:sz w:val="22"/>
           <w:lang w:val="es-PE"/>
         </w:rPr>
       </w:pPr>
       <w:r>
         <w:rPr>
           <w:rFonts w:ascii="Book Antiqua" w:hAnsi="Book Antiqua"/>
-          <w:lang w:val="es-PE"/>
-        </w:rPr>
-        <w:t>Adicionales Particulares 215.026</w:t>
-      </w:r>
-      <w:r>
-        <w:rPr>
-          <w:rFonts w:ascii="Book Antiqua" w:hAnsi="Book Antiqua"/>
-          <w:lang w:val="es-PE"/>
-        </w:rPr>
-        <w:t>,</w:t>
-      </w:r>
-      <w:r>
-        <w:rPr>
-          <w:rFonts w:ascii="Book Antiqua" w:hAnsi="Book Antiqua"/>
-          <w:lang w:val="es-PE"/>
-        </w:rPr>
-        <w:t>00</w:t>
+          <w:sz w:val="22"/>
+          <w:lang w:val="es-PE"/>
+        </w:rPr>
+        <w:t>Adicionales Particulares</w:t>
+      </w:r>
+      <w:r>
+        <w:rPr>
+          <w:rFonts w:ascii="Book Antiqua" w:hAnsi="Book Antiqua"/>
+          <w:sz w:val="22"/>
+          <w:lang w:val="es-PE"/>
+        </w:rPr>
+        <w:tab/>
+      </w:r>
+      <w:r>
+        <w:rPr>
+          <w:rFonts w:ascii="Book Antiqua" w:hAnsi="Book Antiqua"/>
+          <w:sz w:val="22"/>
+          <w:lang w:val="es-PE"/>
+        </w:rPr>
+        <w:tab/>
+      </w:r>
+      <w:r>
+        <w:rPr>
+          <w:rFonts w:ascii="Book Antiqua" w:hAnsi="Book Antiqua"/>
+          <w:sz w:val="22"/>
+          <w:lang w:val="es-PE"/>
+        </w:rPr>
+        <w:t>215.026</w:t>
+      </w:r>
+      <w:r>
+        <w:rPr>
+          <w:rFonts w:ascii="Book Antiqua" w:hAnsi="Book Antiqua"/>
+          <w:sz w:val="22"/>
+          <w:lang w:val="es-PE"/>
+        </w:rPr>
+        <w:t>,00</w:t>
       </w:r>
     </w:p>
     <w:p>
       <w:pPr>
         <w:keepNext/>
-        <w:spacing w:after="180"/>
-        <w:jc w:val="both"/>
-        <w:rPr>
-          <w:rFonts w:ascii="Book Antiqua" w:hAnsi="Book Antiqua"/>
+        <w:spacing w:after="120"/>
+        <w:rPr>
+          <w:rFonts w:ascii="Book Antiqua" w:hAnsi="Book Antiqua"/>
+          <w:sz w:val="22"/>
           <w:lang w:val="es-PE"/>
         </w:rPr>
       </w:pPr>
       <w:r>
         <w:rPr>
           <w:rFonts w:ascii="Book Antiqua" w:hAnsi="Book Antiqua"/>
-          <w:lang w:val="es-PE"/>
-        </w:rPr>
-        <w:t>Bonificaciones 16.799</w:t>
-      </w:r>
-      <w:r>
-        <w:rPr>
-          <w:rFonts w:ascii="Book Antiqua" w:hAnsi="Book Antiqua"/>
-          <w:lang w:val="es-PE"/>
-        </w:rPr>
-        <w:t>,</w:t>
-      </w:r>
-      <w:r>
-        <w:rPr>
-          <w:rFonts w:ascii="Book Antiqua" w:hAnsi="Book Antiqua"/>
-          <w:lang w:val="es-PE"/>
-        </w:rPr>
-        <w:t>00</w:t>
+          <w:sz w:val="22"/>
+          <w:lang w:val="es-PE"/>
+        </w:rPr>
+        <w:t>Bonificaciones</w:t>
+      </w:r>
+      <w:r>
+        <w:rPr>
+          <w:rFonts w:ascii="Book Antiqua" w:hAnsi="Book Antiqua"/>
+          <w:sz w:val="22"/>
+          <w:lang w:val="es-PE"/>
+        </w:rPr>
+        <w:tab/>
+      </w:r>
+      <w:r>
+        <w:rPr>
+          <w:rFonts w:ascii="Book Antiqua" w:hAnsi="Book Antiqua"/>
+          <w:sz w:val="22"/>
+          <w:lang w:val="es-PE"/>
+        </w:rPr>
+        <w:tab/>
+      </w:r>
+      <w:r>
+        <w:rPr>
+          <w:rFonts w:ascii="Book Antiqua" w:hAnsi="Book Antiqua"/>
+          <w:sz w:val="22"/>
+          <w:lang w:val="es-PE"/>
+        </w:rPr>
+        <w:tab/>
+        <w:t>1</w:t>
+      </w:r>
+      <w:r>
+        <w:rPr>
+          <w:rFonts w:ascii="Book Antiqua" w:hAnsi="Book Antiqua"/>
+          <w:sz w:val="22"/>
+          <w:lang w:val="es-PE"/>
+        </w:rPr>
+        <w:t>6.</w:t>
+      </w:r>
+      <w:r>
+        <w:rPr>
+          <w:rFonts w:ascii="Book Antiqua" w:hAnsi="Book Antiqua"/>
+          <w:sz w:val="22"/>
+          <w:lang w:val="es-PE"/>
+        </w:rPr>
+        <w:t>799</w:t>
+      </w:r>
+      <w:r>
+        <w:rPr>
+          <w:rFonts w:ascii="Book Antiqua" w:hAnsi="Book Antiqua"/>
+          <w:sz w:val="22"/>
+          <w:lang w:val="es-PE"/>
+        </w:rPr>
+        <w:t>,00</w:t>
       </w:r>
     </w:p>
     <w:p>
       <w:pPr>
         <w:keepNext/>
-        <w:spacing w:after="180"/>
-        <w:jc w:val="both"/>
-        <w:rPr>
-          <w:rFonts w:ascii="Book Antiqua" w:hAnsi="Book Antiqua"/>
+        <w:spacing w:after="120"/>
+        <w:rPr>
+          <w:rFonts w:ascii="Book Antiqua" w:hAnsi="Book Antiqua"/>
+          <w:sz w:val="22"/>
           <w:lang w:val="es-PE"/>
         </w:rPr>
       </w:pPr>
       <w:r>
         <w:rPr>
           <w:rFonts w:ascii="Book Antiqua" w:hAnsi="Book Antiqua"/>
-          <w:lang w:val="es-PE"/>
-        </w:rPr>
-        <w:t>Adicionales726.411</w:t>
-      </w:r>
-      <w:r>
-        <w:rPr>
-          <w:rFonts w:ascii="Book Antiqua" w:hAnsi="Book Antiqua"/>
-          <w:lang w:val="es-PE"/>
-        </w:rPr>
-        <w:t>,</w:t>
-      </w:r>
-      <w:r>
-        <w:rPr>
-          <w:rFonts w:ascii="Book Antiqua" w:hAnsi="Book Antiqua"/>
-          <w:lang w:val="es-PE"/>
-        </w:rPr>
-        <w:t>00</w:t>
+          <w:sz w:val="22"/>
+          <w:lang w:val="es-PE"/>
+        </w:rPr>
+        <w:t>Adicionales</w:t>
+      </w:r>
+      <w:r>
+        <w:rPr>
+          <w:rFonts w:ascii="Book Antiqua" w:hAnsi="Book Antiqua"/>
+          <w:sz w:val="22"/>
+          <w:lang w:val="es-PE"/>
+        </w:rPr>
+        <w:t>726.411,00</w:t>
       </w:r>
     </w:p>
     <w:p>
       <w:pPr>
         <w:keepNext/>
-        <w:spacing w:after="180"/>
-        <w:jc w:val="both"/>
-        <w:rPr>
-          <w:rFonts w:ascii="Book Antiqua" w:hAnsi="Book Antiqua"/>
+        <w:spacing w:after="120"/>
+        <w:rPr>
+          <w:rFonts w:ascii="Book Antiqua" w:hAnsi="Book Antiqua"/>
+          <w:sz w:val="22"/>
           <w:lang w:val="es-PE"/>
         </w:rPr>
       </w:pPr>
       <w:r>
         <w:rPr>
           <w:rFonts w:ascii="Book Antiqua" w:hAnsi="Book Antiqua"/>
-          <w:lang w:val="es-PE"/>
-        </w:rPr>
-        <w:t>Asignaciones Familiares 114.890</w:t>
-      </w:r>
-      <w:r>
-        <w:rPr>
-          <w:rFonts w:ascii="Book Antiqua" w:hAnsi="Book Antiqua"/>
-          <w:lang w:val="es-PE"/>
-        </w:rPr>
-        <w:t>,</w:t>
-      </w:r>
-      <w:r>
-        <w:rPr>
-          <w:rFonts w:ascii="Book Antiqua" w:hAnsi="Book Antiqua"/>
-          <w:lang w:val="es-PE"/>
-        </w:rPr>
-        <w:t>00</w:t>
+          <w:sz w:val="22"/>
+          <w:lang w:val="es-PE"/>
+        </w:rPr>
+        <w:t>Asignaciones Familiares</w:t>
+      </w:r>
+      <w:r>
+        <w:rPr>
+          <w:rFonts w:ascii="Book Antiqua" w:hAnsi="Book Antiqua"/>
+          <w:sz w:val="22"/>
+          <w:lang w:val="es-PE"/>
+        </w:rPr>
+        <w:tab/>
+      </w:r>
+      <w:r>
+        <w:rPr>
+          <w:rFonts w:ascii="Book Antiqua" w:hAnsi="Book Antiqua"/>
+          <w:sz w:val="22"/>
+          <w:lang w:val="es-PE"/>
+        </w:rPr>
+        <w:tab/>
+      </w:r>
+      <w:r>
+        <w:rPr>
+          <w:rFonts w:ascii="Book Antiqua" w:hAnsi="Book Antiqua"/>
+          <w:sz w:val="22"/>
+          <w:lang w:val="es-PE"/>
+        </w:rPr>
+        <w:t>114.890</w:t>
+      </w:r>
+      <w:r>
+        <w:rPr>
+          <w:rFonts w:ascii="Book Antiqua" w:hAnsi="Book Antiqua"/>
+          <w:sz w:val="22"/>
+          <w:lang w:val="es-PE"/>
+        </w:rPr>
+        <w:t>,00</w:t>
       </w:r>
     </w:p>
     <w:p>
       <w:pPr>
         <w:keepNext/>
-        <w:spacing w:after="180"/>
-        <w:jc w:val="both"/>
-        <w:rPr>
-          <w:rFonts w:ascii="Book Antiqua" w:hAnsi="Book Antiqua"/>
+        <w:spacing w:after="120"/>
+        <w:rPr>
+          <w:rFonts w:ascii="Book Antiqua" w:hAnsi="Book Antiqua"/>
+          <w:sz w:val="22"/>
           <w:lang w:val="es-PE"/>
         </w:rPr>
       </w:pPr>
       <w:r>
         <w:rPr>
           <w:rFonts w:ascii="Book Antiqua" w:hAnsi="Book Antiqua"/>
-          <w:lang w:val="es-PE"/>
-        </w:rPr>
-        <w:t>Contribuciones 220.884</w:t>
-      </w:r>
-      <w:r>
-        <w:rPr>
-          <w:rFonts w:ascii="Book Antiqua" w:hAnsi="Book Antiqua"/>
-          <w:lang w:val="es-PE"/>
-        </w:rPr>
-        <w:t>,</w:t>
-      </w:r>
-      <w:r>
-        <w:rPr>
-          <w:rFonts w:ascii="Book Antiqua" w:hAnsi="Book Antiqua"/>
-          <w:lang w:val="es-PE"/>
-        </w:rPr>
-        <w:t>00</w:t>
+          <w:sz w:val="22"/>
+          <w:lang w:val="es-PE"/>
+        </w:rPr>
+        <w:t>Contribuciones</w:t>
+      </w:r>
+      <w:r>
+        <w:rPr>
+          <w:rFonts w:ascii="Book Antiqua" w:hAnsi="Book Antiqua"/>
+          <w:sz w:val="22"/>
+          <w:lang w:val="es-PE"/>
+        </w:rPr>
+        <w:tab/>
+      </w:r>
+      <w:r>
+        <w:rPr>
+          <w:rFonts w:ascii="Book Antiqua" w:hAnsi="Book Antiqua"/>
+          <w:sz w:val="22"/>
+          <w:lang w:val="es-PE"/>
+        </w:rPr>
+        <w:tab/>
+      </w:r>
+      <w:r>
+        <w:rPr>
+          <w:rFonts w:ascii="Book Antiqua" w:hAnsi="Book Antiqua"/>
+          <w:sz w:val="22"/>
+          <w:lang w:val="es-PE"/>
+        </w:rPr>
+        <w:tab/>
+      </w:r>
+      <w:r>
+        <w:rPr>
+          <w:rFonts w:ascii="Book Antiqua" w:hAnsi="Book Antiqua"/>
+          <w:sz w:val="22"/>
+          <w:lang w:val="es-PE"/>
+        </w:rPr>
+        <w:t>220.884</w:t>
+      </w:r>
+      <w:r>
+        <w:rPr>
+          <w:rFonts w:ascii="Book Antiqua" w:hAnsi="Book Antiqua"/>
+          <w:sz w:val="22"/>
+          <w:lang w:val="es-PE"/>
+        </w:rPr>
+        <w:t>,00</w:t>
       </w:r>
     </w:p>
     <w:p>
       <w:pPr>
         <w:keepNext/>
-        <w:spacing w:after="360"/>
-        <w:ind w:left="1701" w:right="1701"/>
-        <w:jc w:val="center"/>
-        <w:rPr>
-          <w:rFonts w:ascii="Book Antiqua" w:hAnsi="Book Antiqua"/>
-          <w:b/>
-          <w:sz w:val="28"/>
+        <w:spacing w:after="120"/>
+        <w:rPr>
+          <w:rFonts w:ascii="Book Antiqua" w:hAnsi="Book Antiqua"/>
+          <w:sz w:val="22"/>
           <w:lang w:val="es-PE"/>
         </w:rPr>
       </w:pPr>
       <w:r>
         <w:rPr>
           <w:rFonts w:ascii="Book Antiqua" w:hAnsi="Book Antiqua"/>
-          <w:b/>
-          <w:sz w:val="28"/>
-          <w:lang w:val="es-PE"/>
-        </w:rPr>
-        <w:t xml:space="preserve"> ANEXO III</w:t>
+          <w:sz w:val="22"/>
+          <w:lang w:val="es-PE"/>
+        </w:rPr>
+        <w:br w:type="page"/>
+      </w:r>
+      <w:r>
+        <w:rPr>
+          <w:rFonts w:ascii="Book Antiqua" w:hAnsi="Book Antiqua"/>
+          <w:sz w:val="22"/>
+          <w:lang w:val="es-PE"/>
+        </w:rPr>
+        <w:lastRenderedPageBreak/>
+        <w:t xml:space="preserve">ANEXO </w:t>
+      </w:r>
+      <w:r>
+        <w:rPr>
+          <w:rFonts w:ascii="Book Antiqua" w:hAnsi="Book Antiqua"/>
+          <w:sz w:val="22"/>
+          <w:lang w:val="es-PE"/>
+        </w:rPr>
+        <w:t>III</w:t>
       </w:r>
     </w:p>
     <w:p>
       <w:pPr>
         <w:keepNext/>
-        <w:spacing w:after="180"/>
-        <w:jc w:val="both"/>
-        <w:rPr>
-          <w:rFonts w:ascii="Book Antiqua" w:hAnsi="Book Antiqua"/>
+        <w:spacing w:after="120"/>
+        <w:rPr>
+          <w:rFonts w:ascii="Book Antiqua" w:hAnsi="Book Antiqua"/>
+          <w:sz w:val="22"/>
           <w:szCs w:val="28"/>
           <w:lang w:val="es-PE"/>
         </w:rPr>
@@ -1526,234 +2917,396 @@
       <w:r>
         <w:rPr>
           <w:rFonts w:ascii="Book Antiqua" w:hAnsi="Book Antiqua"/>
-          <w:lang w:val="es-PE"/>
-        </w:rPr>
-        <w:t>AMORTIZACION DE LA DEUDA 304.185</w:t>
-      </w:r>
-      <w:r>
-        <w:rPr>
-          <w:rFonts w:ascii="Book Antiqua" w:hAnsi="Book Antiqua"/>
-          <w:lang w:val="es-PE"/>
-        </w:rPr>
-        <w:t>,</w:t>
-      </w:r>
-      <w:r>
-        <w:rPr>
-          <w:rFonts w:ascii="Book Antiqua" w:hAnsi="Book Antiqua"/>
-          <w:lang w:val="es-PE"/>
-        </w:rPr>
-        <w:t>70</w:t>
+          <w:sz w:val="22"/>
+          <w:lang w:val="es-PE"/>
+        </w:rPr>
+        <w:t>AMORTIZACION DE LA DEUDA</w:t>
+      </w:r>
+      <w:r>
+        <w:rPr>
+          <w:rFonts w:ascii="Book Antiqua" w:hAnsi="Book Antiqua"/>
+          <w:sz w:val="22"/>
+          <w:lang w:val="es-PE"/>
+        </w:rPr>
+        <w:tab/>
+      </w:r>
+      <w:r>
+        <w:rPr>
+          <w:rFonts w:ascii="Book Antiqua" w:hAnsi="Book Antiqua"/>
+          <w:sz w:val="22"/>
+          <w:lang w:val="es-PE"/>
+        </w:rPr>
+        <w:tab/>
+      </w:r>
+      <w:r>
+        <w:rPr>
+          <w:rFonts w:ascii="Book Antiqua" w:hAnsi="Book Antiqua"/>
+          <w:sz w:val="22"/>
+          <w:lang w:val="es-PE"/>
+        </w:rPr>
+        <w:tab/>
+      </w:r>
+      <w:r>
+        <w:rPr>
+          <w:rFonts w:ascii="Book Antiqua" w:hAnsi="Book Antiqua"/>
+          <w:sz w:val="22"/>
+          <w:lang w:val="es-PE"/>
+        </w:rPr>
+        <w:tab/>
+      </w:r>
+      <w:r>
+        <w:rPr>
+          <w:rFonts w:ascii="Book Antiqua" w:hAnsi="Book Antiqua"/>
+          <w:sz w:val="22"/>
+          <w:lang w:val="es-PE"/>
+        </w:rPr>
+        <w:t>304.185,7</w:t>
+      </w:r>
+      <w:r>
+        <w:rPr>
+          <w:rFonts w:ascii="Book Antiqua" w:hAnsi="Book Antiqua"/>
+          <w:sz w:val="22"/>
+          <w:lang w:val="es-PE"/>
+        </w:rPr>
+        <w:t>0</w:t>
       </w:r>
     </w:p>
     <w:p>
       <w:pPr>
         <w:keepNext/>
-        <w:spacing w:after="180"/>
-        <w:jc w:val="both"/>
-        <w:rPr>
-          <w:rFonts w:ascii="Book Antiqua" w:hAnsi="Book Antiqua"/>
+        <w:spacing w:after="120"/>
+        <w:rPr>
+          <w:rFonts w:ascii="Book Antiqua" w:hAnsi="Book Antiqua"/>
+          <w:sz w:val="22"/>
           <w:lang w:val="es-PE"/>
         </w:rPr>
       </w:pPr>
       <w:r>
         <w:rPr>
           <w:rFonts w:ascii="Book Antiqua" w:hAnsi="Book Antiqua"/>
-          <w:lang w:val="es-PE"/>
-        </w:rPr>
-        <w:t>PERSONAL 172.036</w:t>
-      </w:r>
-      <w:r>
-        <w:rPr>
-          <w:rFonts w:ascii="Book Antiqua" w:hAnsi="Book Antiqua"/>
-          <w:lang w:val="es-PE"/>
-        </w:rPr>
-        <w:t>,</w:t>
-      </w:r>
-      <w:r>
-        <w:rPr>
-          <w:rFonts w:ascii="Book Antiqua" w:hAnsi="Book Antiqua"/>
-          <w:lang w:val="es-PE"/>
-        </w:rPr>
-        <w:t>10</w:t>
+          <w:sz w:val="22"/>
+          <w:lang w:val="es-PE"/>
+        </w:rPr>
+        <w:t>PERSONAL</w:t>
+      </w:r>
+      <w:r>
+        <w:rPr>
+          <w:rFonts w:ascii="Book Antiqua" w:hAnsi="Book Antiqua"/>
+          <w:sz w:val="22"/>
+          <w:lang w:val="es-PE"/>
+        </w:rPr>
+        <w:tab/>
+      </w:r>
+      <w:r>
+        <w:rPr>
+          <w:rFonts w:ascii="Book Antiqua" w:hAnsi="Book Antiqua"/>
+          <w:sz w:val="22"/>
+          <w:lang w:val="es-PE"/>
+        </w:rPr>
+        <w:tab/>
+      </w:r>
+      <w:r>
+        <w:rPr>
+          <w:rFonts w:ascii="Book Antiqua" w:hAnsi="Book Antiqua"/>
+          <w:sz w:val="22"/>
+          <w:lang w:val="es-PE"/>
+        </w:rPr>
+        <w:tab/>
+      </w:r>
+      <w:r>
+        <w:rPr>
+          <w:rFonts w:ascii="Book Antiqua" w:hAnsi="Book Antiqua"/>
+          <w:sz w:val="22"/>
+          <w:lang w:val="es-PE"/>
+        </w:rPr>
+        <w:tab/>
+      </w:r>
+      <w:r>
+        <w:rPr>
+          <w:rFonts w:ascii="Book Antiqua" w:hAnsi="Book Antiqua"/>
+          <w:sz w:val="22"/>
+          <w:lang w:val="es-PE"/>
+        </w:rPr>
+        <w:tab/>
+      </w:r>
+      <w:r>
+        <w:rPr>
+          <w:rFonts w:ascii="Book Antiqua" w:hAnsi="Book Antiqua"/>
+          <w:sz w:val="22"/>
+          <w:lang w:val="es-PE"/>
+        </w:rPr>
+        <w:tab/>
+      </w:r>
+      <w:r>
+        <w:rPr>
+          <w:rFonts w:ascii="Book Antiqua" w:hAnsi="Book Antiqua"/>
+          <w:sz w:val="22"/>
+          <w:lang w:val="es-PE"/>
+        </w:rPr>
+        <w:t>172.036,1</w:t>
+      </w:r>
+      <w:r>
+        <w:rPr>
+          <w:rFonts w:ascii="Book Antiqua" w:hAnsi="Book Antiqua"/>
+          <w:sz w:val="22"/>
+          <w:lang w:val="es-PE"/>
+        </w:rPr>
+        <w:t>0</w:t>
       </w:r>
     </w:p>
     <w:p>
       <w:pPr>
         <w:keepNext/>
-        <w:spacing w:after="180"/>
-        <w:jc w:val="both"/>
-        <w:rPr>
-          <w:rFonts w:ascii="Book Antiqua" w:hAnsi="Book Antiqua"/>
+        <w:spacing w:after="120"/>
+        <w:rPr>
+          <w:rFonts w:ascii="Book Antiqua" w:hAnsi="Book Antiqua"/>
+          <w:sz w:val="22"/>
           <w:lang w:val="es-PE"/>
         </w:rPr>
       </w:pPr>
       <w:r>
         <w:rPr>
           <w:rFonts w:ascii="Book Antiqua" w:hAnsi="Book Antiqua"/>
-          <w:lang w:val="es-PE"/>
-        </w:rPr>
-        <w:t>BIENES Y SERVICIOS 132.149</w:t>
-      </w:r>
-      <w:r>
-        <w:rPr>
-          <w:rFonts w:ascii="Book Antiqua" w:hAnsi="Book Antiqua"/>
-          <w:lang w:val="es-PE"/>
-        </w:rPr>
-        <w:t>,</w:t>
-      </w:r>
-      <w:r>
-        <w:rPr>
-          <w:rFonts w:ascii="Book Antiqua" w:hAnsi="Book Antiqua"/>
-          <w:lang w:val="es-PE"/>
-        </w:rPr>
-        <w:t>60</w:t>
+          <w:sz w:val="22"/>
+          <w:lang w:val="es-PE"/>
+        </w:rPr>
+        <w:t>BIENES Y SERVICIOS</w:t>
+      </w:r>
+      <w:r>
+        <w:rPr>
+          <w:rFonts w:ascii="Book Antiqua" w:hAnsi="Book Antiqua"/>
+          <w:sz w:val="22"/>
+          <w:lang w:val="es-PE"/>
+        </w:rPr>
+        <w:tab/>
+      </w:r>
+      <w:r>
+        <w:rPr>
+          <w:rFonts w:ascii="Book Antiqua" w:hAnsi="Book Antiqua"/>
+          <w:sz w:val="22"/>
+          <w:lang w:val="es-PE"/>
+        </w:rPr>
+        <w:tab/>
+      </w:r>
+      <w:r>
+        <w:rPr>
+          <w:rFonts w:ascii="Book Antiqua" w:hAnsi="Book Antiqua"/>
+          <w:sz w:val="22"/>
+          <w:lang w:val="es-PE"/>
+        </w:rPr>
+        <w:tab/>
+      </w:r>
+      <w:r>
+        <w:rPr>
+          <w:rFonts w:ascii="Book Antiqua" w:hAnsi="Book Antiqua"/>
+          <w:sz w:val="22"/>
+          <w:lang w:val="es-PE"/>
+        </w:rPr>
+        <w:tab/>
+        <w:t>132.149,60</w:t>
       </w:r>
     </w:p>
     <w:p>
       <w:pPr>
         <w:keepNext/>
-        <w:spacing w:after="360"/>
-        <w:ind w:left="1701" w:right="1701"/>
-        <w:jc w:val="center"/>
-        <w:rPr>
-          <w:rFonts w:ascii="Book Antiqua" w:hAnsi="Book Antiqua"/>
-          <w:b/>
-          <w:sz w:val="28"/>
+        <w:spacing w:after="120"/>
+        <w:rPr>
+          <w:rFonts w:ascii="Book Antiqua" w:hAnsi="Book Antiqua"/>
+          <w:sz w:val="22"/>
           <w:lang w:val="es-PE"/>
         </w:rPr>
       </w:pPr>
       <w:r>
         <w:rPr>
           <w:rFonts w:ascii="Book Antiqua" w:hAnsi="Book Antiqua"/>
-          <w:b/>
-          <w:sz w:val="28"/>
-          <w:lang w:val="es-PE"/>
-        </w:rPr>
-        <w:t xml:space="preserve"> ANEXO IV</w:t>
+          <w:sz w:val="22"/>
+          <w:lang w:val="es-PE"/>
+        </w:rPr>
+        <w:t xml:space="preserve">ANEXO </w:t>
+      </w:r>
+      <w:r>
+        <w:rPr>
+          <w:rFonts w:ascii="Book Antiqua" w:hAnsi="Book Antiqua"/>
+          <w:sz w:val="22"/>
+          <w:lang w:val="es-PE"/>
+        </w:rPr>
+        <w:t>IV</w:t>
       </w:r>
     </w:p>
     <w:p>
       <w:pPr>
         <w:keepNext/>
-        <w:spacing w:after="180"/>
-        <w:jc w:val="both"/>
-        <w:rPr>
-          <w:rFonts w:ascii="Book Antiqua" w:hAnsi="Book Antiqua"/>
+        <w:spacing w:after="120"/>
+        <w:rPr>
+          <w:rFonts w:ascii="Book Antiqua" w:hAnsi="Book Antiqua"/>
+          <w:sz w:val="22"/>
           <w:lang w:val="es-PE"/>
         </w:rPr>
       </w:pPr>
       <w:r>
         <w:rPr>
           <w:rFonts w:ascii="Book Antiqua" w:hAnsi="Book Antiqua"/>
-          <w:lang w:val="es-PE"/>
-        </w:rPr>
-        <w:t>BIENES DE CAPITAL33.000</w:t>
-      </w:r>
-      <w:r>
-        <w:rPr>
-          <w:rFonts w:ascii="Book Antiqua" w:hAnsi="Book Antiqua"/>
-          <w:lang w:val="es-PE"/>
-        </w:rPr>
-        <w:t>,</w:t>
-      </w:r>
-      <w:r>
-        <w:rPr>
-          <w:rFonts w:ascii="Book Antiqua" w:hAnsi="Book Antiqua"/>
-          <w:lang w:val="es-PE"/>
-        </w:rPr>
-        <w:t>00</w:t>
+          <w:sz w:val="22"/>
+          <w:lang w:val="es-PE"/>
+        </w:rPr>
+        <w:t>BIENES DE CAPITAL</w:t>
+      </w:r>
+      <w:r>
+        <w:rPr>
+          <w:rFonts w:ascii="Book Antiqua" w:hAnsi="Book Antiqua"/>
+          <w:sz w:val="22"/>
+          <w:szCs w:val="28"/>
+          <w:lang w:val="es-PE"/>
+        </w:rPr>
+        <w:t>33.000,00</w:t>
       </w:r>
     </w:p>
     <w:p>
       <w:pPr>
         <w:keepNext/>
-        <w:spacing w:after="180"/>
-        <w:jc w:val="both"/>
-        <w:rPr>
-          <w:rFonts w:ascii="Book Antiqua" w:hAnsi="Book Antiqua"/>
+        <w:spacing w:after="120"/>
+        <w:rPr>
+          <w:rFonts w:ascii="Book Antiqua" w:hAnsi="Book Antiqua"/>
+          <w:sz w:val="22"/>
           <w:lang w:val="es-PE"/>
         </w:rPr>
       </w:pPr>
       <w:r>
         <w:rPr>
           <w:rFonts w:ascii="Book Antiqua" w:hAnsi="Book Antiqua"/>
-          <w:lang w:val="es-PE"/>
-        </w:rPr>
-        <w:t>INVERSIONES ADMINISTRATIVAS 33.000</w:t>
-      </w:r>
-      <w:r>
-        <w:rPr>
-          <w:rFonts w:ascii="Book Antiqua" w:hAnsi="Book Antiqua"/>
-          <w:lang w:val="es-PE"/>
-        </w:rPr>
-        <w:t>,</w:t>
-      </w:r>
-      <w:r>
-        <w:rPr>
-          <w:rFonts w:ascii="Book Antiqua" w:hAnsi="Book Antiqua"/>
-          <w:lang w:val="es-PE"/>
-        </w:rPr>
-        <w:t>00</w:t>
+          <w:sz w:val="22"/>
+          <w:lang w:val="es-PE"/>
+        </w:rPr>
+        <w:t>INVERSIONES ADMINISTRATIVAS</w:t>
+      </w:r>
+      <w:r>
+        <w:rPr>
+          <w:rFonts w:ascii="Book Antiqua" w:hAnsi="Book Antiqua"/>
+          <w:sz w:val="22"/>
+          <w:lang w:val="es-PE"/>
+        </w:rPr>
+        <w:tab/>
+      </w:r>
+      <w:r>
+        <w:rPr>
+          <w:rFonts w:ascii="Book Antiqua" w:hAnsi="Book Antiqua"/>
+          <w:sz w:val="22"/>
+          <w:lang w:val="es-PE"/>
+        </w:rPr>
+        <w:tab/>
+      </w:r>
+      <w:r>
+        <w:rPr>
+          <w:rFonts w:ascii="Book Antiqua" w:hAnsi="Book Antiqua"/>
+          <w:sz w:val="22"/>
+          <w:lang w:val="es-PE"/>
+        </w:rPr>
+        <w:tab/>
+        <w:t>33.000,00</w:t>
       </w:r>
     </w:p>
     <w:p>
       <w:pPr>
         <w:keepNext/>
-        <w:spacing w:after="180"/>
-        <w:jc w:val="both"/>
-        <w:rPr>
-          <w:rFonts w:ascii="Book Antiqua" w:hAnsi="Book Antiqua"/>
+        <w:spacing w:after="120"/>
+        <w:rPr>
+          <w:rFonts w:ascii="Book Antiqua" w:hAnsi="Book Antiqua"/>
+          <w:sz w:val="22"/>
           <w:lang w:val="es-PE"/>
         </w:rPr>
       </w:pPr>
       <w:r>
         <w:rPr>
           <w:rFonts w:ascii="Book Antiqua" w:hAnsi="Book Antiqua"/>
-          <w:lang w:val="es-PE"/>
-        </w:rPr>
-        <w:t>Maquinas y Equipos 15.000</w:t>
-      </w:r>
-      <w:r>
-        <w:rPr>
-          <w:rFonts w:ascii="Book Antiqua" w:hAnsi="Book Antiqua"/>
-          <w:lang w:val="es-PE"/>
-        </w:rPr>
-        <w:t>,</w:t>
-      </w:r>
-      <w:r>
-        <w:rPr>
-          <w:rFonts w:ascii="Book Antiqua" w:hAnsi="Book Antiqua"/>
-          <w:lang w:val="es-PE"/>
-        </w:rPr>
-        <w:t>00</w:t>
+          <w:sz w:val="22"/>
+          <w:lang w:val="es-PE"/>
+        </w:rPr>
+        <w:t>Maquinas y Equipos</w:t>
+      </w:r>
+      <w:r>
+        <w:rPr>
+          <w:rFonts w:ascii="Book Antiqua" w:hAnsi="Book Antiqua"/>
+          <w:sz w:val="22"/>
+          <w:lang w:val="es-PE"/>
+        </w:rPr>
+        <w:tab/>
+      </w:r>
+      <w:r>
+        <w:rPr>
+          <w:rFonts w:ascii="Book Antiqua" w:hAnsi="Book Antiqua"/>
+          <w:sz w:val="22"/>
+          <w:lang w:val="es-PE"/>
+        </w:rPr>
+        <w:tab/>
+      </w:r>
+      <w:r>
+        <w:rPr>
+          <w:rFonts w:ascii="Book Antiqua" w:hAnsi="Book Antiqua"/>
+          <w:sz w:val="22"/>
+          <w:lang w:val="es-PE"/>
+        </w:rPr>
+        <w:tab/>
+      </w:r>
+      <w:r>
+        <w:rPr>
+          <w:rFonts w:ascii="Book Antiqua" w:hAnsi="Book Antiqua"/>
+          <w:sz w:val="22"/>
+          <w:lang w:val="es-PE"/>
+        </w:rPr>
+        <w:tab/>
+      </w:r>
+      <w:r>
+        <w:rPr>
+          <w:rFonts w:ascii="Book Antiqua" w:hAnsi="Book Antiqua"/>
+          <w:sz w:val="22"/>
+          <w:lang w:val="es-PE"/>
+        </w:rPr>
+        <w:t>15</w:t>
+      </w:r>
+      <w:r>
+        <w:rPr>
+          <w:rFonts w:ascii="Book Antiqua" w:hAnsi="Book Antiqua"/>
+          <w:sz w:val="22"/>
+          <w:lang w:val="es-PE"/>
+        </w:rPr>
+        <w:t>.000,00</w:t>
       </w:r>
     </w:p>
     <w:p>
       <w:pPr>
         <w:keepNext/>
-        <w:spacing w:after="180"/>
-        <w:jc w:val="both"/>
-        <w:rPr>
-          <w:rFonts w:ascii="Book Antiqua" w:hAnsi="Book Antiqua"/>
+        <w:spacing w:after="120"/>
+        <w:rPr>
+          <w:rFonts w:ascii="Book Antiqua" w:hAnsi="Book Antiqua"/>
+          <w:sz w:val="22"/>
           <w:lang w:val="es-PE"/>
         </w:rPr>
       </w:pPr>
       <w:r>
         <w:rPr>
           <w:rFonts w:ascii="Book Antiqua" w:hAnsi="Book Antiqua"/>
+          <w:sz w:val="22"/>
+          <w:lang w:val="es-PE"/>
+        </w:rPr>
+        <w:br w:type="page"/>
+      </w:r>
+      <w:r>
+        <w:rPr>
+          <w:rFonts w:ascii="Book Antiqua" w:hAnsi="Book Antiqua"/>
+          <w:sz w:val="22"/>
           <w:lang w:val="es-PE"/>
         </w:rPr>
         <w:lastRenderedPageBreak/>
-        <w:t xml:space="preserve"> PLANTA DE CARGOS</w:t>
+        <w:t>PLANTA DE CARGOS</w:t>
       </w:r>
     </w:p>
     <w:p>
       <w:pPr>
         <w:keepNext/>
-        <w:spacing w:after="180"/>
-        <w:jc w:val="both"/>
-        <w:rPr>
-          <w:rFonts w:ascii="Book Antiqua" w:hAnsi="Book Antiqua"/>
+        <w:spacing w:after="120"/>
+        <w:rPr>
+          <w:rFonts w:ascii="Book Antiqua" w:hAnsi="Book Antiqua"/>
+          <w:sz w:val="22"/>
           <w:lang w:val="es-PE"/>
         </w:rPr>
       </w:pPr>
@@ -1769,17 +3322,17 @@
           <w:insideH w:val="single" w:sz="4" w:space="0" w:color="auto"/>
           <w:insideV w:val="single" w:sz="4" w:space="0" w:color="auto"/>
         </w:tblBorders>
-        <w:tblLook w:val="01E0"/>
+        <w:tblLook w:val="01E0" w:firstRow="1" w:lastRow="1" w:firstColumn="1" w:lastColumn="1" w:noHBand="0" w:noVBand="0"/>
       </w:tblPr>
       <w:tblGrid>
-        <w:gridCol w:w="1614"/>
-        <w:gridCol w:w="1244"/>
-        <w:gridCol w:w="1171"/>
+        <w:gridCol w:w="1548"/>
+        <w:gridCol w:w="1165"/>
+        <w:gridCol w:w="1150"/>
         <w:gridCol w:w="763"/>
-        <w:gridCol w:w="773"/>
-        <w:gridCol w:w="761"/>
-        <w:gridCol w:w="1244"/>
-        <w:gridCol w:w="1171"/>
+        <w:gridCol w:w="750"/>
+        <w:gridCol w:w="790"/>
+        <w:gridCol w:w="1230"/>
+        <w:gridCol w:w="1150"/>
         <w:gridCol w:w="763"/>
       </w:tblGrid>
       <w:tr>
@@ -1800,16 +3353,17 @@
           <w:p>
             <w:pPr>
               <w:keepNext/>
-              <w:spacing w:after="180"/>
-              <w:jc w:val="both"/>
-              <w:rPr>
-                <w:rFonts w:ascii="Book Antiqua" w:hAnsi="Book Antiqua"/>
-                <w:lang w:val="es-PE"/>
-              </w:rPr>
-            </w:pPr>
-            <w:r>
-              <w:rPr>
-                <w:rFonts w:ascii="Book Antiqua" w:hAnsi="Book Antiqua"/>
+              <w:spacing w:after="120"/>
+              <w:rPr>
+                <w:rFonts w:ascii="Book Antiqua" w:hAnsi="Book Antiqua"/>
+                <w:sz w:val="22"/>
+                <w:lang w:val="es-PE"/>
+              </w:rPr>
+            </w:pPr>
+            <w:r>
+              <w:rPr>
+                <w:rFonts w:ascii="Book Antiqua" w:hAnsi="Book Antiqua"/>
+                <w:sz w:val="22"/>
                 <w:lang w:val="es-PE"/>
               </w:rPr>
               <w:t>DETALLE</w:t>
@@ -1831,16 +3385,17 @@
           <w:p>
             <w:pPr>
               <w:keepNext/>
-              <w:spacing w:after="180"/>
-              <w:jc w:val="both"/>
-              <w:rPr>
-                <w:rFonts w:ascii="Book Antiqua" w:hAnsi="Book Antiqua"/>
-                <w:lang w:val="es-PE"/>
-              </w:rPr>
-            </w:pPr>
-            <w:r>
-              <w:rPr>
-                <w:rFonts w:ascii="Book Antiqua" w:hAnsi="Book Antiqua"/>
+              <w:spacing w:after="120"/>
+              <w:rPr>
+                <w:rFonts w:ascii="Book Antiqua" w:hAnsi="Book Antiqua"/>
+                <w:sz w:val="22"/>
+                <w:lang w:val="es-PE"/>
+              </w:rPr>
+            </w:pPr>
+            <w:r>
+              <w:rPr>
+                <w:rFonts w:ascii="Book Antiqua" w:hAnsi="Book Antiqua"/>
+                <w:sz w:val="22"/>
                 <w:lang w:val="es-PE"/>
               </w:rPr>
               <w:t>AUTORIZADA</w:t>
@@ -1862,16 +3417,17 @@
           <w:p>
             <w:pPr>
               <w:keepNext/>
-              <w:spacing w:after="180"/>
-              <w:jc w:val="both"/>
-              <w:rPr>
-                <w:rFonts w:ascii="Book Antiqua" w:hAnsi="Book Antiqua"/>
-                <w:lang w:val="es-PE"/>
-              </w:rPr>
-            </w:pPr>
-            <w:r>
-              <w:rPr>
-                <w:rFonts w:ascii="Book Antiqua" w:hAnsi="Book Antiqua"/>
+              <w:spacing w:after="120"/>
+              <w:rPr>
+                <w:rFonts w:ascii="Book Antiqua" w:hAnsi="Book Antiqua"/>
+                <w:sz w:val="22"/>
+                <w:lang w:val="es-PE"/>
+              </w:rPr>
+            </w:pPr>
+            <w:r>
+              <w:rPr>
+                <w:rFonts w:ascii="Book Antiqua" w:hAnsi="Book Antiqua"/>
+                <w:sz w:val="22"/>
                 <w:lang w:val="es-PE"/>
               </w:rPr>
               <w:t>CAMBIOS</w:t>
@@ -1893,16 +3449,17 @@
           <w:p>
             <w:pPr>
               <w:keepNext/>
-              <w:spacing w:after="180"/>
-              <w:jc w:val="both"/>
-              <w:rPr>
-                <w:rFonts w:ascii="Book Antiqua" w:hAnsi="Book Antiqua"/>
-                <w:lang w:val="es-PE"/>
-              </w:rPr>
-            </w:pPr>
-            <w:r>
-              <w:rPr>
-                <w:rFonts w:ascii="Book Antiqua" w:hAnsi="Book Antiqua"/>
+              <w:spacing w:after="120"/>
+              <w:rPr>
+                <w:rFonts w:ascii="Book Antiqua" w:hAnsi="Book Antiqua"/>
+                <w:sz w:val="22"/>
+                <w:lang w:val="es-PE"/>
+              </w:rPr>
+            </w:pPr>
+            <w:r>
+              <w:rPr>
+                <w:rFonts w:ascii="Book Antiqua" w:hAnsi="Book Antiqua"/>
+                <w:sz w:val="22"/>
                 <w:lang w:val="es-PE"/>
               </w:rPr>
               <w:t>PRESUPUESTADA</w:t>
@@ -1928,10 +3485,10 @@
           <w:p>
             <w:pPr>
               <w:keepNext/>
-              <w:spacing w:after="180"/>
-              <w:jc w:val="both"/>
-              <w:rPr>
-                <w:rFonts w:ascii="Book Antiqua" w:hAnsi="Book Antiqua"/>
+              <w:spacing w:after="120"/>
+              <w:rPr>
+                <w:rFonts w:ascii="Book Antiqua" w:hAnsi="Book Antiqua"/>
+                <w:sz w:val="22"/>
                 <w:lang w:val="es-PE"/>
               </w:rPr>
             </w:pPr>
@@ -1951,16 +3508,17 @@
           <w:p>
             <w:pPr>
               <w:keepNext/>
-              <w:spacing w:after="180"/>
-              <w:jc w:val="both"/>
-              <w:rPr>
-                <w:rFonts w:ascii="Book Antiqua" w:hAnsi="Book Antiqua"/>
-                <w:lang w:val="es-PE"/>
-              </w:rPr>
-            </w:pPr>
-            <w:r>
-              <w:rPr>
-                <w:rFonts w:ascii="Book Antiqua" w:hAnsi="Book Antiqua"/>
+              <w:spacing w:after="120"/>
+              <w:rPr>
+                <w:rFonts w:ascii="Book Antiqua" w:hAnsi="Book Antiqua"/>
+                <w:sz w:val="22"/>
+                <w:lang w:val="es-PE"/>
+              </w:rPr>
+            </w:pPr>
+            <w:r>
+              <w:rPr>
+                <w:rFonts w:ascii="Book Antiqua" w:hAnsi="Book Antiqua"/>
+                <w:sz w:val="22"/>
                 <w:lang w:val="es-PE"/>
               </w:rPr>
               <w:t>Cubiertas</w:t>
@@ -1981,16 +3539,17 @@
           <w:p>
             <w:pPr>
               <w:keepNext/>
-              <w:spacing w:after="180"/>
-              <w:jc w:val="both"/>
-              <w:rPr>
-                <w:rFonts w:ascii="Book Antiqua" w:hAnsi="Book Antiqua"/>
-                <w:lang w:val="es-PE"/>
-              </w:rPr>
-            </w:pPr>
-            <w:r>
-              <w:rPr>
-                <w:rFonts w:ascii="Book Antiqua" w:hAnsi="Book Antiqua"/>
+              <w:spacing w:after="120"/>
+              <w:rPr>
+                <w:rFonts w:ascii="Book Antiqua" w:hAnsi="Book Antiqua"/>
+                <w:sz w:val="22"/>
+                <w:lang w:val="es-PE"/>
+              </w:rPr>
+            </w:pPr>
+            <w:r>
+              <w:rPr>
+                <w:rFonts w:ascii="Book Antiqua" w:hAnsi="Book Antiqua"/>
+                <w:sz w:val="22"/>
                 <w:lang w:val="es-PE"/>
               </w:rPr>
               <w:t>Vacantes</w:t>
@@ -2011,16 +3570,17 @@
           <w:p>
             <w:pPr>
               <w:keepNext/>
-              <w:spacing w:after="180"/>
-              <w:jc w:val="both"/>
-              <w:rPr>
-                <w:rFonts w:ascii="Book Antiqua" w:hAnsi="Book Antiqua"/>
-                <w:lang w:val="es-PE"/>
-              </w:rPr>
-            </w:pPr>
-            <w:r>
-              <w:rPr>
-                <w:rFonts w:ascii="Book Antiqua" w:hAnsi="Book Antiqua"/>
+              <w:spacing w:after="120"/>
+              <w:rPr>
+                <w:rFonts w:ascii="Book Antiqua" w:hAnsi="Book Antiqua"/>
+                <w:sz w:val="22"/>
+                <w:lang w:val="es-PE"/>
+              </w:rPr>
+            </w:pPr>
+            <w:r>
+              <w:rPr>
+                <w:rFonts w:ascii="Book Antiqua" w:hAnsi="Book Antiqua"/>
+                <w:sz w:val="22"/>
                 <w:lang w:val="es-PE"/>
               </w:rPr>
               <w:t>Total</w:t>
@@ -2041,16 +3601,17 @@
           <w:p>
             <w:pPr>
               <w:keepNext/>
-              <w:spacing w:after="180"/>
-              <w:jc w:val="both"/>
-              <w:rPr>
-                <w:rFonts w:ascii="Book Antiqua" w:hAnsi="Book Antiqua"/>
-                <w:lang w:val="es-PE"/>
-              </w:rPr>
-            </w:pPr>
-            <w:r>
-              <w:rPr>
-                <w:rFonts w:ascii="Book Antiqua" w:hAnsi="Book Antiqua"/>
+              <w:spacing w:after="120"/>
+              <w:rPr>
+                <w:rFonts w:ascii="Book Antiqua" w:hAnsi="Book Antiqua"/>
+                <w:sz w:val="22"/>
+                <w:lang w:val="es-PE"/>
+              </w:rPr>
+            </w:pPr>
+            <w:r>
+              <w:rPr>
+                <w:rFonts w:ascii="Book Antiqua" w:hAnsi="Book Antiqua"/>
+                <w:sz w:val="22"/>
                 <w:lang w:val="es-PE"/>
               </w:rPr>
               <w:t>Altas</w:t>
@@ -2071,16 +3632,17 @@
           <w:p>
             <w:pPr>
               <w:keepNext/>
-              <w:spacing w:after="180"/>
-              <w:jc w:val="both"/>
-              <w:rPr>
-                <w:rFonts w:ascii="Book Antiqua" w:hAnsi="Book Antiqua"/>
-                <w:lang w:val="es-PE"/>
-              </w:rPr>
-            </w:pPr>
-            <w:r>
-              <w:rPr>
-                <w:rFonts w:ascii="Book Antiqua" w:hAnsi="Book Antiqua"/>
+              <w:spacing w:after="120"/>
+              <w:rPr>
+                <w:rFonts w:ascii="Book Antiqua" w:hAnsi="Book Antiqua"/>
+                <w:sz w:val="22"/>
+                <w:lang w:val="es-PE"/>
+              </w:rPr>
+            </w:pPr>
+            <w:r>
+              <w:rPr>
+                <w:rFonts w:ascii="Book Antiqua" w:hAnsi="Book Antiqua"/>
+                <w:sz w:val="22"/>
                 <w:lang w:val="es-PE"/>
               </w:rPr>
               <w:t>Bajas</w:t>
@@ -2101,16 +3663,17 @@
           <w:p>
             <w:pPr>
               <w:keepNext/>
-              <w:spacing w:after="180"/>
-              <w:jc w:val="both"/>
-              <w:rPr>
-                <w:rFonts w:ascii="Book Antiqua" w:hAnsi="Book Antiqua"/>
-                <w:lang w:val="es-PE"/>
-              </w:rPr>
-            </w:pPr>
-            <w:r>
-              <w:rPr>
-                <w:rFonts w:ascii="Book Antiqua" w:hAnsi="Book Antiqua"/>
+              <w:spacing w:after="120"/>
+              <w:rPr>
+                <w:rFonts w:ascii="Book Antiqua" w:hAnsi="Book Antiqua"/>
+                <w:sz w:val="22"/>
+                <w:lang w:val="es-PE"/>
+              </w:rPr>
+            </w:pPr>
+            <w:r>
+              <w:rPr>
+                <w:rFonts w:ascii="Book Antiqua" w:hAnsi="Book Antiqua"/>
+                <w:sz w:val="22"/>
                 <w:lang w:val="es-PE"/>
               </w:rPr>
               <w:t>Cubiertas</w:t>
@@ -2131,16 +3694,17 @@
           <w:p>
             <w:pPr>
               <w:keepNext/>
-              <w:spacing w:after="180"/>
-              <w:jc w:val="both"/>
-              <w:rPr>
-                <w:rFonts w:ascii="Book Antiqua" w:hAnsi="Book Antiqua"/>
-                <w:lang w:val="es-PE"/>
-              </w:rPr>
-            </w:pPr>
-            <w:r>
-              <w:rPr>
-                <w:rFonts w:ascii="Book Antiqua" w:hAnsi="Book Antiqua"/>
+              <w:spacing w:after="120"/>
+              <w:rPr>
+                <w:rFonts w:ascii="Book Antiqua" w:hAnsi="Book Antiqua"/>
+                <w:sz w:val="22"/>
+                <w:lang w:val="es-PE"/>
+              </w:rPr>
+            </w:pPr>
+            <w:r>
+              <w:rPr>
+                <w:rFonts w:ascii="Book Antiqua" w:hAnsi="Book Antiqua"/>
+                <w:sz w:val="22"/>
                 <w:lang w:val="es-PE"/>
               </w:rPr>
               <w:t>Vacantes</w:t>
@@ -2161,16 +3725,17 @@
           <w:p>
             <w:pPr>
               <w:keepNext/>
-              <w:spacing w:after="180"/>
-              <w:jc w:val="both"/>
-              <w:rPr>
-                <w:rFonts w:ascii="Book Antiqua" w:hAnsi="Book Antiqua"/>
-                <w:lang w:val="es-PE"/>
-              </w:rPr>
-            </w:pPr>
-            <w:r>
-              <w:rPr>
-                <w:rFonts w:ascii="Book Antiqua" w:hAnsi="Book Antiqua"/>
+              <w:spacing w:after="120"/>
+              <w:rPr>
+                <w:rFonts w:ascii="Book Antiqua" w:hAnsi="Book Antiqua"/>
+                <w:sz w:val="22"/>
+                <w:lang w:val="es-PE"/>
+              </w:rPr>
+            </w:pPr>
+            <w:r>
+              <w:rPr>
+                <w:rFonts w:ascii="Book Antiqua" w:hAnsi="Book Antiqua"/>
+                <w:sz w:val="22"/>
                 <w:lang w:val="es-PE"/>
               </w:rPr>
               <w:t>Total</w:t>
@@ -2196,16 +3761,17 @@
           <w:p>
             <w:pPr>
               <w:keepNext/>
-              <w:spacing w:after="180"/>
-              <w:jc w:val="both"/>
-              <w:rPr>
-                <w:rFonts w:ascii="Book Antiqua" w:hAnsi="Book Antiqua"/>
-                <w:lang w:val="es-PE"/>
-              </w:rPr>
-            </w:pPr>
-            <w:r>
-              <w:rPr>
-                <w:rFonts w:ascii="Book Antiqua" w:hAnsi="Book Antiqua"/>
+              <w:spacing w:after="120"/>
+              <w:rPr>
+                <w:rFonts w:ascii="Book Antiqua" w:hAnsi="Book Antiqua"/>
+                <w:sz w:val="22"/>
+                <w:lang w:val="es-PE"/>
+              </w:rPr>
+            </w:pPr>
+            <w:r>
+              <w:rPr>
+                <w:rFonts w:ascii="Book Antiqua" w:hAnsi="Book Antiqua"/>
+                <w:sz w:val="22"/>
                 <w:lang w:val="es-PE"/>
               </w:rPr>
               <w:t>Concejales</w:t>
@@ -2226,16 +3792,17 @@
           <w:p>
             <w:pPr>
               <w:keepNext/>
-              <w:spacing w:after="180"/>
-              <w:jc w:val="both"/>
-              <w:rPr>
-                <w:rFonts w:ascii="Book Antiqua" w:hAnsi="Book Antiqua"/>
-                <w:lang w:val="es-PE"/>
-              </w:rPr>
-            </w:pPr>
-            <w:r>
-              <w:rPr>
-                <w:rFonts w:ascii="Book Antiqua" w:hAnsi="Book Antiqua"/>
+              <w:spacing w:after="120"/>
+              <w:rPr>
+                <w:rFonts w:ascii="Book Antiqua" w:hAnsi="Book Antiqua"/>
+                <w:sz w:val="22"/>
+                <w:lang w:val="es-PE"/>
+              </w:rPr>
+            </w:pPr>
+            <w:r>
+              <w:rPr>
+                <w:rFonts w:ascii="Book Antiqua" w:hAnsi="Book Antiqua"/>
+                <w:sz w:val="22"/>
                 <w:lang w:val="es-PE"/>
               </w:rPr>
               <w:t>10</w:t>
@@ -2256,16 +3823,17 @@
           <w:p>
             <w:pPr>
               <w:keepNext/>
-              <w:spacing w:after="180"/>
-              <w:jc w:val="both"/>
-              <w:rPr>
-                <w:rFonts w:ascii="Book Antiqua" w:hAnsi="Book Antiqua"/>
-                <w:lang w:val="es-PE"/>
-              </w:rPr>
-            </w:pPr>
-            <w:r>
-              <w:rPr>
-                <w:rFonts w:ascii="Book Antiqua" w:hAnsi="Book Antiqua"/>
+              <w:spacing w:after="120"/>
+              <w:rPr>
+                <w:rFonts w:ascii="Book Antiqua" w:hAnsi="Book Antiqua"/>
+                <w:sz w:val="22"/>
+                <w:lang w:val="es-PE"/>
+              </w:rPr>
+            </w:pPr>
+            <w:r>
+              <w:rPr>
+                <w:rFonts w:ascii="Book Antiqua" w:hAnsi="Book Antiqua"/>
+                <w:sz w:val="22"/>
                 <w:lang w:val="es-PE"/>
               </w:rPr>
               <w:t>0</w:t>
@@ -2286,16 +3854,17 @@
           <w:p>
             <w:pPr>
               <w:keepNext/>
-              <w:spacing w:after="180"/>
-              <w:jc w:val="both"/>
-              <w:rPr>
-                <w:rFonts w:ascii="Book Antiqua" w:hAnsi="Book Antiqua"/>
-                <w:lang w:val="es-PE"/>
-              </w:rPr>
-            </w:pPr>
-            <w:r>
-              <w:rPr>
-                <w:rFonts w:ascii="Book Antiqua" w:hAnsi="Book Antiqua"/>
+              <w:spacing w:after="120"/>
+              <w:rPr>
+                <w:rFonts w:ascii="Book Antiqua" w:hAnsi="Book Antiqua"/>
+                <w:sz w:val="22"/>
+                <w:lang w:val="es-PE"/>
+              </w:rPr>
+            </w:pPr>
+            <w:r>
+              <w:rPr>
+                <w:rFonts w:ascii="Book Antiqua" w:hAnsi="Book Antiqua"/>
+                <w:sz w:val="22"/>
                 <w:lang w:val="es-PE"/>
               </w:rPr>
               <w:t>10</w:t>
@@ -2316,10 +3885,10 @@
           <w:p>
             <w:pPr>
               <w:keepNext/>
-              <w:spacing w:after="180"/>
-              <w:jc w:val="both"/>
-              <w:rPr>
-                <w:rFonts w:ascii="Book Antiqua" w:hAnsi="Book Antiqua"/>
+              <w:spacing w:after="120"/>
+              <w:rPr>
+                <w:rFonts w:ascii="Book Antiqua" w:hAnsi="Book Antiqua"/>
+                <w:sz w:val="22"/>
                 <w:lang w:val="es-PE"/>
               </w:rPr>
             </w:pPr>
@@ -2339,10 +3908,10 @@
           <w:p>
             <w:pPr>
               <w:keepNext/>
-              <w:spacing w:after="180"/>
-              <w:jc w:val="both"/>
-              <w:rPr>
-                <w:rFonts w:ascii="Book Antiqua" w:hAnsi="Book Antiqua"/>
+              <w:spacing w:after="120"/>
+              <w:rPr>
+                <w:rFonts w:ascii="Book Antiqua" w:hAnsi="Book Antiqua"/>
+                <w:sz w:val="22"/>
                 <w:lang w:val="es-PE"/>
               </w:rPr>
             </w:pPr>
@@ -2362,16 +3931,17 @@
           <w:p>
             <w:pPr>
               <w:keepNext/>
-              <w:spacing w:after="180"/>
-              <w:jc w:val="both"/>
-              <w:rPr>
-                <w:rFonts w:ascii="Book Antiqua" w:hAnsi="Book Antiqua"/>
-                <w:lang w:val="es-PE"/>
-              </w:rPr>
-            </w:pPr>
-            <w:r>
-              <w:rPr>
-                <w:rFonts w:ascii="Book Antiqua" w:hAnsi="Book Antiqua"/>
+              <w:spacing w:after="120"/>
+              <w:rPr>
+                <w:rFonts w:ascii="Book Antiqua" w:hAnsi="Book Antiqua"/>
+                <w:sz w:val="22"/>
+                <w:lang w:val="es-PE"/>
+              </w:rPr>
+            </w:pPr>
+            <w:r>
+              <w:rPr>
+                <w:rFonts w:ascii="Book Antiqua" w:hAnsi="Book Antiqua"/>
+                <w:sz w:val="22"/>
                 <w:lang w:val="es-PE"/>
               </w:rPr>
               <w:t>10</w:t>
@@ -2392,16 +3962,17 @@
           <w:p>
             <w:pPr>
               <w:keepNext/>
-              <w:spacing w:after="180"/>
-              <w:jc w:val="both"/>
-              <w:rPr>
-                <w:rFonts w:ascii="Book Antiqua" w:hAnsi="Book Antiqua"/>
-                <w:lang w:val="es-PE"/>
-              </w:rPr>
-            </w:pPr>
-            <w:r>
-              <w:rPr>
-                <w:rFonts w:ascii="Book Antiqua" w:hAnsi="Book Antiqua"/>
+              <w:spacing w:after="120"/>
+              <w:rPr>
+                <w:rFonts w:ascii="Book Antiqua" w:hAnsi="Book Antiqua"/>
+                <w:sz w:val="22"/>
+                <w:lang w:val="es-PE"/>
+              </w:rPr>
+            </w:pPr>
+            <w:r>
+              <w:rPr>
+                <w:rFonts w:ascii="Book Antiqua" w:hAnsi="Book Antiqua"/>
+                <w:sz w:val="22"/>
                 <w:lang w:val="es-PE"/>
               </w:rPr>
               <w:t>0</w:t>
@@ -2422,16 +3993,17 @@
           <w:p>
             <w:pPr>
               <w:keepNext/>
-              <w:spacing w:after="180"/>
-              <w:jc w:val="both"/>
-              <w:rPr>
-                <w:rFonts w:ascii="Book Antiqua" w:hAnsi="Book Antiqua"/>
-                <w:lang w:val="es-PE"/>
-              </w:rPr>
-            </w:pPr>
-            <w:r>
-              <w:rPr>
-                <w:rFonts w:ascii="Book Antiqua" w:hAnsi="Book Antiqua"/>
+              <w:spacing w:after="120"/>
+              <w:rPr>
+                <w:rFonts w:ascii="Book Antiqua" w:hAnsi="Book Antiqua"/>
+                <w:sz w:val="22"/>
+                <w:lang w:val="es-PE"/>
+              </w:rPr>
+            </w:pPr>
+            <w:r>
+              <w:rPr>
+                <w:rFonts w:ascii="Book Antiqua" w:hAnsi="Book Antiqua"/>
+                <w:sz w:val="22"/>
                 <w:lang w:val="es-PE"/>
               </w:rPr>
               <w:t>10</w:t>
@@ -2457,16 +4029,17 @@
           <w:p>
             <w:pPr>
               <w:keepNext/>
-              <w:spacing w:after="180"/>
-              <w:jc w:val="both"/>
-              <w:rPr>
-                <w:rFonts w:ascii="Book Antiqua" w:hAnsi="Book Antiqua"/>
-                <w:lang w:val="es-PE"/>
-              </w:rPr>
-            </w:pPr>
-            <w:r>
-              <w:rPr>
-                <w:rFonts w:ascii="Book Antiqua" w:hAnsi="Book Antiqua"/>
+              <w:spacing w:after="120"/>
+              <w:rPr>
+                <w:rFonts w:ascii="Book Antiqua" w:hAnsi="Book Antiqua"/>
+                <w:sz w:val="22"/>
+                <w:lang w:val="es-PE"/>
+              </w:rPr>
+            </w:pPr>
+            <w:r>
+              <w:rPr>
+                <w:rFonts w:ascii="Book Antiqua" w:hAnsi="Book Antiqua"/>
+                <w:sz w:val="22"/>
                 <w:lang w:val="es-PE"/>
               </w:rPr>
               <w:t>Secretaria</w:t>
@@ -2487,16 +4060,17 @@
           <w:p>
             <w:pPr>
               <w:keepNext/>
-              <w:spacing w:after="180"/>
-              <w:jc w:val="both"/>
-              <w:rPr>
-                <w:rFonts w:ascii="Book Antiqua" w:hAnsi="Book Antiqua"/>
-                <w:lang w:val="es-PE"/>
-              </w:rPr>
-            </w:pPr>
-            <w:r>
-              <w:rPr>
-                <w:rFonts w:ascii="Book Antiqua" w:hAnsi="Book Antiqua"/>
+              <w:spacing w:after="120"/>
+              <w:rPr>
+                <w:rFonts w:ascii="Book Antiqua" w:hAnsi="Book Antiqua"/>
+                <w:sz w:val="22"/>
+                <w:lang w:val="es-PE"/>
+              </w:rPr>
+            </w:pPr>
+            <w:r>
+              <w:rPr>
+                <w:rFonts w:ascii="Book Antiqua" w:hAnsi="Book Antiqua"/>
+                <w:sz w:val="22"/>
                 <w:lang w:val="es-PE"/>
               </w:rPr>
               <w:t>1</w:t>
@@ -2517,16 +4091,17 @@
           <w:p>
             <w:pPr>
               <w:keepNext/>
-              <w:spacing w:after="180"/>
-              <w:jc w:val="both"/>
-              <w:rPr>
-                <w:rFonts w:ascii="Book Antiqua" w:hAnsi="Book Antiqua"/>
-                <w:lang w:val="es-PE"/>
-              </w:rPr>
-            </w:pPr>
-            <w:r>
-              <w:rPr>
-                <w:rFonts w:ascii="Book Antiqua" w:hAnsi="Book Antiqua"/>
+              <w:spacing w:after="120"/>
+              <w:rPr>
+                <w:rFonts w:ascii="Book Antiqua" w:hAnsi="Book Antiqua"/>
+                <w:sz w:val="22"/>
+                <w:lang w:val="es-PE"/>
+              </w:rPr>
+            </w:pPr>
+            <w:r>
+              <w:rPr>
+                <w:rFonts w:ascii="Book Antiqua" w:hAnsi="Book Antiqua"/>
+                <w:sz w:val="22"/>
                 <w:lang w:val="es-PE"/>
               </w:rPr>
               <w:t>0</w:t>
@@ -2547,16 +4122,17 @@
           <w:p>
             <w:pPr>
               <w:keepNext/>
-              <w:spacing w:after="180"/>
-              <w:jc w:val="both"/>
-              <w:rPr>
-                <w:rFonts w:ascii="Book Antiqua" w:hAnsi="Book Antiqua"/>
-                <w:lang w:val="es-PE"/>
-              </w:rPr>
-            </w:pPr>
-            <w:r>
-              <w:rPr>
-                <w:rFonts w:ascii="Book Antiqua" w:hAnsi="Book Antiqua"/>
+              <w:spacing w:after="120"/>
+              <w:rPr>
+                <w:rFonts w:ascii="Book Antiqua" w:hAnsi="Book Antiqua"/>
+                <w:sz w:val="22"/>
+                <w:lang w:val="es-PE"/>
+              </w:rPr>
+            </w:pPr>
+            <w:r>
+              <w:rPr>
+                <w:rFonts w:ascii="Book Antiqua" w:hAnsi="Book Antiqua"/>
+                <w:sz w:val="22"/>
                 <w:lang w:val="es-PE"/>
               </w:rPr>
               <w:t>1</w:t>
@@ -2577,10 +4153,10 @@
           <w:p>
             <w:pPr>
               <w:keepNext/>
-              <w:spacing w:after="180"/>
-              <w:jc w:val="both"/>
-              <w:rPr>
-                <w:rFonts w:ascii="Book Antiqua" w:hAnsi="Book Antiqua"/>
+              <w:spacing w:after="120"/>
+              <w:rPr>
+                <w:rFonts w:ascii="Book Antiqua" w:hAnsi="Book Antiqua"/>
+                <w:sz w:val="22"/>
                 <w:lang w:val="es-PE"/>
               </w:rPr>
             </w:pPr>
@@ -2600,10 +4176,10 @@
           <w:p>
             <w:pPr>
               <w:keepNext/>
-              <w:spacing w:after="180"/>
-              <w:jc w:val="both"/>
-              <w:rPr>
-                <w:rFonts w:ascii="Book Antiqua" w:hAnsi="Book Antiqua"/>
+              <w:spacing w:after="120"/>
+              <w:rPr>
+                <w:rFonts w:ascii="Book Antiqua" w:hAnsi="Book Antiqua"/>
+                <w:sz w:val="22"/>
                 <w:lang w:val="es-PE"/>
               </w:rPr>
             </w:pPr>
@@ -2623,16 +4199,17 @@
           <w:p>
             <w:pPr>
               <w:keepNext/>
-              <w:spacing w:after="180"/>
-              <w:jc w:val="both"/>
-              <w:rPr>
-                <w:rFonts w:ascii="Book Antiqua" w:hAnsi="Book Antiqua"/>
-                <w:lang w:val="es-PE"/>
-              </w:rPr>
-            </w:pPr>
-            <w:r>
-              <w:rPr>
-                <w:rFonts w:ascii="Book Antiqua" w:hAnsi="Book Antiqua"/>
+              <w:spacing w:after="120"/>
+              <w:rPr>
+                <w:rFonts w:ascii="Book Antiqua" w:hAnsi="Book Antiqua"/>
+                <w:sz w:val="22"/>
+                <w:lang w:val="es-PE"/>
+              </w:rPr>
+            </w:pPr>
+            <w:r>
+              <w:rPr>
+                <w:rFonts w:ascii="Book Antiqua" w:hAnsi="Book Antiqua"/>
+                <w:sz w:val="22"/>
                 <w:lang w:val="es-PE"/>
               </w:rPr>
               <w:t>1</w:t>
@@ -2653,16 +4230,17 @@
           <w:p>
             <w:pPr>
               <w:keepNext/>
-              <w:spacing w:after="180"/>
-              <w:jc w:val="both"/>
-              <w:rPr>
-                <w:rFonts w:ascii="Book Antiqua" w:hAnsi="Book Antiqua"/>
-                <w:lang w:val="es-PE"/>
-              </w:rPr>
-            </w:pPr>
-            <w:r>
-              <w:rPr>
-                <w:rFonts w:ascii="Book Antiqua" w:hAnsi="Book Antiqua"/>
+              <w:spacing w:after="120"/>
+              <w:rPr>
+                <w:rFonts w:ascii="Book Antiqua" w:hAnsi="Book Antiqua"/>
+                <w:sz w:val="22"/>
+                <w:lang w:val="es-PE"/>
+              </w:rPr>
+            </w:pPr>
+            <w:r>
+              <w:rPr>
+                <w:rFonts w:ascii="Book Antiqua" w:hAnsi="Book Antiqua"/>
+                <w:sz w:val="22"/>
                 <w:lang w:val="es-PE"/>
               </w:rPr>
               <w:t>0</w:t>
@@ -2683,16 +4261,17 @@
           <w:p>
             <w:pPr>
               <w:keepNext/>
-              <w:spacing w:after="180"/>
-              <w:jc w:val="both"/>
-              <w:rPr>
-                <w:rFonts w:ascii="Book Antiqua" w:hAnsi="Book Antiqua"/>
-                <w:lang w:val="es-PE"/>
-              </w:rPr>
-            </w:pPr>
-            <w:r>
-              <w:rPr>
-                <w:rFonts w:ascii="Book Antiqua" w:hAnsi="Book Antiqua"/>
+              <w:spacing w:after="120"/>
+              <w:rPr>
+                <w:rFonts w:ascii="Book Antiqua" w:hAnsi="Book Antiqua"/>
+                <w:sz w:val="22"/>
+                <w:lang w:val="es-PE"/>
+              </w:rPr>
+            </w:pPr>
+            <w:r>
+              <w:rPr>
+                <w:rFonts w:ascii="Book Antiqua" w:hAnsi="Book Antiqua"/>
+                <w:sz w:val="22"/>
                 <w:lang w:val="es-PE"/>
               </w:rPr>
               <w:t>1</w:t>
@@ -2718,16 +4297,17 @@
           <w:p>
             <w:pPr>
               <w:keepNext/>
-              <w:spacing w:after="180"/>
-              <w:jc w:val="both"/>
-              <w:rPr>
-                <w:rFonts w:ascii="Book Antiqua" w:hAnsi="Book Antiqua"/>
-                <w:lang w:val="es-PE"/>
-              </w:rPr>
-            </w:pPr>
-            <w:r>
-              <w:rPr>
-                <w:rFonts w:ascii="Book Antiqua" w:hAnsi="Book Antiqua"/>
+              <w:spacing w:after="120"/>
+              <w:rPr>
+                <w:rFonts w:ascii="Book Antiqua" w:hAnsi="Book Antiqua"/>
+                <w:sz w:val="22"/>
+                <w:lang w:val="es-PE"/>
+              </w:rPr>
+            </w:pPr>
+            <w:r>
+              <w:rPr>
+                <w:rFonts w:ascii="Book Antiqua" w:hAnsi="Book Antiqua"/>
+                <w:sz w:val="22"/>
                 <w:lang w:val="es-PE"/>
               </w:rPr>
               <w:t>Prosecretario</w:t>
@@ -2748,16 +4328,17 @@
           <w:p>
             <w:pPr>
               <w:keepNext/>
-              <w:spacing w:after="180"/>
-              <w:jc w:val="both"/>
-              <w:rPr>
-                <w:rFonts w:ascii="Book Antiqua" w:hAnsi="Book Antiqua"/>
-                <w:lang w:val="es-PE"/>
-              </w:rPr>
-            </w:pPr>
-            <w:r>
-              <w:rPr>
-                <w:rFonts w:ascii="Book Antiqua" w:hAnsi="Book Antiqua"/>
+              <w:spacing w:after="120"/>
+              <w:rPr>
+                <w:rFonts w:ascii="Book Antiqua" w:hAnsi="Book Antiqua"/>
+                <w:sz w:val="22"/>
+                <w:lang w:val="es-PE"/>
+              </w:rPr>
+            </w:pPr>
+            <w:r>
+              <w:rPr>
+                <w:rFonts w:ascii="Book Antiqua" w:hAnsi="Book Antiqua"/>
+                <w:sz w:val="22"/>
                 <w:lang w:val="es-PE"/>
               </w:rPr>
               <w:t>1</w:t>
@@ -2778,16 +4359,17 @@
           <w:p>
             <w:pPr>
               <w:keepNext/>
-              <w:spacing w:after="180"/>
-              <w:jc w:val="both"/>
-              <w:rPr>
-                <w:rFonts w:ascii="Book Antiqua" w:hAnsi="Book Antiqua"/>
-                <w:lang w:val="es-PE"/>
-              </w:rPr>
-            </w:pPr>
-            <w:r>
-              <w:rPr>
-                <w:rFonts w:ascii="Book Antiqua" w:hAnsi="Book Antiqua"/>
+              <w:spacing w:after="120"/>
+              <w:rPr>
+                <w:rFonts w:ascii="Book Antiqua" w:hAnsi="Book Antiqua"/>
+                <w:sz w:val="22"/>
+                <w:lang w:val="es-PE"/>
+              </w:rPr>
+            </w:pPr>
+            <w:r>
+              <w:rPr>
+                <w:rFonts w:ascii="Book Antiqua" w:hAnsi="Book Antiqua"/>
+                <w:sz w:val="22"/>
                 <w:lang w:val="es-PE"/>
               </w:rPr>
               <w:t>0</w:t>
@@ -2808,16 +4390,17 @@
           <w:p>
             <w:pPr>
               <w:keepNext/>
-              <w:spacing w:after="180"/>
-              <w:jc w:val="both"/>
-              <w:rPr>
-                <w:rFonts w:ascii="Book Antiqua" w:hAnsi="Book Antiqua"/>
-                <w:lang w:val="es-PE"/>
-              </w:rPr>
-            </w:pPr>
-            <w:r>
-              <w:rPr>
-                <w:rFonts w:ascii="Book Antiqua" w:hAnsi="Book Antiqua"/>
+              <w:spacing w:after="120"/>
+              <w:rPr>
+                <w:rFonts w:ascii="Book Antiqua" w:hAnsi="Book Antiqua"/>
+                <w:sz w:val="22"/>
+                <w:lang w:val="es-PE"/>
+              </w:rPr>
+            </w:pPr>
+            <w:r>
+              <w:rPr>
+                <w:rFonts w:ascii="Book Antiqua" w:hAnsi="Book Antiqua"/>
+                <w:sz w:val="22"/>
                 <w:lang w:val="es-PE"/>
               </w:rPr>
               <w:t>1</w:t>
@@ -2838,10 +4421,10 @@
           <w:p>
             <w:pPr>
               <w:keepNext/>
-              <w:spacing w:after="180"/>
-              <w:jc w:val="both"/>
-              <w:rPr>
-                <w:rFonts w:ascii="Book Antiqua" w:hAnsi="Book Antiqua"/>
+              <w:spacing w:after="120"/>
+              <w:rPr>
+                <w:rFonts w:ascii="Book Antiqua" w:hAnsi="Book Antiqua"/>
+                <w:sz w:val="22"/>
                 <w:lang w:val="es-PE"/>
               </w:rPr>
             </w:pPr>
@@ -2861,10 +4444,10 @@
           <w:p>
             <w:pPr>
               <w:keepNext/>
-              <w:spacing w:after="180"/>
-              <w:jc w:val="both"/>
-              <w:rPr>
-                <w:rFonts w:ascii="Book Antiqua" w:hAnsi="Book Antiqua"/>
+              <w:spacing w:after="120"/>
+              <w:rPr>
+                <w:rFonts w:ascii="Book Antiqua" w:hAnsi="Book Antiqua"/>
+                <w:sz w:val="22"/>
                 <w:lang w:val="es-PE"/>
               </w:rPr>
             </w:pPr>
@@ -2884,16 +4467,17 @@
           <w:p>
             <w:pPr>
               <w:keepNext/>
-              <w:spacing w:after="180"/>
-              <w:jc w:val="both"/>
-              <w:rPr>
-                <w:rFonts w:ascii="Book Antiqua" w:hAnsi="Book Antiqua"/>
-                <w:lang w:val="es-PE"/>
-              </w:rPr>
-            </w:pPr>
-            <w:r>
-              <w:rPr>
-                <w:rFonts w:ascii="Book Antiqua" w:hAnsi="Book Antiqua"/>
+              <w:spacing w:after="120"/>
+              <w:rPr>
+                <w:rFonts w:ascii="Book Antiqua" w:hAnsi="Book Antiqua"/>
+                <w:sz w:val="22"/>
+                <w:lang w:val="es-PE"/>
+              </w:rPr>
+            </w:pPr>
+            <w:r>
+              <w:rPr>
+                <w:rFonts w:ascii="Book Antiqua" w:hAnsi="Book Antiqua"/>
+                <w:sz w:val="22"/>
                 <w:lang w:val="es-PE"/>
               </w:rPr>
               <w:t>1</w:t>
@@ -2914,16 +4498,17 @@
           <w:p>
             <w:pPr>
               <w:keepNext/>
-              <w:spacing w:after="180"/>
-              <w:jc w:val="both"/>
-              <w:rPr>
-                <w:rFonts w:ascii="Book Antiqua" w:hAnsi="Book Antiqua"/>
-                <w:lang w:val="es-PE"/>
-              </w:rPr>
-            </w:pPr>
-            <w:r>
-              <w:rPr>
-                <w:rFonts w:ascii="Book Antiqua" w:hAnsi="Book Antiqua"/>
+              <w:spacing w:after="120"/>
+              <w:rPr>
+                <w:rFonts w:ascii="Book Antiqua" w:hAnsi="Book Antiqua"/>
+                <w:sz w:val="22"/>
+                <w:lang w:val="es-PE"/>
+              </w:rPr>
+            </w:pPr>
+            <w:r>
+              <w:rPr>
+                <w:rFonts w:ascii="Book Antiqua" w:hAnsi="Book Antiqua"/>
+                <w:sz w:val="22"/>
                 <w:lang w:val="es-PE"/>
               </w:rPr>
               <w:t>0</w:t>
@@ -2944,16 +4529,17 @@
           <w:p>
             <w:pPr>
               <w:keepNext/>
-              <w:spacing w:after="180"/>
-              <w:jc w:val="both"/>
-              <w:rPr>
-                <w:rFonts w:ascii="Book Antiqua" w:hAnsi="Book Antiqua"/>
-                <w:lang w:val="es-PE"/>
-              </w:rPr>
-            </w:pPr>
-            <w:r>
-              <w:rPr>
-                <w:rFonts w:ascii="Book Antiqua" w:hAnsi="Book Antiqua"/>
+              <w:spacing w:after="120"/>
+              <w:rPr>
+                <w:rFonts w:ascii="Book Antiqua" w:hAnsi="Book Antiqua"/>
+                <w:sz w:val="22"/>
+                <w:lang w:val="es-PE"/>
+              </w:rPr>
+            </w:pPr>
+            <w:r>
+              <w:rPr>
+                <w:rFonts w:ascii="Book Antiqua" w:hAnsi="Book Antiqua"/>
+                <w:sz w:val="22"/>
                 <w:lang w:val="es-PE"/>
               </w:rPr>
               <w:t>1</w:t>
@@ -2979,29 +4565,24 @@
           <w:p>
             <w:pPr>
               <w:keepNext/>
-              <w:spacing w:after="180"/>
-              <w:jc w:val="both"/>
-              <w:rPr>
-                <w:rFonts w:ascii="Book Antiqua" w:hAnsi="Book Antiqua"/>
-              </w:rPr>
-            </w:pPr>
-            <w:r>
-              <w:rPr>
-                <w:rFonts w:ascii="Book Antiqua" w:hAnsi="Book Antiqua"/>
-                <w:lang w:val="es-PE"/>
-              </w:rPr>
-              <w:t>Categ</w:t>
-            </w:r>
-            <w:r>
-              <w:rPr>
-                <w:rFonts w:ascii="Book Antiqua" w:hAnsi="Book Antiqua"/>
-                <w:lang w:val="es-PE"/>
-              </w:rPr>
-              <w:t>.</w:t>
-            </w:r>
-            <w:r>
-              <w:rPr>
-                <w:rFonts w:ascii="Book Antiqua" w:hAnsi="Book Antiqua"/>
+              <w:spacing w:after="120"/>
+              <w:rPr>
+                <w:rFonts w:ascii="Book Antiqua" w:hAnsi="Book Antiqua"/>
+                <w:sz w:val="22"/>
+              </w:rPr>
+            </w:pPr>
+            <w:r>
+              <w:rPr>
+                <w:rFonts w:ascii="Book Antiqua" w:hAnsi="Book Antiqua"/>
+                <w:sz w:val="22"/>
+                <w:lang w:val="es-PE"/>
+              </w:rPr>
+              <w:t xml:space="preserve">Categ. </w:t>
+            </w:r>
+            <w:r>
+              <w:rPr>
+                <w:rFonts w:ascii="Book Antiqua" w:hAnsi="Book Antiqua"/>
+                <w:sz w:val="22"/>
                 <w:lang w:val="es-PE"/>
               </w:rPr>
               <w:t>24</w:t>
@@ -3022,16 +4603,17 @@
           <w:p>
             <w:pPr>
               <w:keepNext/>
-              <w:spacing w:after="180"/>
-              <w:jc w:val="both"/>
-              <w:rPr>
-                <w:rFonts w:ascii="Book Antiqua" w:hAnsi="Book Antiqua"/>
-                <w:lang w:val="es-PE"/>
-              </w:rPr>
-            </w:pPr>
-            <w:r>
-              <w:rPr>
-                <w:rFonts w:ascii="Book Antiqua" w:hAnsi="Book Antiqua"/>
+              <w:spacing w:after="120"/>
+              <w:rPr>
+                <w:rFonts w:ascii="Book Antiqua" w:hAnsi="Book Antiqua"/>
+                <w:sz w:val="22"/>
+                <w:lang w:val="es-PE"/>
+              </w:rPr>
+            </w:pPr>
+            <w:r>
+              <w:rPr>
+                <w:rFonts w:ascii="Book Antiqua" w:hAnsi="Book Antiqua"/>
+                <w:sz w:val="22"/>
                 <w:lang w:val="es-PE"/>
               </w:rPr>
               <w:t>1</w:t>
@@ -3052,16 +4634,17 @@
           <w:p>
             <w:pPr>
               <w:keepNext/>
-              <w:spacing w:after="180"/>
-              <w:jc w:val="both"/>
-              <w:rPr>
-                <w:rFonts w:ascii="Book Antiqua" w:hAnsi="Book Antiqua"/>
-                <w:lang w:val="es-PE"/>
-              </w:rPr>
-            </w:pPr>
-            <w:r>
-              <w:rPr>
-                <w:rFonts w:ascii="Book Antiqua" w:hAnsi="Book Antiqua"/>
+              <w:spacing w:after="120"/>
+              <w:rPr>
+                <w:rFonts w:ascii="Book Antiqua" w:hAnsi="Book Antiqua"/>
+                <w:sz w:val="22"/>
+                <w:lang w:val="es-PE"/>
+              </w:rPr>
+            </w:pPr>
+            <w:r>
+              <w:rPr>
+                <w:rFonts w:ascii="Book Antiqua" w:hAnsi="Book Antiqua"/>
+                <w:sz w:val="22"/>
                 <w:lang w:val="es-PE"/>
               </w:rPr>
               <w:t>1</w:t>
@@ -3082,16 +4665,17 @@
           <w:p>
             <w:pPr>
               <w:keepNext/>
-              <w:spacing w:after="180"/>
-              <w:jc w:val="both"/>
-              <w:rPr>
-                <w:rFonts w:ascii="Book Antiqua" w:hAnsi="Book Antiqua"/>
-                <w:lang w:val="es-PE"/>
-              </w:rPr>
-            </w:pPr>
-            <w:r>
-              <w:rPr>
-                <w:rFonts w:ascii="Book Antiqua" w:hAnsi="Book Antiqua"/>
+              <w:spacing w:after="120"/>
+              <w:rPr>
+                <w:rFonts w:ascii="Book Antiqua" w:hAnsi="Book Antiqua"/>
+                <w:sz w:val="22"/>
+                <w:lang w:val="es-PE"/>
+              </w:rPr>
+            </w:pPr>
+            <w:r>
+              <w:rPr>
+                <w:rFonts w:ascii="Book Antiqua" w:hAnsi="Book Antiqua"/>
+                <w:sz w:val="22"/>
                 <w:lang w:val="es-PE"/>
               </w:rPr>
               <w:t>2</w:t>
@@ -3112,10 +4696,10 @@
           <w:p>
             <w:pPr>
               <w:keepNext/>
-              <w:spacing w:after="180"/>
-              <w:jc w:val="both"/>
-              <w:rPr>
-                <w:rFonts w:ascii="Book Antiqua" w:hAnsi="Book Antiqua"/>
+              <w:spacing w:after="120"/>
+              <w:rPr>
+                <w:rFonts w:ascii="Book Antiqua" w:hAnsi="Book Antiqua"/>
+                <w:sz w:val="22"/>
                 <w:lang w:val="es-PE"/>
               </w:rPr>
             </w:pPr>
@@ -3135,10 +4719,10 @@
           <w:p>
             <w:pPr>
               <w:keepNext/>
-              <w:spacing w:after="180"/>
-              <w:jc w:val="both"/>
-              <w:rPr>
-                <w:rFonts w:ascii="Book Antiqua" w:hAnsi="Book Antiqua"/>
+              <w:spacing w:after="120"/>
+              <w:rPr>
+                <w:rFonts w:ascii="Book Antiqua" w:hAnsi="Book Antiqua"/>
+                <w:sz w:val="22"/>
                 <w:lang w:val="es-PE"/>
               </w:rPr>
             </w:pPr>
@@ -3158,16 +4742,17 @@
           <w:p>
             <w:pPr>
               <w:keepNext/>
-              <w:spacing w:after="180"/>
-              <w:jc w:val="both"/>
-              <w:rPr>
-                <w:rFonts w:ascii="Book Antiqua" w:hAnsi="Book Antiqua"/>
-                <w:lang w:val="es-PE"/>
-              </w:rPr>
-            </w:pPr>
-            <w:r>
-              <w:rPr>
-                <w:rFonts w:ascii="Book Antiqua" w:hAnsi="Book Antiqua"/>
+              <w:spacing w:after="120"/>
+              <w:rPr>
+                <w:rFonts w:ascii="Book Antiqua" w:hAnsi="Book Antiqua"/>
+                <w:sz w:val="22"/>
+                <w:lang w:val="es-PE"/>
+              </w:rPr>
+            </w:pPr>
+            <w:r>
+              <w:rPr>
+                <w:rFonts w:ascii="Book Antiqua" w:hAnsi="Book Antiqua"/>
+                <w:sz w:val="22"/>
                 <w:lang w:val="es-PE"/>
               </w:rPr>
               <w:t>2</w:t>
@@ -3188,16 +4773,17 @@
           <w:p>
             <w:pPr>
               <w:keepNext/>
-              <w:spacing w:after="180"/>
-              <w:jc w:val="both"/>
-              <w:rPr>
-                <w:rFonts w:ascii="Book Antiqua" w:hAnsi="Book Antiqua"/>
-                <w:lang w:val="es-PE"/>
-              </w:rPr>
-            </w:pPr>
-            <w:r>
-              <w:rPr>
-                <w:rFonts w:ascii="Book Antiqua" w:hAnsi="Book Antiqua"/>
+              <w:spacing w:after="120"/>
+              <w:rPr>
+                <w:rFonts w:ascii="Book Antiqua" w:hAnsi="Book Antiqua"/>
+                <w:sz w:val="22"/>
+                <w:lang w:val="es-PE"/>
+              </w:rPr>
+            </w:pPr>
+            <w:r>
+              <w:rPr>
+                <w:rFonts w:ascii="Book Antiqua" w:hAnsi="Book Antiqua"/>
+                <w:sz w:val="22"/>
                 <w:lang w:val="es-PE"/>
               </w:rPr>
               <w:t>0</w:t>
@@ -3218,16 +4804,17 @@
           <w:p>
             <w:pPr>
               <w:keepNext/>
-              <w:spacing w:after="180"/>
-              <w:jc w:val="both"/>
-              <w:rPr>
-                <w:rFonts w:ascii="Book Antiqua" w:hAnsi="Book Antiqua"/>
-                <w:lang w:val="es-PE"/>
-              </w:rPr>
-            </w:pPr>
-            <w:r>
-              <w:rPr>
-                <w:rFonts w:ascii="Book Antiqua" w:hAnsi="Book Antiqua"/>
+              <w:spacing w:after="120"/>
+              <w:rPr>
+                <w:rFonts w:ascii="Book Antiqua" w:hAnsi="Book Antiqua"/>
+                <w:sz w:val="22"/>
+                <w:lang w:val="es-PE"/>
+              </w:rPr>
+            </w:pPr>
+            <w:r>
+              <w:rPr>
+                <w:rFonts w:ascii="Book Antiqua" w:hAnsi="Book Antiqua"/>
+                <w:sz w:val="22"/>
                 <w:lang w:val="es-PE"/>
               </w:rPr>
               <w:t>2</w:t>
@@ -3253,36 +4840,24 @@
           <w:p>
             <w:pPr>
               <w:keepNext/>
-              <w:spacing w:after="180"/>
-              <w:jc w:val="both"/>
-              <w:rPr>
-                <w:rFonts w:ascii="Book Antiqua" w:hAnsi="Book Antiqua"/>
-              </w:rPr>
-            </w:pPr>
-            <w:r>
-              <w:rPr>
-                <w:rFonts w:ascii="Book Antiqua" w:hAnsi="Book Antiqua"/>
-                <w:lang w:val="es-PE"/>
-              </w:rPr>
-              <w:t>Categ</w:t>
-            </w:r>
-            <w:r>
-              <w:rPr>
-                <w:rFonts w:ascii="Book Antiqua" w:hAnsi="Book Antiqua"/>
-                <w:lang w:val="es-PE"/>
-              </w:rPr>
-              <w:t>.</w:t>
-            </w:r>
-            <w:r>
-              <w:rPr>
-                <w:rFonts w:ascii="Book Antiqua" w:hAnsi="Book Antiqua"/>
-                <w:lang w:val="es-PE"/>
-              </w:rPr>
-              <w:t>2</w:t>
-            </w:r>
-            <w:r>
-              <w:rPr>
-                <w:rFonts w:ascii="Book Antiqua" w:hAnsi="Book Antiqua"/>
+              <w:spacing w:after="120"/>
+              <w:rPr>
+                <w:rFonts w:ascii="Book Antiqua" w:hAnsi="Book Antiqua"/>
+                <w:sz w:val="22"/>
+              </w:rPr>
+            </w:pPr>
+            <w:r>
+              <w:rPr>
+                <w:rFonts w:ascii="Book Antiqua" w:hAnsi="Book Antiqua"/>
+                <w:sz w:val="22"/>
+                <w:lang w:val="es-PE"/>
+              </w:rPr>
+              <w:t>Categ. 2</w:t>
+            </w:r>
+            <w:r>
+              <w:rPr>
+                <w:rFonts w:ascii="Book Antiqua" w:hAnsi="Book Antiqua"/>
+                <w:sz w:val="22"/>
                 <w:lang w:val="es-PE"/>
               </w:rPr>
               <w:t>3</w:t>
@@ -3303,16 +4878,17 @@
           <w:p>
             <w:pPr>
               <w:keepNext/>
-              <w:spacing w:after="180"/>
-              <w:jc w:val="both"/>
-              <w:rPr>
-                <w:rFonts w:ascii="Book Antiqua" w:hAnsi="Book Antiqua"/>
-                <w:lang w:val="es-PE"/>
-              </w:rPr>
-            </w:pPr>
-            <w:r>
-              <w:rPr>
-                <w:rFonts w:ascii="Book Antiqua" w:hAnsi="Book Antiqua"/>
+              <w:spacing w:after="120"/>
+              <w:rPr>
+                <w:rFonts w:ascii="Book Antiqua" w:hAnsi="Book Antiqua"/>
+                <w:sz w:val="22"/>
+                <w:lang w:val="es-PE"/>
+              </w:rPr>
+            </w:pPr>
+            <w:r>
+              <w:rPr>
+                <w:rFonts w:ascii="Book Antiqua" w:hAnsi="Book Antiqua"/>
+                <w:sz w:val="22"/>
                 <w:lang w:val="es-PE"/>
               </w:rPr>
               <w:t>1</w:t>
@@ -3333,10 +4909,10 @@
           <w:p>
             <w:pPr>
               <w:keepNext/>
-              <w:spacing w:after="180"/>
-              <w:jc w:val="both"/>
-              <w:rPr>
-                <w:rFonts w:ascii="Book Antiqua" w:hAnsi="Book Antiqua"/>
+              <w:spacing w:after="120"/>
+              <w:rPr>
+                <w:rFonts w:ascii="Book Antiqua" w:hAnsi="Book Antiqua"/>
+                <w:sz w:val="22"/>
                 <w:lang w:val="es-PE"/>
               </w:rPr>
             </w:pPr>
@@ -3356,16 +4932,17 @@
           <w:p>
             <w:pPr>
               <w:keepNext/>
-              <w:spacing w:after="180"/>
-              <w:jc w:val="both"/>
-              <w:rPr>
-                <w:rFonts w:ascii="Book Antiqua" w:hAnsi="Book Antiqua"/>
-                <w:lang w:val="es-PE"/>
-              </w:rPr>
-            </w:pPr>
-            <w:r>
-              <w:rPr>
-                <w:rFonts w:ascii="Book Antiqua" w:hAnsi="Book Antiqua"/>
+              <w:spacing w:after="120"/>
+              <w:rPr>
+                <w:rFonts w:ascii="Book Antiqua" w:hAnsi="Book Antiqua"/>
+                <w:sz w:val="22"/>
+                <w:lang w:val="es-PE"/>
+              </w:rPr>
+            </w:pPr>
+            <w:r>
+              <w:rPr>
+                <w:rFonts w:ascii="Book Antiqua" w:hAnsi="Book Antiqua"/>
+                <w:sz w:val="22"/>
                 <w:lang w:val="es-PE"/>
               </w:rPr>
               <w:t>1</w:t>
@@ -3386,10 +4963,10 @@
           <w:p>
             <w:pPr>
               <w:keepNext/>
-              <w:spacing w:after="180"/>
-              <w:jc w:val="both"/>
-              <w:rPr>
-                <w:rFonts w:ascii="Book Antiqua" w:hAnsi="Book Antiqua"/>
+              <w:spacing w:after="120"/>
+              <w:rPr>
+                <w:rFonts w:ascii="Book Antiqua" w:hAnsi="Book Antiqua"/>
+                <w:sz w:val="22"/>
                 <w:lang w:val="es-PE"/>
               </w:rPr>
             </w:pPr>
@@ -3409,10 +4986,10 @@
           <w:p>
             <w:pPr>
               <w:keepNext/>
-              <w:spacing w:after="180"/>
-              <w:jc w:val="both"/>
-              <w:rPr>
-                <w:rFonts w:ascii="Book Antiqua" w:hAnsi="Book Antiqua"/>
+              <w:spacing w:after="120"/>
+              <w:rPr>
+                <w:rFonts w:ascii="Book Antiqua" w:hAnsi="Book Antiqua"/>
+                <w:sz w:val="22"/>
                 <w:lang w:val="es-PE"/>
               </w:rPr>
             </w:pPr>
@@ -3432,16 +5009,17 @@
           <w:p>
             <w:pPr>
               <w:keepNext/>
-              <w:spacing w:after="180"/>
-              <w:jc w:val="both"/>
-              <w:rPr>
-                <w:rFonts w:ascii="Book Antiqua" w:hAnsi="Book Antiqua"/>
-                <w:lang w:val="es-PE"/>
-              </w:rPr>
-            </w:pPr>
-            <w:r>
-              <w:rPr>
-                <w:rFonts w:ascii="Book Antiqua" w:hAnsi="Book Antiqua"/>
+              <w:spacing w:after="120"/>
+              <w:rPr>
+                <w:rFonts w:ascii="Book Antiqua" w:hAnsi="Book Antiqua"/>
+                <w:sz w:val="22"/>
+                <w:lang w:val="es-PE"/>
+              </w:rPr>
+            </w:pPr>
+            <w:r>
+              <w:rPr>
+                <w:rFonts w:ascii="Book Antiqua" w:hAnsi="Book Antiqua"/>
+                <w:sz w:val="22"/>
                 <w:lang w:val="es-PE"/>
               </w:rPr>
               <w:t>1</w:t>
@@ -3462,16 +5040,17 @@
           <w:p>
             <w:pPr>
               <w:keepNext/>
-              <w:spacing w:after="180"/>
-              <w:jc w:val="both"/>
-              <w:rPr>
-                <w:rFonts w:ascii="Book Antiqua" w:hAnsi="Book Antiqua"/>
-                <w:lang w:val="es-PE"/>
-              </w:rPr>
-            </w:pPr>
-            <w:r>
-              <w:rPr>
-                <w:rFonts w:ascii="Book Antiqua" w:hAnsi="Book Antiqua"/>
+              <w:spacing w:after="120"/>
+              <w:rPr>
+                <w:rFonts w:ascii="Book Antiqua" w:hAnsi="Book Antiqua"/>
+                <w:sz w:val="22"/>
+                <w:lang w:val="es-PE"/>
+              </w:rPr>
+            </w:pPr>
+            <w:r>
+              <w:rPr>
+                <w:rFonts w:ascii="Book Antiqua" w:hAnsi="Book Antiqua"/>
+                <w:sz w:val="22"/>
                 <w:lang w:val="es-PE"/>
               </w:rPr>
               <w:t>0</w:t>
@@ -3492,16 +5071,17 @@
           <w:p>
             <w:pPr>
               <w:keepNext/>
-              <w:spacing w:after="180"/>
-              <w:jc w:val="both"/>
-              <w:rPr>
-                <w:rFonts w:ascii="Book Antiqua" w:hAnsi="Book Antiqua"/>
-                <w:lang w:val="es-PE"/>
-              </w:rPr>
-            </w:pPr>
-            <w:r>
-              <w:rPr>
-                <w:rFonts w:ascii="Book Antiqua" w:hAnsi="Book Antiqua"/>
+              <w:spacing w:after="120"/>
+              <w:rPr>
+                <w:rFonts w:ascii="Book Antiqua" w:hAnsi="Book Antiqua"/>
+                <w:sz w:val="22"/>
+                <w:lang w:val="es-PE"/>
+              </w:rPr>
+            </w:pPr>
+            <w:r>
+              <w:rPr>
+                <w:rFonts w:ascii="Book Antiqua" w:hAnsi="Book Antiqua"/>
+                <w:sz w:val="22"/>
                 <w:lang w:val="es-PE"/>
               </w:rPr>
               <w:t>1</w:t>
@@ -3527,36 +5107,117 @@
           <w:p>
             <w:pPr>
               <w:keepNext/>
-              <w:spacing w:after="180"/>
-              <w:jc w:val="both"/>
-              <w:rPr>
-                <w:rFonts w:ascii="Book Antiqua" w:hAnsi="Book Antiqua"/>
-              </w:rPr>
-            </w:pPr>
-            <w:r>
-              <w:rPr>
-                <w:rFonts w:ascii="Book Antiqua" w:hAnsi="Book Antiqua"/>
-                <w:lang w:val="es-PE"/>
-              </w:rPr>
-              <w:t>Categ</w:t>
-            </w:r>
-            <w:r>
-              <w:rPr>
-                <w:rFonts w:ascii="Book Antiqua" w:hAnsi="Book Antiqua"/>
-                <w:lang w:val="es-PE"/>
-              </w:rPr>
-              <w:t>.</w:t>
-            </w:r>
-            <w:r>
-              <w:rPr>
-                <w:rFonts w:ascii="Book Antiqua" w:hAnsi="Book Antiqua"/>
+              <w:spacing w:after="120"/>
+              <w:rPr>
+                <w:rFonts w:ascii="Book Antiqua" w:hAnsi="Book Antiqua"/>
+                <w:sz w:val="22"/>
+              </w:rPr>
+            </w:pPr>
+            <w:r>
+              <w:rPr>
+                <w:rFonts w:ascii="Book Antiqua" w:hAnsi="Book Antiqua"/>
+                <w:sz w:val="22"/>
+                <w:lang w:val="es-PE"/>
+              </w:rPr>
+              <w:t>Categ. 2</w:t>
+            </w:r>
+            <w:r>
+              <w:rPr>
+                <w:rFonts w:ascii="Book Antiqua" w:hAnsi="Book Antiqua"/>
+                <w:sz w:val="22"/>
                 <w:lang w:val="es-PE"/>
               </w:rPr>
               <w:t>2</w:t>
             </w:r>
-            <w:r>
-              <w:rPr>
-                <w:rFonts w:ascii="Book Antiqua" w:hAnsi="Book Antiqua"/>
+          </w:p>
+        </w:tc>
+        <w:tc>
+          <w:tcPr>
+            <w:tcW w:w="1165" w:type="dxa"/>
+            <w:tcBorders>
+              <w:top w:val="single" w:sz="8" w:space="0" w:color="auto"/>
+              <w:left w:val="single" w:sz="8" w:space="0" w:color="auto"/>
+              <w:bottom w:val="single" w:sz="8" w:space="0" w:color="auto"/>
+              <w:right w:val="single" w:sz="8" w:space="0" w:color="auto"/>
+            </w:tcBorders>
+            <w:shd w:val="clear" w:color="auto" w:fill="auto"/>
+          </w:tcPr>
+          <w:p>
+            <w:pPr>
+              <w:keepNext/>
+              <w:spacing w:after="120"/>
+              <w:rPr>
+                <w:rFonts w:ascii="Book Antiqua" w:hAnsi="Book Antiqua"/>
+                <w:sz w:val="22"/>
+                <w:lang w:val="es-PE"/>
+              </w:rPr>
+            </w:pPr>
+            <w:r>
+              <w:rPr>
+                <w:rFonts w:ascii="Book Antiqua" w:hAnsi="Book Antiqua"/>
+                <w:sz w:val="22"/>
+                <w:lang w:val="es-PE"/>
+              </w:rPr>
+              <w:t>1</w:t>
+            </w:r>
+          </w:p>
+        </w:tc>
+        <w:tc>
+          <w:tcPr>
+            <w:tcW w:w="1150" w:type="dxa"/>
+            <w:tcBorders>
+              <w:top w:val="single" w:sz="8" w:space="0" w:color="auto"/>
+              <w:left w:val="single" w:sz="8" w:space="0" w:color="auto"/>
+              <w:bottom w:val="single" w:sz="8" w:space="0" w:color="auto"/>
+              <w:right w:val="single" w:sz="8" w:space="0" w:color="auto"/>
+            </w:tcBorders>
+            <w:shd w:val="clear" w:color="auto" w:fill="auto"/>
+          </w:tcPr>
+          <w:p>
+            <w:pPr>
+              <w:keepNext/>
+              <w:spacing w:after="120"/>
+              <w:rPr>
+                <w:rFonts w:ascii="Book Antiqua" w:hAnsi="Book Antiqua"/>
+                <w:sz w:val="22"/>
+                <w:lang w:val="es-PE"/>
+              </w:rPr>
+            </w:pPr>
+            <w:r>
+              <w:rPr>
+                <w:rFonts w:ascii="Book Antiqua" w:hAnsi="Book Antiqua"/>
+                <w:sz w:val="22"/>
+                <w:lang w:val="es-PE"/>
+              </w:rPr>
+              <w:t>1</w:t>
+            </w:r>
+          </w:p>
+        </w:tc>
+        <w:tc>
+          <w:tcPr>
+            <w:tcW w:w="763" w:type="dxa"/>
+            <w:tcBorders>
+              <w:top w:val="single" w:sz="8" w:space="0" w:color="auto"/>
+              <w:left w:val="single" w:sz="8" w:space="0" w:color="auto"/>
+              <w:bottom w:val="single" w:sz="8" w:space="0" w:color="auto"/>
+              <w:right w:val="single" w:sz="8" w:space="0" w:color="auto"/>
+            </w:tcBorders>
+            <w:shd w:val="clear" w:color="auto" w:fill="auto"/>
+          </w:tcPr>
+          <w:p>
+            <w:pPr>
+              <w:keepNext/>
+              <w:spacing w:after="120"/>
+              <w:rPr>
+                <w:rFonts w:ascii="Book Antiqua" w:hAnsi="Book Antiqua"/>
+                <w:sz w:val="22"/>
+                <w:lang w:val="es-PE"/>
+              </w:rPr>
+            </w:pPr>
+            <w:r>
+              <w:rPr>
+                <w:rFonts w:ascii="Book Antiqua" w:hAnsi="Book Antiqua"/>
+                <w:sz w:val="22"/>
                 <w:lang w:val="es-PE"/>
               </w:rPr>
               <w:t>2</w:t>
@@ -3565,31 +5226,78 @@
         </w:tc>
         <w:tc>
           <w:tcPr>
-            <w:tcW w:w="1165" w:type="dxa"/>
-            <w:tcBorders>
-              <w:top w:val="single" w:sz="8" w:space="0" w:color="auto"/>
-              <w:left w:val="single" w:sz="8" w:space="0" w:color="auto"/>
-              <w:bottom w:val="single" w:sz="8" w:space="0" w:color="auto"/>
-              <w:right w:val="single" w:sz="8" w:space="0" w:color="auto"/>
-            </w:tcBorders>
-            <w:shd w:val="clear" w:color="auto" w:fill="auto"/>
-          </w:tcPr>
-          <w:p>
-            <w:pPr>
-              <w:keepNext/>
-              <w:spacing w:after="180"/>
-              <w:jc w:val="both"/>
-              <w:rPr>
-                <w:rFonts w:ascii="Book Antiqua" w:hAnsi="Book Antiqua"/>
-                <w:lang w:val="es-PE"/>
-              </w:rPr>
-            </w:pPr>
-            <w:r>
-              <w:rPr>
-                <w:rFonts w:ascii="Book Antiqua" w:hAnsi="Book Antiqua"/>
-                <w:lang w:val="es-PE"/>
-              </w:rPr>
-              <w:t>1</w:t>
+            <w:tcW w:w="750" w:type="dxa"/>
+            <w:tcBorders>
+              <w:top w:val="single" w:sz="8" w:space="0" w:color="auto"/>
+              <w:left w:val="single" w:sz="8" w:space="0" w:color="auto"/>
+              <w:bottom w:val="single" w:sz="8" w:space="0" w:color="auto"/>
+              <w:right w:val="single" w:sz="8" w:space="0" w:color="auto"/>
+            </w:tcBorders>
+            <w:shd w:val="clear" w:color="auto" w:fill="auto"/>
+          </w:tcPr>
+          <w:p>
+            <w:pPr>
+              <w:keepNext/>
+              <w:spacing w:after="120"/>
+              <w:rPr>
+                <w:rFonts w:ascii="Book Antiqua" w:hAnsi="Book Antiqua"/>
+                <w:sz w:val="22"/>
+                <w:lang w:val="es-PE"/>
+              </w:rPr>
+            </w:pPr>
+          </w:p>
+        </w:tc>
+        <w:tc>
+          <w:tcPr>
+            <w:tcW w:w="790" w:type="dxa"/>
+            <w:tcBorders>
+              <w:top w:val="single" w:sz="8" w:space="0" w:color="auto"/>
+              <w:left w:val="single" w:sz="8" w:space="0" w:color="auto"/>
+              <w:bottom w:val="single" w:sz="8" w:space="0" w:color="auto"/>
+              <w:right w:val="single" w:sz="8" w:space="0" w:color="auto"/>
+            </w:tcBorders>
+            <w:shd w:val="clear" w:color="auto" w:fill="auto"/>
+          </w:tcPr>
+          <w:p>
+            <w:pPr>
+              <w:keepNext/>
+              <w:spacing w:after="120"/>
+              <w:rPr>
+                <w:rFonts w:ascii="Book Antiqua" w:hAnsi="Book Antiqua"/>
+                <w:sz w:val="22"/>
+                <w:lang w:val="es-PE"/>
+              </w:rPr>
+            </w:pPr>
+          </w:p>
+        </w:tc>
+        <w:tc>
+          <w:tcPr>
+            <w:tcW w:w="1230" w:type="dxa"/>
+            <w:tcBorders>
+              <w:top w:val="single" w:sz="8" w:space="0" w:color="auto"/>
+              <w:left w:val="single" w:sz="8" w:space="0" w:color="auto"/>
+              <w:bottom w:val="single" w:sz="8" w:space="0" w:color="auto"/>
+              <w:right w:val="single" w:sz="8" w:space="0" w:color="auto"/>
+            </w:tcBorders>
+            <w:shd w:val="clear" w:color="auto" w:fill="auto"/>
+          </w:tcPr>
+          <w:p>
+            <w:pPr>
+              <w:keepNext/>
+              <w:spacing w:after="120"/>
+              <w:rPr>
+                <w:rFonts w:ascii="Book Antiqua" w:hAnsi="Book Antiqua"/>
+                <w:sz w:val="22"/>
+                <w:lang w:val="es-PE"/>
+              </w:rPr>
+            </w:pPr>
+            <w:r>
+              <w:rPr>
+                <w:rFonts w:ascii="Book Antiqua" w:hAnsi="Book Antiqua"/>
+                <w:sz w:val="22"/>
+                <w:lang w:val="es-PE"/>
+              </w:rPr>
+              <w:t>2</w:t>
             </w:r>
           </w:p>
         </w:tc>
@@ -3607,19 +5315,20 @@
           <w:p>
             <w:pPr>
               <w:keepNext/>
-              <w:spacing w:after="180"/>
-              <w:jc w:val="both"/>
-              <w:rPr>
-                <w:rFonts w:ascii="Book Antiqua" w:hAnsi="Book Antiqua"/>
-                <w:lang w:val="es-PE"/>
-              </w:rPr>
-            </w:pPr>
-            <w:r>
-              <w:rPr>
-                <w:rFonts w:ascii="Book Antiqua" w:hAnsi="Book Antiqua"/>
-                <w:lang w:val="es-PE"/>
-              </w:rPr>
-              <w:t>1</w:t>
+              <w:spacing w:after="120"/>
+              <w:rPr>
+                <w:rFonts w:ascii="Book Antiqua" w:hAnsi="Book Antiqua"/>
+                <w:sz w:val="22"/>
+                <w:lang w:val="es-PE"/>
+              </w:rPr>
+            </w:pPr>
+            <w:r>
+              <w:rPr>
+                <w:rFonts w:ascii="Book Antiqua" w:hAnsi="Book Antiqua"/>
+                <w:sz w:val="22"/>
+                <w:lang w:val="es-PE"/>
+              </w:rPr>
+              <w:t>0</w:t>
             </w:r>
           </w:p>
         </w:tc>
@@ -3637,152 +5346,17 @@
           <w:p>
             <w:pPr>
               <w:keepNext/>
-              <w:spacing w:after="180"/>
-              <w:jc w:val="both"/>
-              <w:rPr>
-                <w:rFonts w:ascii="Book Antiqua" w:hAnsi="Book Antiqua"/>
-                <w:lang w:val="es-PE"/>
-              </w:rPr>
-            </w:pPr>
-            <w:r>
-              <w:rPr>
-                <w:rFonts w:ascii="Book Antiqua" w:hAnsi="Book Antiqua"/>
-                <w:lang w:val="es-PE"/>
-              </w:rPr>
-              <w:t>2</w:t>
-            </w:r>
-          </w:p>
-        </w:tc>
-        <w:tc>
-          <w:tcPr>
-            <w:tcW w:w="750" w:type="dxa"/>
-            <w:tcBorders>
-              <w:top w:val="single" w:sz="8" w:space="0" w:color="auto"/>
-              <w:left w:val="single" w:sz="8" w:space="0" w:color="auto"/>
-              <w:bottom w:val="single" w:sz="8" w:space="0" w:color="auto"/>
-              <w:right w:val="single" w:sz="8" w:space="0" w:color="auto"/>
-            </w:tcBorders>
-            <w:shd w:val="clear" w:color="auto" w:fill="auto"/>
-          </w:tcPr>
-          <w:p>
-            <w:pPr>
-              <w:keepNext/>
-              <w:spacing w:after="180"/>
-              <w:jc w:val="both"/>
-              <w:rPr>
-                <w:rFonts w:ascii="Book Antiqua" w:hAnsi="Book Antiqua"/>
-                <w:lang w:val="es-PE"/>
-              </w:rPr>
-            </w:pPr>
-          </w:p>
-        </w:tc>
-        <w:tc>
-          <w:tcPr>
-            <w:tcW w:w="790" w:type="dxa"/>
-            <w:tcBorders>
-              <w:top w:val="single" w:sz="8" w:space="0" w:color="auto"/>
-              <w:left w:val="single" w:sz="8" w:space="0" w:color="auto"/>
-              <w:bottom w:val="single" w:sz="8" w:space="0" w:color="auto"/>
-              <w:right w:val="single" w:sz="8" w:space="0" w:color="auto"/>
-            </w:tcBorders>
-            <w:shd w:val="clear" w:color="auto" w:fill="auto"/>
-          </w:tcPr>
-          <w:p>
-            <w:pPr>
-              <w:keepNext/>
-              <w:spacing w:after="180"/>
-              <w:jc w:val="both"/>
-              <w:rPr>
-                <w:rFonts w:ascii="Book Antiqua" w:hAnsi="Book Antiqua"/>
-                <w:lang w:val="es-PE"/>
-              </w:rPr>
-            </w:pPr>
-          </w:p>
-        </w:tc>
-        <w:tc>
-          <w:tcPr>
-            <w:tcW w:w="1230" w:type="dxa"/>
-            <w:tcBorders>
-              <w:top w:val="single" w:sz="8" w:space="0" w:color="auto"/>
-              <w:left w:val="single" w:sz="8" w:space="0" w:color="auto"/>
-              <w:bottom w:val="single" w:sz="8" w:space="0" w:color="auto"/>
-              <w:right w:val="single" w:sz="8" w:space="0" w:color="auto"/>
-            </w:tcBorders>
-            <w:shd w:val="clear" w:color="auto" w:fill="auto"/>
-          </w:tcPr>
-          <w:p>
-            <w:pPr>
-              <w:keepNext/>
-              <w:spacing w:after="180"/>
-              <w:jc w:val="both"/>
-              <w:rPr>
-                <w:rFonts w:ascii="Book Antiqua" w:hAnsi="Book Antiqua"/>
-                <w:lang w:val="es-PE"/>
-              </w:rPr>
-            </w:pPr>
-            <w:r>
-              <w:rPr>
-                <w:rFonts w:ascii="Book Antiqua" w:hAnsi="Book Antiqua"/>
-                <w:lang w:val="es-PE"/>
-              </w:rPr>
-              <w:t>2</w:t>
-            </w:r>
-          </w:p>
-        </w:tc>
-        <w:tc>
-          <w:tcPr>
-            <w:tcW w:w="1150" w:type="dxa"/>
-            <w:tcBorders>
-              <w:top w:val="single" w:sz="8" w:space="0" w:color="auto"/>
-              <w:left w:val="single" w:sz="8" w:space="0" w:color="auto"/>
-              <w:bottom w:val="single" w:sz="8" w:space="0" w:color="auto"/>
-              <w:right w:val="single" w:sz="8" w:space="0" w:color="auto"/>
-            </w:tcBorders>
-            <w:shd w:val="clear" w:color="auto" w:fill="auto"/>
-          </w:tcPr>
-          <w:p>
-            <w:pPr>
-              <w:keepNext/>
-              <w:spacing w:after="180"/>
-              <w:jc w:val="both"/>
-              <w:rPr>
-                <w:rFonts w:ascii="Book Antiqua" w:hAnsi="Book Antiqua"/>
-                <w:lang w:val="es-PE"/>
-              </w:rPr>
-            </w:pPr>
-            <w:r>
-              <w:rPr>
-                <w:rFonts w:ascii="Book Antiqua" w:hAnsi="Book Antiqua"/>
-                <w:lang w:val="es-PE"/>
-              </w:rPr>
-              <w:t>0</w:t>
-            </w:r>
-          </w:p>
-        </w:tc>
-        <w:tc>
-          <w:tcPr>
-            <w:tcW w:w="763" w:type="dxa"/>
-            <w:tcBorders>
-              <w:top w:val="single" w:sz="8" w:space="0" w:color="auto"/>
-              <w:left w:val="single" w:sz="8" w:space="0" w:color="auto"/>
-              <w:bottom w:val="single" w:sz="8" w:space="0" w:color="auto"/>
-              <w:right w:val="single" w:sz="8" w:space="0" w:color="auto"/>
-            </w:tcBorders>
-            <w:shd w:val="clear" w:color="auto" w:fill="auto"/>
-          </w:tcPr>
-          <w:p>
-            <w:pPr>
-              <w:keepNext/>
-              <w:spacing w:after="180"/>
-              <w:jc w:val="both"/>
-              <w:rPr>
-                <w:rFonts w:ascii="Book Antiqua" w:hAnsi="Book Antiqua"/>
-                <w:lang w:val="es-PE"/>
-              </w:rPr>
-            </w:pPr>
-            <w:r>
-              <w:rPr>
-                <w:rFonts w:ascii="Book Antiqua" w:hAnsi="Book Antiqua"/>
+              <w:spacing w:after="120"/>
+              <w:rPr>
+                <w:rFonts w:ascii="Book Antiqua" w:hAnsi="Book Antiqua"/>
+                <w:sz w:val="22"/>
+                <w:lang w:val="es-PE"/>
+              </w:rPr>
+            </w:pPr>
+            <w:r>
+              <w:rPr>
+                <w:rFonts w:ascii="Book Antiqua" w:hAnsi="Book Antiqua"/>
+                <w:sz w:val="22"/>
                 <w:lang w:val="es-PE"/>
               </w:rPr>
               <w:t>2</w:t>
@@ -3808,36 +5382,24 @@
           <w:p>
             <w:pPr>
               <w:keepNext/>
-              <w:spacing w:after="180"/>
-              <w:jc w:val="both"/>
-              <w:rPr>
-                <w:rFonts w:ascii="Book Antiqua" w:hAnsi="Book Antiqua"/>
-              </w:rPr>
-            </w:pPr>
-            <w:r>
-              <w:rPr>
-                <w:rFonts w:ascii="Book Antiqua" w:hAnsi="Book Antiqua"/>
-                <w:lang w:val="es-PE"/>
-              </w:rPr>
-              <w:t>Categ</w:t>
-            </w:r>
-            <w:r>
-              <w:rPr>
-                <w:rFonts w:ascii="Book Antiqua" w:hAnsi="Book Antiqua"/>
-                <w:lang w:val="es-PE"/>
-              </w:rPr>
-              <w:t>.</w:t>
-            </w:r>
-            <w:r>
-              <w:rPr>
-                <w:rFonts w:ascii="Book Antiqua" w:hAnsi="Book Antiqua"/>
-                <w:lang w:val="es-PE"/>
-              </w:rPr>
-              <w:t>2</w:t>
-            </w:r>
-            <w:r>
-              <w:rPr>
-                <w:rFonts w:ascii="Book Antiqua" w:hAnsi="Book Antiqua"/>
+              <w:spacing w:after="120"/>
+              <w:rPr>
+                <w:rFonts w:ascii="Book Antiqua" w:hAnsi="Book Antiqua"/>
+                <w:sz w:val="22"/>
+              </w:rPr>
+            </w:pPr>
+            <w:r>
+              <w:rPr>
+                <w:rFonts w:ascii="Book Antiqua" w:hAnsi="Book Antiqua"/>
+                <w:sz w:val="22"/>
+                <w:lang w:val="es-PE"/>
+              </w:rPr>
+              <w:t>Categ. 2</w:t>
+            </w:r>
+            <w:r>
+              <w:rPr>
+                <w:rFonts w:ascii="Book Antiqua" w:hAnsi="Book Antiqua"/>
+                <w:sz w:val="22"/>
                 <w:lang w:val="es-PE"/>
               </w:rPr>
               <w:t>1</w:t>
@@ -3858,16 +5420,17 @@
           <w:p>
             <w:pPr>
               <w:keepNext/>
-              <w:spacing w:after="180"/>
-              <w:jc w:val="both"/>
-              <w:rPr>
-                <w:rFonts w:ascii="Book Antiqua" w:hAnsi="Book Antiqua"/>
-                <w:lang w:val="es-PE"/>
-              </w:rPr>
-            </w:pPr>
-            <w:r>
-              <w:rPr>
-                <w:rFonts w:ascii="Book Antiqua" w:hAnsi="Book Antiqua"/>
+              <w:spacing w:after="120"/>
+              <w:rPr>
+                <w:rFonts w:ascii="Book Antiqua" w:hAnsi="Book Antiqua"/>
+                <w:sz w:val="22"/>
+                <w:lang w:val="es-PE"/>
+              </w:rPr>
+            </w:pPr>
+            <w:r>
+              <w:rPr>
+                <w:rFonts w:ascii="Book Antiqua" w:hAnsi="Book Antiqua"/>
+                <w:sz w:val="22"/>
                 <w:lang w:val="es-PE"/>
               </w:rPr>
               <w:t>1</w:t>
@@ -3888,10 +5451,10 @@
           <w:p>
             <w:pPr>
               <w:keepNext/>
-              <w:spacing w:after="180"/>
-              <w:jc w:val="both"/>
-              <w:rPr>
-                <w:rFonts w:ascii="Book Antiqua" w:hAnsi="Book Antiqua"/>
+              <w:spacing w:after="120"/>
+              <w:rPr>
+                <w:rFonts w:ascii="Book Antiqua" w:hAnsi="Book Antiqua"/>
+                <w:sz w:val="22"/>
                 <w:lang w:val="es-PE"/>
               </w:rPr>
             </w:pPr>
@@ -3911,16 +5474,17 @@
           <w:p>
             <w:pPr>
               <w:keepNext/>
-              <w:spacing w:after="180"/>
-              <w:jc w:val="both"/>
-              <w:rPr>
-                <w:rFonts w:ascii="Book Antiqua" w:hAnsi="Book Antiqua"/>
-                <w:lang w:val="es-PE"/>
-              </w:rPr>
-            </w:pPr>
-            <w:r>
-              <w:rPr>
-                <w:rFonts w:ascii="Book Antiqua" w:hAnsi="Book Antiqua"/>
+              <w:spacing w:after="120"/>
+              <w:rPr>
+                <w:rFonts w:ascii="Book Antiqua" w:hAnsi="Book Antiqua"/>
+                <w:sz w:val="22"/>
+                <w:lang w:val="es-PE"/>
+              </w:rPr>
+            </w:pPr>
+            <w:r>
+              <w:rPr>
+                <w:rFonts w:ascii="Book Antiqua" w:hAnsi="Book Antiqua"/>
+                <w:sz w:val="22"/>
                 <w:lang w:val="es-PE"/>
               </w:rPr>
               <w:t>1</w:t>
@@ -3941,10 +5505,10 @@
           <w:p>
             <w:pPr>
               <w:keepNext/>
-              <w:spacing w:after="180"/>
-              <w:jc w:val="both"/>
-              <w:rPr>
-                <w:rFonts w:ascii="Book Antiqua" w:hAnsi="Book Antiqua"/>
+              <w:spacing w:after="120"/>
+              <w:rPr>
+                <w:rFonts w:ascii="Book Antiqua" w:hAnsi="Book Antiqua"/>
+                <w:sz w:val="22"/>
                 <w:lang w:val="es-PE"/>
               </w:rPr>
             </w:pPr>
@@ -3964,10 +5528,10 @@
           <w:p>
             <w:pPr>
               <w:keepNext/>
-              <w:spacing w:after="180"/>
-              <w:jc w:val="both"/>
-              <w:rPr>
-                <w:rFonts w:ascii="Book Antiqua" w:hAnsi="Book Antiqua"/>
+              <w:spacing w:after="120"/>
+              <w:rPr>
+                <w:rFonts w:ascii="Book Antiqua" w:hAnsi="Book Antiqua"/>
+                <w:sz w:val="22"/>
                 <w:lang w:val="es-PE"/>
               </w:rPr>
             </w:pPr>
@@ -3987,16 +5551,17 @@
           <w:p>
             <w:pPr>
               <w:keepNext/>
-              <w:spacing w:after="180"/>
-              <w:jc w:val="both"/>
-              <w:rPr>
-                <w:rFonts w:ascii="Book Antiqua" w:hAnsi="Book Antiqua"/>
-                <w:lang w:val="es-PE"/>
-              </w:rPr>
-            </w:pPr>
-            <w:r>
-              <w:rPr>
-                <w:rFonts w:ascii="Book Antiqua" w:hAnsi="Book Antiqua"/>
+              <w:spacing w:after="120"/>
+              <w:rPr>
+                <w:rFonts w:ascii="Book Antiqua" w:hAnsi="Book Antiqua"/>
+                <w:sz w:val="22"/>
+                <w:lang w:val="es-PE"/>
+              </w:rPr>
+            </w:pPr>
+            <w:r>
+              <w:rPr>
+                <w:rFonts w:ascii="Book Antiqua" w:hAnsi="Book Antiqua"/>
+                <w:sz w:val="22"/>
                 <w:lang w:val="es-PE"/>
               </w:rPr>
               <w:t>1</w:t>
@@ -4017,16 +5582,17 @@
           <w:p>
             <w:pPr>
               <w:keepNext/>
-              <w:spacing w:after="180"/>
-              <w:jc w:val="both"/>
-              <w:rPr>
-                <w:rFonts w:ascii="Book Antiqua" w:hAnsi="Book Antiqua"/>
-                <w:lang w:val="es-PE"/>
-              </w:rPr>
-            </w:pPr>
-            <w:r>
-              <w:rPr>
-                <w:rFonts w:ascii="Book Antiqua" w:hAnsi="Book Antiqua"/>
+              <w:spacing w:after="120"/>
+              <w:rPr>
+                <w:rFonts w:ascii="Book Antiqua" w:hAnsi="Book Antiqua"/>
+                <w:sz w:val="22"/>
+                <w:lang w:val="es-PE"/>
+              </w:rPr>
+            </w:pPr>
+            <w:r>
+              <w:rPr>
+                <w:rFonts w:ascii="Book Antiqua" w:hAnsi="Book Antiqua"/>
+                <w:sz w:val="22"/>
                 <w:lang w:val="es-PE"/>
               </w:rPr>
               <w:t>0</w:t>
@@ -4047,16 +5613,17 @@
           <w:p>
             <w:pPr>
               <w:keepNext/>
-              <w:spacing w:after="180"/>
-              <w:jc w:val="both"/>
-              <w:rPr>
-                <w:rFonts w:ascii="Book Antiqua" w:hAnsi="Book Antiqua"/>
-                <w:lang w:val="es-PE"/>
-              </w:rPr>
-            </w:pPr>
-            <w:r>
-              <w:rPr>
-                <w:rFonts w:ascii="Book Antiqua" w:hAnsi="Book Antiqua"/>
+              <w:spacing w:after="120"/>
+              <w:rPr>
+                <w:rFonts w:ascii="Book Antiqua" w:hAnsi="Book Antiqua"/>
+                <w:sz w:val="22"/>
+                <w:lang w:val="es-PE"/>
+              </w:rPr>
+            </w:pPr>
+            <w:r>
+              <w:rPr>
+                <w:rFonts w:ascii="Book Antiqua" w:hAnsi="Book Antiqua"/>
+                <w:sz w:val="22"/>
                 <w:lang w:val="es-PE"/>
               </w:rPr>
               <w:t>1</w:t>
@@ -4082,29 +5649,24 @@
           <w:p>
             <w:pPr>
               <w:keepNext/>
-              <w:spacing w:after="180"/>
-              <w:jc w:val="both"/>
-              <w:rPr>
-                <w:rFonts w:ascii="Book Antiqua" w:hAnsi="Book Antiqua"/>
-              </w:rPr>
-            </w:pPr>
-            <w:r>
-              <w:rPr>
-                <w:rFonts w:ascii="Book Antiqua" w:hAnsi="Book Antiqua"/>
-                <w:lang w:val="es-PE"/>
-              </w:rPr>
-              <w:t>Categ</w:t>
-            </w:r>
-            <w:r>
-              <w:rPr>
-                <w:rFonts w:ascii="Book Antiqua" w:hAnsi="Book Antiqua"/>
-                <w:lang w:val="es-PE"/>
-              </w:rPr>
-              <w:t>.</w:t>
-            </w:r>
-            <w:r>
-              <w:rPr>
-                <w:rFonts w:ascii="Book Antiqua" w:hAnsi="Book Antiqua"/>
+              <w:spacing w:after="120"/>
+              <w:rPr>
+                <w:rFonts w:ascii="Book Antiqua" w:hAnsi="Book Antiqua"/>
+                <w:sz w:val="22"/>
+              </w:rPr>
+            </w:pPr>
+            <w:r>
+              <w:rPr>
+                <w:rFonts w:ascii="Book Antiqua" w:hAnsi="Book Antiqua"/>
+                <w:sz w:val="22"/>
+                <w:lang w:val="es-PE"/>
+              </w:rPr>
+              <w:t xml:space="preserve">Categ. </w:t>
+            </w:r>
+            <w:r>
+              <w:rPr>
+                <w:rFonts w:ascii="Book Antiqua" w:hAnsi="Book Antiqua"/>
+                <w:sz w:val="22"/>
                 <w:lang w:val="es-PE"/>
               </w:rPr>
               <w:t>20</w:t>
@@ -4125,16 +5687,17 @@
           <w:p>
             <w:pPr>
               <w:keepNext/>
-              <w:spacing w:after="180"/>
-              <w:jc w:val="both"/>
-              <w:rPr>
-                <w:rFonts w:ascii="Book Antiqua" w:hAnsi="Book Antiqua"/>
-                <w:lang w:val="es-PE"/>
-              </w:rPr>
-            </w:pPr>
-            <w:r>
-              <w:rPr>
-                <w:rFonts w:ascii="Book Antiqua" w:hAnsi="Book Antiqua"/>
+              <w:spacing w:after="120"/>
+              <w:rPr>
+                <w:rFonts w:ascii="Book Antiqua" w:hAnsi="Book Antiqua"/>
+                <w:sz w:val="22"/>
+                <w:lang w:val="es-PE"/>
+              </w:rPr>
+            </w:pPr>
+            <w:r>
+              <w:rPr>
+                <w:rFonts w:ascii="Book Antiqua" w:hAnsi="Book Antiqua"/>
+                <w:sz w:val="22"/>
                 <w:lang w:val="es-PE"/>
               </w:rPr>
               <w:t>1</w:t>
@@ -4155,10 +5718,10 @@
           <w:p>
             <w:pPr>
               <w:keepNext/>
-              <w:spacing w:after="180"/>
-              <w:jc w:val="both"/>
-              <w:rPr>
-                <w:rFonts w:ascii="Book Antiqua" w:hAnsi="Book Antiqua"/>
+              <w:spacing w:after="120"/>
+              <w:rPr>
+                <w:rFonts w:ascii="Book Antiqua" w:hAnsi="Book Antiqua"/>
+                <w:sz w:val="22"/>
                 <w:lang w:val="es-PE"/>
               </w:rPr>
             </w:pPr>
@@ -4178,16 +5741,17 @@
           <w:p>
             <w:pPr>
               <w:keepNext/>
-              <w:spacing w:after="180"/>
-              <w:jc w:val="both"/>
-              <w:rPr>
-                <w:rFonts w:ascii="Book Antiqua" w:hAnsi="Book Antiqua"/>
-                <w:lang w:val="es-PE"/>
-              </w:rPr>
-            </w:pPr>
-            <w:r>
-              <w:rPr>
-                <w:rFonts w:ascii="Book Antiqua" w:hAnsi="Book Antiqua"/>
+              <w:spacing w:after="120"/>
+              <w:rPr>
+                <w:rFonts w:ascii="Book Antiqua" w:hAnsi="Book Antiqua"/>
+                <w:sz w:val="22"/>
+                <w:lang w:val="es-PE"/>
+              </w:rPr>
+            </w:pPr>
+            <w:r>
+              <w:rPr>
+                <w:rFonts w:ascii="Book Antiqua" w:hAnsi="Book Antiqua"/>
+                <w:sz w:val="22"/>
                 <w:lang w:val="es-PE"/>
               </w:rPr>
               <w:t>1</w:t>
@@ -4208,10 +5772,10 @@
           <w:p>
             <w:pPr>
               <w:keepNext/>
-              <w:spacing w:after="180"/>
-              <w:jc w:val="both"/>
-              <w:rPr>
-                <w:rFonts w:ascii="Book Antiqua" w:hAnsi="Book Antiqua"/>
+              <w:spacing w:after="120"/>
+              <w:rPr>
+                <w:rFonts w:ascii="Book Antiqua" w:hAnsi="Book Antiqua"/>
+                <w:sz w:val="22"/>
                 <w:lang w:val="es-PE"/>
               </w:rPr>
             </w:pPr>
@@ -4231,10 +5795,10 @@
           <w:p>
             <w:pPr>
               <w:keepNext/>
-              <w:spacing w:after="180"/>
-              <w:jc w:val="both"/>
-              <w:rPr>
-                <w:rFonts w:ascii="Book Antiqua" w:hAnsi="Book Antiqua"/>
+              <w:spacing w:after="120"/>
+              <w:rPr>
+                <w:rFonts w:ascii="Book Antiqua" w:hAnsi="Book Antiqua"/>
+                <w:sz w:val="22"/>
                 <w:lang w:val="es-PE"/>
               </w:rPr>
             </w:pPr>
@@ -4254,16 +5818,17 @@
           <w:p>
             <w:pPr>
               <w:keepNext/>
-              <w:spacing w:after="180"/>
-              <w:jc w:val="both"/>
-              <w:rPr>
-                <w:rFonts w:ascii="Book Antiqua" w:hAnsi="Book Antiqua"/>
-                <w:lang w:val="es-PE"/>
-              </w:rPr>
-            </w:pPr>
-            <w:r>
-              <w:rPr>
-                <w:rFonts w:ascii="Book Antiqua" w:hAnsi="Book Antiqua"/>
+              <w:spacing w:after="120"/>
+              <w:rPr>
+                <w:rFonts w:ascii="Book Antiqua" w:hAnsi="Book Antiqua"/>
+                <w:sz w:val="22"/>
+                <w:lang w:val="es-PE"/>
+              </w:rPr>
+            </w:pPr>
+            <w:r>
+              <w:rPr>
+                <w:rFonts w:ascii="Book Antiqua" w:hAnsi="Book Antiqua"/>
+                <w:sz w:val="22"/>
                 <w:lang w:val="es-PE"/>
               </w:rPr>
               <w:t>1</w:t>
@@ -4284,16 +5849,17 @@
           <w:p>
             <w:pPr>
               <w:keepNext/>
-              <w:spacing w:after="180"/>
-              <w:jc w:val="both"/>
-              <w:rPr>
-                <w:rFonts w:ascii="Book Antiqua" w:hAnsi="Book Antiqua"/>
-                <w:lang w:val="es-PE"/>
-              </w:rPr>
-            </w:pPr>
-            <w:r>
-              <w:rPr>
-                <w:rFonts w:ascii="Book Antiqua" w:hAnsi="Book Antiqua"/>
+              <w:spacing w:after="120"/>
+              <w:rPr>
+                <w:rFonts w:ascii="Book Antiqua" w:hAnsi="Book Antiqua"/>
+                <w:sz w:val="22"/>
+                <w:lang w:val="es-PE"/>
+              </w:rPr>
+            </w:pPr>
+            <w:r>
+              <w:rPr>
+                <w:rFonts w:ascii="Book Antiqua" w:hAnsi="Book Antiqua"/>
+                <w:sz w:val="22"/>
                 <w:lang w:val="es-PE"/>
               </w:rPr>
               <w:t>0</w:t>
@@ -4314,16 +5880,17 @@
           <w:p>
             <w:pPr>
               <w:keepNext/>
-              <w:spacing w:after="180"/>
-              <w:jc w:val="both"/>
-              <w:rPr>
-                <w:rFonts w:ascii="Book Antiqua" w:hAnsi="Book Antiqua"/>
-                <w:lang w:val="es-PE"/>
-              </w:rPr>
-            </w:pPr>
-            <w:r>
-              <w:rPr>
-                <w:rFonts w:ascii="Book Antiqua" w:hAnsi="Book Antiqua"/>
+              <w:spacing w:after="120"/>
+              <w:rPr>
+                <w:rFonts w:ascii="Book Antiqua" w:hAnsi="Book Antiqua"/>
+                <w:sz w:val="22"/>
+                <w:lang w:val="es-PE"/>
+              </w:rPr>
+            </w:pPr>
+            <w:r>
+              <w:rPr>
+                <w:rFonts w:ascii="Book Antiqua" w:hAnsi="Book Antiqua"/>
+                <w:sz w:val="22"/>
                 <w:lang w:val="es-PE"/>
               </w:rPr>
               <w:t>1</w:t>
@@ -4349,36 +5916,24 @@
           <w:p>
             <w:pPr>
               <w:keepNext/>
-              <w:spacing w:after="180"/>
-              <w:jc w:val="both"/>
-              <w:rPr>
-                <w:rFonts w:ascii="Book Antiqua" w:hAnsi="Book Antiqua"/>
-              </w:rPr>
-            </w:pPr>
-            <w:r>
-              <w:rPr>
-                <w:rFonts w:ascii="Book Antiqua" w:hAnsi="Book Antiqua"/>
-                <w:lang w:val="es-PE"/>
-              </w:rPr>
-              <w:t>Categ</w:t>
-            </w:r>
-            <w:r>
-              <w:rPr>
-                <w:rFonts w:ascii="Book Antiqua" w:hAnsi="Book Antiqua"/>
-                <w:lang w:val="es-PE"/>
-              </w:rPr>
-              <w:t>.</w:t>
-            </w:r>
-            <w:r>
-              <w:rPr>
-                <w:rFonts w:ascii="Book Antiqua" w:hAnsi="Book Antiqua"/>
-                <w:lang w:val="es-PE"/>
-              </w:rPr>
-              <w:t>1</w:t>
-            </w:r>
-            <w:r>
-              <w:rPr>
-                <w:rFonts w:ascii="Book Antiqua" w:hAnsi="Book Antiqua"/>
+              <w:spacing w:after="120"/>
+              <w:rPr>
+                <w:rFonts w:ascii="Book Antiqua" w:hAnsi="Book Antiqua"/>
+                <w:sz w:val="22"/>
+              </w:rPr>
+            </w:pPr>
+            <w:r>
+              <w:rPr>
+                <w:rFonts w:ascii="Book Antiqua" w:hAnsi="Book Antiqua"/>
+                <w:sz w:val="22"/>
+                <w:lang w:val="es-PE"/>
+              </w:rPr>
+              <w:t>Categ. 1</w:t>
+            </w:r>
+            <w:r>
+              <w:rPr>
+                <w:rFonts w:ascii="Book Antiqua" w:hAnsi="Book Antiqua"/>
+                <w:sz w:val="22"/>
                 <w:lang w:val="es-PE"/>
               </w:rPr>
               <w:t>9</w:t>
@@ -4399,16 +5954,17 @@
           <w:p>
             <w:pPr>
               <w:keepNext/>
-              <w:spacing w:after="180"/>
-              <w:jc w:val="both"/>
-              <w:rPr>
-                <w:rFonts w:ascii="Book Antiqua" w:hAnsi="Book Antiqua"/>
-                <w:lang w:val="es-PE"/>
-              </w:rPr>
-            </w:pPr>
-            <w:r>
-              <w:rPr>
-                <w:rFonts w:ascii="Book Antiqua" w:hAnsi="Book Antiqua"/>
+              <w:spacing w:after="120"/>
+              <w:rPr>
+                <w:rFonts w:ascii="Book Antiqua" w:hAnsi="Book Antiqua"/>
+                <w:sz w:val="22"/>
+                <w:lang w:val="es-PE"/>
+              </w:rPr>
+            </w:pPr>
+            <w:r>
+              <w:rPr>
+                <w:rFonts w:ascii="Book Antiqua" w:hAnsi="Book Antiqua"/>
+                <w:sz w:val="22"/>
                 <w:lang w:val="es-PE"/>
               </w:rPr>
               <w:t>5</w:t>
@@ -4429,10 +5985,10 @@
           <w:p>
             <w:pPr>
               <w:keepNext/>
-              <w:spacing w:after="180"/>
-              <w:jc w:val="both"/>
-              <w:rPr>
-                <w:rFonts w:ascii="Book Antiqua" w:hAnsi="Book Antiqua"/>
+              <w:spacing w:after="120"/>
+              <w:rPr>
+                <w:rFonts w:ascii="Book Antiqua" w:hAnsi="Book Antiqua"/>
+                <w:sz w:val="22"/>
                 <w:lang w:val="es-PE"/>
               </w:rPr>
             </w:pPr>
@@ -4452,16 +6008,17 @@
           <w:p>
             <w:pPr>
               <w:keepNext/>
-              <w:spacing w:after="180"/>
-              <w:jc w:val="both"/>
-              <w:rPr>
-                <w:rFonts w:ascii="Book Antiqua" w:hAnsi="Book Antiqua"/>
-                <w:lang w:val="es-PE"/>
-              </w:rPr>
-            </w:pPr>
-            <w:r>
-              <w:rPr>
-                <w:rFonts w:ascii="Book Antiqua" w:hAnsi="Book Antiqua"/>
+              <w:spacing w:after="120"/>
+              <w:rPr>
+                <w:rFonts w:ascii="Book Antiqua" w:hAnsi="Book Antiqua"/>
+                <w:sz w:val="22"/>
+                <w:lang w:val="es-PE"/>
+              </w:rPr>
+            </w:pPr>
+            <w:r>
+              <w:rPr>
+                <w:rFonts w:ascii="Book Antiqua" w:hAnsi="Book Antiqua"/>
+                <w:sz w:val="22"/>
                 <w:lang w:val="es-PE"/>
               </w:rPr>
               <w:t>5</w:t>
@@ -4482,10 +6039,10 @@
           <w:p>
             <w:pPr>
               <w:keepNext/>
-              <w:spacing w:after="180"/>
-              <w:jc w:val="both"/>
-              <w:rPr>
-                <w:rFonts w:ascii="Book Antiqua" w:hAnsi="Book Antiqua"/>
+              <w:spacing w:after="120"/>
+              <w:rPr>
+                <w:rFonts w:ascii="Book Antiqua" w:hAnsi="Book Antiqua"/>
+                <w:sz w:val="22"/>
                 <w:lang w:val="es-PE"/>
               </w:rPr>
             </w:pPr>
@@ -4505,16 +6062,17 @@
           <w:p>
             <w:pPr>
               <w:keepNext/>
-              <w:spacing w:after="180"/>
-              <w:jc w:val="both"/>
-              <w:rPr>
-                <w:rFonts w:ascii="Book Antiqua" w:hAnsi="Book Antiqua"/>
-                <w:lang w:val="es-PE"/>
-              </w:rPr>
-            </w:pPr>
-            <w:r>
-              <w:rPr>
-                <w:rFonts w:ascii="Book Antiqua" w:hAnsi="Book Antiqua"/>
+              <w:spacing w:after="120"/>
+              <w:rPr>
+                <w:rFonts w:ascii="Book Antiqua" w:hAnsi="Book Antiqua"/>
+                <w:sz w:val="22"/>
+                <w:lang w:val="es-PE"/>
+              </w:rPr>
+            </w:pPr>
+            <w:r>
+              <w:rPr>
+                <w:rFonts w:ascii="Book Antiqua" w:hAnsi="Book Antiqua"/>
+                <w:sz w:val="22"/>
                 <w:lang w:val="es-PE"/>
               </w:rPr>
               <w:t>3</w:t>
@@ -4535,16 +6093,17 @@
           <w:p>
             <w:pPr>
               <w:keepNext/>
-              <w:spacing w:after="180"/>
-              <w:jc w:val="both"/>
-              <w:rPr>
-                <w:rFonts w:ascii="Book Antiqua" w:hAnsi="Book Antiqua"/>
-                <w:lang w:val="es-PE"/>
-              </w:rPr>
-            </w:pPr>
-            <w:r>
-              <w:rPr>
-                <w:rFonts w:ascii="Book Antiqua" w:hAnsi="Book Antiqua"/>
+              <w:spacing w:after="120"/>
+              <w:rPr>
+                <w:rFonts w:ascii="Book Antiqua" w:hAnsi="Book Antiqua"/>
+                <w:sz w:val="22"/>
+                <w:lang w:val="es-PE"/>
+              </w:rPr>
+            </w:pPr>
+            <w:r>
+              <w:rPr>
+                <w:rFonts w:ascii="Book Antiqua" w:hAnsi="Book Antiqua"/>
+                <w:sz w:val="22"/>
                 <w:lang w:val="es-PE"/>
               </w:rPr>
               <w:t>2</w:t>
@@ -4565,16 +6124,17 @@
           <w:p>
             <w:pPr>
               <w:keepNext/>
-              <w:spacing w:after="180"/>
-              <w:jc w:val="both"/>
-              <w:rPr>
-                <w:rFonts w:ascii="Book Antiqua" w:hAnsi="Book Antiqua"/>
-                <w:lang w:val="es-PE"/>
-              </w:rPr>
-            </w:pPr>
-            <w:r>
-              <w:rPr>
-                <w:rFonts w:ascii="Book Antiqua" w:hAnsi="Book Antiqua"/>
+              <w:spacing w:after="120"/>
+              <w:rPr>
+                <w:rFonts w:ascii="Book Antiqua" w:hAnsi="Book Antiqua"/>
+                <w:sz w:val="22"/>
+                <w:lang w:val="es-PE"/>
+              </w:rPr>
+            </w:pPr>
+            <w:r>
+              <w:rPr>
+                <w:rFonts w:ascii="Book Antiqua" w:hAnsi="Book Antiqua"/>
+                <w:sz w:val="22"/>
                 <w:lang w:val="es-PE"/>
               </w:rPr>
               <w:t>0</w:t>
@@ -4595,16 +6155,17 @@
           <w:p>
             <w:pPr>
               <w:keepNext/>
-              <w:spacing w:after="180"/>
-              <w:jc w:val="both"/>
-              <w:rPr>
-                <w:rFonts w:ascii="Book Antiqua" w:hAnsi="Book Antiqua"/>
-                <w:lang w:val="es-PE"/>
-              </w:rPr>
-            </w:pPr>
-            <w:r>
-              <w:rPr>
-                <w:rFonts w:ascii="Book Antiqua" w:hAnsi="Book Antiqua"/>
+              <w:spacing w:after="120"/>
+              <w:rPr>
+                <w:rFonts w:ascii="Book Antiqua" w:hAnsi="Book Antiqua"/>
+                <w:sz w:val="22"/>
+                <w:lang w:val="es-PE"/>
+              </w:rPr>
+            </w:pPr>
+            <w:r>
+              <w:rPr>
+                <w:rFonts w:ascii="Book Antiqua" w:hAnsi="Book Antiqua"/>
+                <w:sz w:val="22"/>
                 <w:lang w:val="es-PE"/>
               </w:rPr>
               <w:t>2</w:t>
@@ -4630,66 +6191,109 @@
           <w:p>
             <w:pPr>
               <w:keepNext/>
-              <w:spacing w:after="180"/>
-              <w:jc w:val="both"/>
-              <w:rPr>
-                <w:rFonts w:ascii="Book Antiqua" w:hAnsi="Book Antiqua"/>
-              </w:rPr>
-            </w:pPr>
-            <w:r>
-              <w:rPr>
-                <w:rFonts w:ascii="Book Antiqua" w:hAnsi="Book Antiqua"/>
-                <w:lang w:val="es-PE"/>
-              </w:rPr>
-              <w:t>Categ</w:t>
-            </w:r>
-            <w:r>
-              <w:rPr>
-                <w:rFonts w:ascii="Book Antiqua" w:hAnsi="Book Antiqua"/>
-                <w:lang w:val="es-PE"/>
-              </w:rPr>
-              <w:t>.</w:t>
-            </w:r>
-            <w:r>
-              <w:rPr>
-                <w:rFonts w:ascii="Book Antiqua" w:hAnsi="Book Antiqua"/>
+              <w:spacing w:after="120"/>
+              <w:rPr>
+                <w:rFonts w:ascii="Book Antiqua" w:hAnsi="Book Antiqua"/>
+                <w:sz w:val="22"/>
+              </w:rPr>
+            </w:pPr>
+            <w:r>
+              <w:rPr>
+                <w:rFonts w:ascii="Book Antiqua" w:hAnsi="Book Antiqua"/>
+                <w:sz w:val="22"/>
+                <w:lang w:val="es-PE"/>
+              </w:rPr>
+              <w:t>Categ. 1</w:t>
+            </w:r>
+            <w:r>
+              <w:rPr>
+                <w:rFonts w:ascii="Book Antiqua" w:hAnsi="Book Antiqua"/>
+                <w:sz w:val="22"/>
+                <w:lang w:val="es-PE"/>
+              </w:rPr>
+              <w:t>8</w:t>
+            </w:r>
+          </w:p>
+        </w:tc>
+        <w:tc>
+          <w:tcPr>
+            <w:tcW w:w="1165" w:type="dxa"/>
+            <w:tcBorders>
+              <w:top w:val="single" w:sz="8" w:space="0" w:color="auto"/>
+              <w:left w:val="single" w:sz="8" w:space="0" w:color="auto"/>
+              <w:bottom w:val="single" w:sz="8" w:space="0" w:color="auto"/>
+              <w:right w:val="single" w:sz="8" w:space="0" w:color="auto"/>
+            </w:tcBorders>
+            <w:shd w:val="clear" w:color="auto" w:fill="auto"/>
+          </w:tcPr>
+          <w:p>
+            <w:pPr>
+              <w:keepNext/>
+              <w:spacing w:after="120"/>
+              <w:rPr>
+                <w:rFonts w:ascii="Book Antiqua" w:hAnsi="Book Antiqua"/>
+                <w:sz w:val="22"/>
+                <w:lang w:val="es-PE"/>
+              </w:rPr>
+            </w:pPr>
+            <w:r>
+              <w:rPr>
+                <w:rFonts w:ascii="Book Antiqua" w:hAnsi="Book Antiqua"/>
+                <w:sz w:val="22"/>
                 <w:lang w:val="es-PE"/>
               </w:rPr>
               <w:t>1</w:t>
             </w:r>
-            <w:r>
-              <w:rPr>
-                <w:rFonts w:ascii="Book Antiqua" w:hAnsi="Book Antiqua"/>
-                <w:lang w:val="es-PE"/>
-              </w:rPr>
-              <w:t>8</w:t>
-            </w:r>
-          </w:p>
-        </w:tc>
-        <w:tc>
-          <w:tcPr>
-            <w:tcW w:w="1165" w:type="dxa"/>
-            <w:tcBorders>
-              <w:top w:val="single" w:sz="8" w:space="0" w:color="auto"/>
-              <w:left w:val="single" w:sz="8" w:space="0" w:color="auto"/>
-              <w:bottom w:val="single" w:sz="8" w:space="0" w:color="auto"/>
-              <w:right w:val="single" w:sz="8" w:space="0" w:color="auto"/>
-            </w:tcBorders>
-            <w:shd w:val="clear" w:color="auto" w:fill="auto"/>
-          </w:tcPr>
-          <w:p>
-            <w:pPr>
-              <w:keepNext/>
-              <w:spacing w:after="180"/>
-              <w:jc w:val="both"/>
-              <w:rPr>
-                <w:rFonts w:ascii="Book Antiqua" w:hAnsi="Book Antiqua"/>
-                <w:lang w:val="es-PE"/>
-              </w:rPr>
-            </w:pPr>
-            <w:r>
-              <w:rPr>
-                <w:rFonts w:ascii="Book Antiqua" w:hAnsi="Book Antiqua"/>
+          </w:p>
+        </w:tc>
+        <w:tc>
+          <w:tcPr>
+            <w:tcW w:w="1150" w:type="dxa"/>
+            <w:tcBorders>
+              <w:top w:val="single" w:sz="8" w:space="0" w:color="auto"/>
+              <w:left w:val="single" w:sz="8" w:space="0" w:color="auto"/>
+              <w:bottom w:val="single" w:sz="8" w:space="0" w:color="auto"/>
+              <w:right w:val="single" w:sz="8" w:space="0" w:color="auto"/>
+            </w:tcBorders>
+            <w:shd w:val="clear" w:color="auto" w:fill="auto"/>
+          </w:tcPr>
+          <w:p>
+            <w:pPr>
+              <w:keepNext/>
+              <w:spacing w:after="120"/>
+              <w:rPr>
+                <w:rFonts w:ascii="Book Antiqua" w:hAnsi="Book Antiqua"/>
+                <w:sz w:val="22"/>
+                <w:lang w:val="es-PE"/>
+              </w:rPr>
+            </w:pPr>
+          </w:p>
+        </w:tc>
+        <w:tc>
+          <w:tcPr>
+            <w:tcW w:w="763" w:type="dxa"/>
+            <w:tcBorders>
+              <w:top w:val="single" w:sz="8" w:space="0" w:color="auto"/>
+              <w:left w:val="single" w:sz="8" w:space="0" w:color="auto"/>
+              <w:bottom w:val="single" w:sz="8" w:space="0" w:color="auto"/>
+              <w:right w:val="single" w:sz="8" w:space="0" w:color="auto"/>
+            </w:tcBorders>
+            <w:shd w:val="clear" w:color="auto" w:fill="auto"/>
+          </w:tcPr>
+          <w:p>
+            <w:pPr>
+              <w:keepNext/>
+              <w:spacing w:after="120"/>
+              <w:rPr>
+                <w:rFonts w:ascii="Book Antiqua" w:hAnsi="Book Antiqua"/>
+                <w:sz w:val="22"/>
+                <w:lang w:val="es-PE"/>
+              </w:rPr>
+            </w:pPr>
+            <w:r>
+              <w:rPr>
+                <w:rFonts w:ascii="Book Antiqua" w:hAnsi="Book Antiqua"/>
+                <w:sz w:val="22"/>
                 <w:lang w:val="es-PE"/>
               </w:rPr>
               <w:t>1</w:t>
@@ -4698,6 +6302,83 @@
         </w:tc>
         <w:tc>
           <w:tcPr>
+            <w:tcW w:w="750" w:type="dxa"/>
+            <w:tcBorders>
+              <w:top w:val="single" w:sz="8" w:space="0" w:color="auto"/>
+              <w:left w:val="single" w:sz="8" w:space="0" w:color="auto"/>
+              <w:bottom w:val="single" w:sz="8" w:space="0" w:color="auto"/>
+              <w:right w:val="single" w:sz="8" w:space="0" w:color="auto"/>
+            </w:tcBorders>
+            <w:shd w:val="clear" w:color="auto" w:fill="auto"/>
+          </w:tcPr>
+          <w:p>
+            <w:pPr>
+              <w:keepNext/>
+              <w:spacing w:after="120"/>
+              <w:rPr>
+                <w:rFonts w:ascii="Book Antiqua" w:hAnsi="Book Antiqua"/>
+                <w:sz w:val="22"/>
+                <w:lang w:val="es-PE"/>
+              </w:rPr>
+            </w:pPr>
+          </w:p>
+        </w:tc>
+        <w:tc>
+          <w:tcPr>
+            <w:tcW w:w="790" w:type="dxa"/>
+            <w:tcBorders>
+              <w:top w:val="single" w:sz="8" w:space="0" w:color="auto"/>
+              <w:left w:val="single" w:sz="8" w:space="0" w:color="auto"/>
+              <w:bottom w:val="single" w:sz="8" w:space="0" w:color="auto"/>
+              <w:right w:val="single" w:sz="8" w:space="0" w:color="auto"/>
+            </w:tcBorders>
+            <w:shd w:val="clear" w:color="auto" w:fill="auto"/>
+          </w:tcPr>
+          <w:p>
+            <w:pPr>
+              <w:keepNext/>
+              <w:spacing w:after="120"/>
+              <w:rPr>
+                <w:rFonts w:ascii="Book Antiqua" w:hAnsi="Book Antiqua"/>
+                <w:sz w:val="22"/>
+                <w:lang w:val="es-PE"/>
+              </w:rPr>
+            </w:pPr>
+          </w:p>
+        </w:tc>
+        <w:tc>
+          <w:tcPr>
+            <w:tcW w:w="1230" w:type="dxa"/>
+            <w:tcBorders>
+              <w:top w:val="single" w:sz="8" w:space="0" w:color="auto"/>
+              <w:left w:val="single" w:sz="8" w:space="0" w:color="auto"/>
+              <w:bottom w:val="single" w:sz="8" w:space="0" w:color="auto"/>
+              <w:right w:val="single" w:sz="8" w:space="0" w:color="auto"/>
+            </w:tcBorders>
+            <w:shd w:val="clear" w:color="auto" w:fill="auto"/>
+          </w:tcPr>
+          <w:p>
+            <w:pPr>
+              <w:keepNext/>
+              <w:spacing w:after="120"/>
+              <w:rPr>
+                <w:rFonts w:ascii="Book Antiqua" w:hAnsi="Book Antiqua"/>
+                <w:sz w:val="22"/>
+                <w:lang w:val="es-PE"/>
+              </w:rPr>
+            </w:pPr>
+            <w:r>
+              <w:rPr>
+                <w:rFonts w:ascii="Book Antiqua" w:hAnsi="Book Antiqua"/>
+                <w:sz w:val="22"/>
+                <w:lang w:val="es-PE"/>
+              </w:rPr>
+              <w:t>1</w:t>
+            </w:r>
+          </w:p>
+        </w:tc>
+        <w:tc>
+          <w:tcPr>
             <w:tcW w:w="1150" w:type="dxa"/>
             <w:tcBorders>
               <w:top w:val="single" w:sz="8" w:space="0" w:color="auto"/>
@@ -4710,13 +6391,21 @@
           <w:p>
             <w:pPr>
               <w:keepNext/>
-              <w:spacing w:after="180"/>
-              <w:jc w:val="both"/>
-              <w:rPr>
-                <w:rFonts w:ascii="Book Antiqua" w:hAnsi="Book Antiqua"/>
-                <w:lang w:val="es-PE"/>
-              </w:rPr>
-            </w:pPr>
+              <w:spacing w:after="120"/>
+              <w:rPr>
+                <w:rFonts w:ascii="Book Antiqua" w:hAnsi="Book Antiqua"/>
+                <w:sz w:val="22"/>
+                <w:lang w:val="es-PE"/>
+              </w:rPr>
+            </w:pPr>
+            <w:r>
+              <w:rPr>
+                <w:rFonts w:ascii="Book Antiqua" w:hAnsi="Book Antiqua"/>
+                <w:sz w:val="22"/>
+                <w:lang w:val="es-PE"/>
+              </w:rPr>
+              <w:t>0</w:t>
+            </w:r>
           </w:p>
         </w:tc>
         <w:tc>
@@ -4733,152 +6422,17 @@
           <w:p>
             <w:pPr>
               <w:keepNext/>
-              <w:spacing w:after="180"/>
-              <w:jc w:val="both"/>
-              <w:rPr>
-                <w:rFonts w:ascii="Book Antiqua" w:hAnsi="Book Antiqua"/>
-                <w:lang w:val="es-PE"/>
-              </w:rPr>
-            </w:pPr>
-            <w:r>
-              <w:rPr>
-                <w:rFonts w:ascii="Book Antiqua" w:hAnsi="Book Antiqua"/>
-                <w:lang w:val="es-PE"/>
-              </w:rPr>
-              <w:t>1</w:t>
-            </w:r>
-          </w:p>
-        </w:tc>
-        <w:tc>
-          <w:tcPr>
-            <w:tcW w:w="750" w:type="dxa"/>
-            <w:tcBorders>
-              <w:top w:val="single" w:sz="8" w:space="0" w:color="auto"/>
-              <w:left w:val="single" w:sz="8" w:space="0" w:color="auto"/>
-              <w:bottom w:val="single" w:sz="8" w:space="0" w:color="auto"/>
-              <w:right w:val="single" w:sz="8" w:space="0" w:color="auto"/>
-            </w:tcBorders>
-            <w:shd w:val="clear" w:color="auto" w:fill="auto"/>
-          </w:tcPr>
-          <w:p>
-            <w:pPr>
-              <w:keepNext/>
-              <w:spacing w:after="180"/>
-              <w:jc w:val="both"/>
-              <w:rPr>
-                <w:rFonts w:ascii="Book Antiqua" w:hAnsi="Book Antiqua"/>
-                <w:lang w:val="es-PE"/>
-              </w:rPr>
-            </w:pPr>
-          </w:p>
-        </w:tc>
-        <w:tc>
-          <w:tcPr>
-            <w:tcW w:w="790" w:type="dxa"/>
-            <w:tcBorders>
-              <w:top w:val="single" w:sz="8" w:space="0" w:color="auto"/>
-              <w:left w:val="single" w:sz="8" w:space="0" w:color="auto"/>
-              <w:bottom w:val="single" w:sz="8" w:space="0" w:color="auto"/>
-              <w:right w:val="single" w:sz="8" w:space="0" w:color="auto"/>
-            </w:tcBorders>
-            <w:shd w:val="clear" w:color="auto" w:fill="auto"/>
-          </w:tcPr>
-          <w:p>
-            <w:pPr>
-              <w:keepNext/>
-              <w:spacing w:after="180"/>
-              <w:jc w:val="both"/>
-              <w:rPr>
-                <w:rFonts w:ascii="Book Antiqua" w:hAnsi="Book Antiqua"/>
-                <w:lang w:val="es-PE"/>
-              </w:rPr>
-            </w:pPr>
-          </w:p>
-        </w:tc>
-        <w:tc>
-          <w:tcPr>
-            <w:tcW w:w="1230" w:type="dxa"/>
-            <w:tcBorders>
-              <w:top w:val="single" w:sz="8" w:space="0" w:color="auto"/>
-              <w:left w:val="single" w:sz="8" w:space="0" w:color="auto"/>
-              <w:bottom w:val="single" w:sz="8" w:space="0" w:color="auto"/>
-              <w:right w:val="single" w:sz="8" w:space="0" w:color="auto"/>
-            </w:tcBorders>
-            <w:shd w:val="clear" w:color="auto" w:fill="auto"/>
-          </w:tcPr>
-          <w:p>
-            <w:pPr>
-              <w:keepNext/>
-              <w:spacing w:after="180"/>
-              <w:jc w:val="both"/>
-              <w:rPr>
-                <w:rFonts w:ascii="Book Antiqua" w:hAnsi="Book Antiqua"/>
-                <w:lang w:val="es-PE"/>
-              </w:rPr>
-            </w:pPr>
-            <w:r>
-              <w:rPr>
-                <w:rFonts w:ascii="Book Antiqua" w:hAnsi="Book Antiqua"/>
-                <w:lang w:val="es-PE"/>
-              </w:rPr>
-              <w:t>1</w:t>
-            </w:r>
-          </w:p>
-        </w:tc>
-        <w:tc>
-          <w:tcPr>
-            <w:tcW w:w="1150" w:type="dxa"/>
-            <w:tcBorders>
-              <w:top w:val="single" w:sz="8" w:space="0" w:color="auto"/>
-              <w:left w:val="single" w:sz="8" w:space="0" w:color="auto"/>
-              <w:bottom w:val="single" w:sz="8" w:space="0" w:color="auto"/>
-              <w:right w:val="single" w:sz="8" w:space="0" w:color="auto"/>
-            </w:tcBorders>
-            <w:shd w:val="clear" w:color="auto" w:fill="auto"/>
-          </w:tcPr>
-          <w:p>
-            <w:pPr>
-              <w:keepNext/>
-              <w:spacing w:after="180"/>
-              <w:jc w:val="both"/>
-              <w:rPr>
-                <w:rFonts w:ascii="Book Antiqua" w:hAnsi="Book Antiqua"/>
-                <w:lang w:val="es-PE"/>
-              </w:rPr>
-            </w:pPr>
-            <w:r>
-              <w:rPr>
-                <w:rFonts w:ascii="Book Antiqua" w:hAnsi="Book Antiqua"/>
-                <w:lang w:val="es-PE"/>
-              </w:rPr>
-              <w:t>0</w:t>
-            </w:r>
-          </w:p>
-        </w:tc>
-        <w:tc>
-          <w:tcPr>
-            <w:tcW w:w="763" w:type="dxa"/>
-            <w:tcBorders>
-              <w:top w:val="single" w:sz="8" w:space="0" w:color="auto"/>
-              <w:left w:val="single" w:sz="8" w:space="0" w:color="auto"/>
-              <w:bottom w:val="single" w:sz="8" w:space="0" w:color="auto"/>
-              <w:right w:val="single" w:sz="8" w:space="0" w:color="auto"/>
-            </w:tcBorders>
-            <w:shd w:val="clear" w:color="auto" w:fill="auto"/>
-          </w:tcPr>
-          <w:p>
-            <w:pPr>
-              <w:keepNext/>
-              <w:spacing w:after="180"/>
-              <w:jc w:val="both"/>
-              <w:rPr>
-                <w:rFonts w:ascii="Book Antiqua" w:hAnsi="Book Antiqua"/>
-                <w:lang w:val="es-PE"/>
-              </w:rPr>
-            </w:pPr>
-            <w:r>
-              <w:rPr>
-                <w:rFonts w:ascii="Book Antiqua" w:hAnsi="Book Antiqua"/>
+              <w:spacing w:after="120"/>
+              <w:rPr>
+                <w:rFonts w:ascii="Book Antiqua" w:hAnsi="Book Antiqua"/>
+                <w:sz w:val="22"/>
+                <w:lang w:val="es-PE"/>
+              </w:rPr>
+            </w:pPr>
+            <w:r>
+              <w:rPr>
+                <w:rFonts w:ascii="Book Antiqua" w:hAnsi="Book Antiqua"/>
+                <w:sz w:val="22"/>
                 <w:lang w:val="es-PE"/>
               </w:rPr>
               <w:t>1</w:t>
@@ -4904,66 +6458,225 @@
           <w:p>
             <w:pPr>
               <w:keepNext/>
-              <w:spacing w:after="180"/>
-              <w:jc w:val="both"/>
-              <w:rPr>
-                <w:rFonts w:ascii="Book Antiqua" w:hAnsi="Book Antiqua"/>
-              </w:rPr>
-            </w:pPr>
-            <w:r>
-              <w:rPr>
-                <w:rFonts w:ascii="Book Antiqua" w:hAnsi="Book Antiqua"/>
-                <w:lang w:val="es-PE"/>
-              </w:rPr>
-              <w:t>Categ</w:t>
-            </w:r>
-            <w:r>
-              <w:rPr>
-                <w:rFonts w:ascii="Book Antiqua" w:hAnsi="Book Antiqua"/>
-                <w:lang w:val="es-PE"/>
-              </w:rPr>
-              <w:t>.</w:t>
-            </w:r>
-            <w:r>
-              <w:rPr>
-                <w:rFonts w:ascii="Book Antiqua" w:hAnsi="Book Antiqua"/>
+              <w:spacing w:after="120"/>
+              <w:rPr>
+                <w:rFonts w:ascii="Book Antiqua" w:hAnsi="Book Antiqua"/>
+                <w:sz w:val="22"/>
+              </w:rPr>
+            </w:pPr>
+            <w:r>
+              <w:rPr>
+                <w:rFonts w:ascii="Book Antiqua" w:hAnsi="Book Antiqua"/>
+                <w:sz w:val="22"/>
+                <w:lang w:val="es-PE"/>
+              </w:rPr>
+              <w:t>Categ. 1</w:t>
+            </w:r>
+            <w:r>
+              <w:rPr>
+                <w:rFonts w:ascii="Book Antiqua" w:hAnsi="Book Antiqua"/>
+                <w:sz w:val="22"/>
+                <w:lang w:val="es-PE"/>
+              </w:rPr>
+              <w:t>7</w:t>
+            </w:r>
+          </w:p>
+        </w:tc>
+        <w:tc>
+          <w:tcPr>
+            <w:tcW w:w="1165" w:type="dxa"/>
+            <w:tcBorders>
+              <w:top w:val="single" w:sz="8" w:space="0" w:color="auto"/>
+              <w:left w:val="single" w:sz="8" w:space="0" w:color="auto"/>
+              <w:bottom w:val="single" w:sz="8" w:space="0" w:color="auto"/>
+              <w:right w:val="single" w:sz="8" w:space="0" w:color="auto"/>
+            </w:tcBorders>
+            <w:shd w:val="clear" w:color="auto" w:fill="auto"/>
+          </w:tcPr>
+          <w:p>
+            <w:pPr>
+              <w:keepNext/>
+              <w:spacing w:after="120"/>
+              <w:rPr>
+                <w:rFonts w:ascii="Book Antiqua" w:hAnsi="Book Antiqua"/>
+                <w:sz w:val="22"/>
+                <w:lang w:val="es-PE"/>
+              </w:rPr>
+            </w:pPr>
+            <w:r>
+              <w:rPr>
+                <w:rFonts w:ascii="Book Antiqua" w:hAnsi="Book Antiqua"/>
+                <w:sz w:val="22"/>
+                <w:lang w:val="es-PE"/>
+              </w:rPr>
+              <w:t>0</w:t>
+            </w:r>
+          </w:p>
+        </w:tc>
+        <w:tc>
+          <w:tcPr>
+            <w:tcW w:w="1150" w:type="dxa"/>
+            <w:tcBorders>
+              <w:top w:val="single" w:sz="8" w:space="0" w:color="auto"/>
+              <w:left w:val="single" w:sz="8" w:space="0" w:color="auto"/>
+              <w:bottom w:val="single" w:sz="8" w:space="0" w:color="auto"/>
+              <w:right w:val="single" w:sz="8" w:space="0" w:color="auto"/>
+            </w:tcBorders>
+            <w:shd w:val="clear" w:color="auto" w:fill="auto"/>
+          </w:tcPr>
+          <w:p>
+            <w:pPr>
+              <w:keepNext/>
+              <w:spacing w:after="120"/>
+              <w:rPr>
+                <w:rFonts w:ascii="Book Antiqua" w:hAnsi="Book Antiqua"/>
+                <w:sz w:val="22"/>
+                <w:lang w:val="es-PE"/>
+              </w:rPr>
+            </w:pPr>
+            <w:r>
+              <w:rPr>
+                <w:rFonts w:ascii="Book Antiqua" w:hAnsi="Book Antiqua"/>
+                <w:sz w:val="22"/>
                 <w:lang w:val="es-PE"/>
               </w:rPr>
               <w:t>1</w:t>
             </w:r>
-            <w:r>
-              <w:rPr>
-                <w:rFonts w:ascii="Book Antiqua" w:hAnsi="Book Antiqua"/>
-                <w:lang w:val="es-PE"/>
-              </w:rPr>
-              <w:t>7</w:t>
-            </w:r>
-          </w:p>
-        </w:tc>
-        <w:tc>
-          <w:tcPr>
-            <w:tcW w:w="1165" w:type="dxa"/>
-            <w:tcBorders>
-              <w:top w:val="single" w:sz="8" w:space="0" w:color="auto"/>
-              <w:left w:val="single" w:sz="8" w:space="0" w:color="auto"/>
-              <w:bottom w:val="single" w:sz="8" w:space="0" w:color="auto"/>
-              <w:right w:val="single" w:sz="8" w:space="0" w:color="auto"/>
-            </w:tcBorders>
-            <w:shd w:val="clear" w:color="auto" w:fill="auto"/>
-          </w:tcPr>
-          <w:p>
-            <w:pPr>
-              <w:keepNext/>
-              <w:spacing w:after="180"/>
-              <w:jc w:val="both"/>
-              <w:rPr>
-                <w:rFonts w:ascii="Book Antiqua" w:hAnsi="Book Antiqua"/>
-                <w:lang w:val="es-PE"/>
-              </w:rPr>
-            </w:pPr>
-            <w:r>
-              <w:rPr>
-                <w:rFonts w:ascii="Book Antiqua" w:hAnsi="Book Antiqua"/>
+          </w:p>
+        </w:tc>
+        <w:tc>
+          <w:tcPr>
+            <w:tcW w:w="763" w:type="dxa"/>
+            <w:tcBorders>
+              <w:top w:val="single" w:sz="8" w:space="0" w:color="auto"/>
+              <w:left w:val="single" w:sz="8" w:space="0" w:color="auto"/>
+              <w:bottom w:val="single" w:sz="8" w:space="0" w:color="auto"/>
+              <w:right w:val="single" w:sz="8" w:space="0" w:color="auto"/>
+            </w:tcBorders>
+            <w:shd w:val="clear" w:color="auto" w:fill="auto"/>
+          </w:tcPr>
+          <w:p>
+            <w:pPr>
+              <w:keepNext/>
+              <w:spacing w:after="120"/>
+              <w:rPr>
+                <w:rFonts w:ascii="Book Antiqua" w:hAnsi="Book Antiqua"/>
+                <w:sz w:val="22"/>
+                <w:lang w:val="es-PE"/>
+              </w:rPr>
+            </w:pPr>
+            <w:r>
+              <w:rPr>
+                <w:rFonts w:ascii="Book Antiqua" w:hAnsi="Book Antiqua"/>
+                <w:sz w:val="22"/>
+                <w:lang w:val="es-PE"/>
+              </w:rPr>
+              <w:t>1</w:t>
+            </w:r>
+          </w:p>
+        </w:tc>
+        <w:tc>
+          <w:tcPr>
+            <w:tcW w:w="750" w:type="dxa"/>
+            <w:tcBorders>
+              <w:top w:val="single" w:sz="8" w:space="0" w:color="auto"/>
+              <w:left w:val="single" w:sz="8" w:space="0" w:color="auto"/>
+              <w:bottom w:val="single" w:sz="8" w:space="0" w:color="auto"/>
+              <w:right w:val="single" w:sz="8" w:space="0" w:color="auto"/>
+            </w:tcBorders>
+            <w:shd w:val="clear" w:color="auto" w:fill="auto"/>
+          </w:tcPr>
+          <w:p>
+            <w:pPr>
+              <w:keepNext/>
+              <w:spacing w:after="120"/>
+              <w:rPr>
+                <w:rFonts w:ascii="Book Antiqua" w:hAnsi="Book Antiqua"/>
+                <w:sz w:val="22"/>
+                <w:lang w:val="es-PE"/>
+              </w:rPr>
+            </w:pPr>
+          </w:p>
+        </w:tc>
+        <w:tc>
+          <w:tcPr>
+            <w:tcW w:w="790" w:type="dxa"/>
+            <w:tcBorders>
+              <w:top w:val="single" w:sz="8" w:space="0" w:color="auto"/>
+              <w:left w:val="single" w:sz="8" w:space="0" w:color="auto"/>
+              <w:bottom w:val="single" w:sz="8" w:space="0" w:color="auto"/>
+              <w:right w:val="single" w:sz="8" w:space="0" w:color="auto"/>
+            </w:tcBorders>
+            <w:shd w:val="clear" w:color="auto" w:fill="auto"/>
+          </w:tcPr>
+          <w:p>
+            <w:pPr>
+              <w:keepNext/>
+              <w:spacing w:after="120"/>
+              <w:rPr>
+                <w:rFonts w:ascii="Book Antiqua" w:hAnsi="Book Antiqua"/>
+                <w:sz w:val="22"/>
+                <w:lang w:val="es-PE"/>
+              </w:rPr>
+            </w:pPr>
+          </w:p>
+        </w:tc>
+        <w:tc>
+          <w:tcPr>
+            <w:tcW w:w="1230" w:type="dxa"/>
+            <w:tcBorders>
+              <w:top w:val="single" w:sz="8" w:space="0" w:color="auto"/>
+              <w:left w:val="single" w:sz="8" w:space="0" w:color="auto"/>
+              <w:bottom w:val="single" w:sz="8" w:space="0" w:color="auto"/>
+              <w:right w:val="single" w:sz="8" w:space="0" w:color="auto"/>
+            </w:tcBorders>
+            <w:shd w:val="clear" w:color="auto" w:fill="auto"/>
+          </w:tcPr>
+          <w:p>
+            <w:pPr>
+              <w:keepNext/>
+              <w:spacing w:after="120"/>
+              <w:rPr>
+                <w:rFonts w:ascii="Book Antiqua" w:hAnsi="Book Antiqua"/>
+                <w:sz w:val="22"/>
+                <w:lang w:val="es-PE"/>
+              </w:rPr>
+            </w:pPr>
+            <w:r>
+              <w:rPr>
+                <w:rFonts w:ascii="Book Antiqua" w:hAnsi="Book Antiqua"/>
+                <w:sz w:val="22"/>
+                <w:lang w:val="es-PE"/>
+              </w:rPr>
+              <w:t>1</w:t>
+            </w:r>
+          </w:p>
+        </w:tc>
+        <w:tc>
+          <w:tcPr>
+            <w:tcW w:w="1150" w:type="dxa"/>
+            <w:tcBorders>
+              <w:top w:val="single" w:sz="8" w:space="0" w:color="auto"/>
+              <w:left w:val="single" w:sz="8" w:space="0" w:color="auto"/>
+              <w:bottom w:val="single" w:sz="8" w:space="0" w:color="auto"/>
+              <w:right w:val="single" w:sz="8" w:space="0" w:color="auto"/>
+            </w:tcBorders>
+            <w:shd w:val="clear" w:color="auto" w:fill="auto"/>
+          </w:tcPr>
+          <w:p>
+            <w:pPr>
+              <w:keepNext/>
+              <w:spacing w:after="120"/>
+              <w:rPr>
+                <w:rFonts w:ascii="Book Antiqua" w:hAnsi="Book Antiqua"/>
+                <w:sz w:val="22"/>
+                <w:lang w:val="es-PE"/>
+              </w:rPr>
+            </w:pPr>
+            <w:r>
+              <w:rPr>
+                <w:rFonts w:ascii="Book Antiqua" w:hAnsi="Book Antiqua"/>
+                <w:sz w:val="22"/>
                 <w:lang w:val="es-PE"/>
               </w:rPr>
               <w:t>0</w:t>
@@ -4972,36 +6685,6 @@
         </w:tc>
         <w:tc>
           <w:tcPr>
-            <w:tcW w:w="1150" w:type="dxa"/>
-            <w:tcBorders>
-              <w:top w:val="single" w:sz="8" w:space="0" w:color="auto"/>
-              <w:left w:val="single" w:sz="8" w:space="0" w:color="auto"/>
-              <w:bottom w:val="single" w:sz="8" w:space="0" w:color="auto"/>
-              <w:right w:val="single" w:sz="8" w:space="0" w:color="auto"/>
-            </w:tcBorders>
-            <w:shd w:val="clear" w:color="auto" w:fill="auto"/>
-          </w:tcPr>
-          <w:p>
-            <w:pPr>
-              <w:keepNext/>
-              <w:spacing w:after="180"/>
-              <w:jc w:val="both"/>
-              <w:rPr>
-                <w:rFonts w:ascii="Book Antiqua" w:hAnsi="Book Antiqua"/>
-                <w:lang w:val="es-PE"/>
-              </w:rPr>
-            </w:pPr>
-            <w:r>
-              <w:rPr>
-                <w:rFonts w:ascii="Book Antiqua" w:hAnsi="Book Antiqua"/>
-                <w:lang w:val="es-PE"/>
-              </w:rPr>
-              <w:t>1</w:t>
-            </w:r>
-          </w:p>
-        </w:tc>
-        <w:tc>
-          <w:tcPr>
             <w:tcW w:w="763" w:type="dxa"/>
             <w:tcBorders>
               <w:top w:val="single" w:sz="8" w:space="0" w:color="auto"/>
@@ -5014,152 +6697,17 @@
           <w:p>
             <w:pPr>
               <w:keepNext/>
-              <w:spacing w:after="180"/>
-              <w:jc w:val="both"/>
-              <w:rPr>
-                <w:rFonts w:ascii="Book Antiqua" w:hAnsi="Book Antiqua"/>
-                <w:lang w:val="es-PE"/>
-              </w:rPr>
-            </w:pPr>
-            <w:r>
-              <w:rPr>
-                <w:rFonts w:ascii="Book Antiqua" w:hAnsi="Book Antiqua"/>
-                <w:lang w:val="es-PE"/>
-              </w:rPr>
-              <w:t>1</w:t>
-            </w:r>
-          </w:p>
-        </w:tc>
-        <w:tc>
-          <w:tcPr>
-            <w:tcW w:w="750" w:type="dxa"/>
-            <w:tcBorders>
-              <w:top w:val="single" w:sz="8" w:space="0" w:color="auto"/>
-              <w:left w:val="single" w:sz="8" w:space="0" w:color="auto"/>
-              <w:bottom w:val="single" w:sz="8" w:space="0" w:color="auto"/>
-              <w:right w:val="single" w:sz="8" w:space="0" w:color="auto"/>
-            </w:tcBorders>
-            <w:shd w:val="clear" w:color="auto" w:fill="auto"/>
-          </w:tcPr>
-          <w:p>
-            <w:pPr>
-              <w:keepNext/>
-              <w:spacing w:after="180"/>
-              <w:jc w:val="both"/>
-              <w:rPr>
-                <w:rFonts w:ascii="Book Antiqua" w:hAnsi="Book Antiqua"/>
-                <w:lang w:val="es-PE"/>
-              </w:rPr>
-            </w:pPr>
-          </w:p>
-        </w:tc>
-        <w:tc>
-          <w:tcPr>
-            <w:tcW w:w="790" w:type="dxa"/>
-            <w:tcBorders>
-              <w:top w:val="single" w:sz="8" w:space="0" w:color="auto"/>
-              <w:left w:val="single" w:sz="8" w:space="0" w:color="auto"/>
-              <w:bottom w:val="single" w:sz="8" w:space="0" w:color="auto"/>
-              <w:right w:val="single" w:sz="8" w:space="0" w:color="auto"/>
-            </w:tcBorders>
-            <w:shd w:val="clear" w:color="auto" w:fill="auto"/>
-          </w:tcPr>
-          <w:p>
-            <w:pPr>
-              <w:keepNext/>
-              <w:spacing w:after="180"/>
-              <w:jc w:val="both"/>
-              <w:rPr>
-                <w:rFonts w:ascii="Book Antiqua" w:hAnsi="Book Antiqua"/>
-                <w:lang w:val="es-PE"/>
-              </w:rPr>
-            </w:pPr>
-          </w:p>
-        </w:tc>
-        <w:tc>
-          <w:tcPr>
-            <w:tcW w:w="1230" w:type="dxa"/>
-            <w:tcBorders>
-              <w:top w:val="single" w:sz="8" w:space="0" w:color="auto"/>
-              <w:left w:val="single" w:sz="8" w:space="0" w:color="auto"/>
-              <w:bottom w:val="single" w:sz="8" w:space="0" w:color="auto"/>
-              <w:right w:val="single" w:sz="8" w:space="0" w:color="auto"/>
-            </w:tcBorders>
-            <w:shd w:val="clear" w:color="auto" w:fill="auto"/>
-          </w:tcPr>
-          <w:p>
-            <w:pPr>
-              <w:keepNext/>
-              <w:spacing w:after="180"/>
-              <w:jc w:val="both"/>
-              <w:rPr>
-                <w:rFonts w:ascii="Book Antiqua" w:hAnsi="Book Antiqua"/>
-                <w:lang w:val="es-PE"/>
-              </w:rPr>
-            </w:pPr>
-            <w:r>
-              <w:rPr>
-                <w:rFonts w:ascii="Book Antiqua" w:hAnsi="Book Antiqua"/>
-                <w:lang w:val="es-PE"/>
-              </w:rPr>
-              <w:t>1</w:t>
-            </w:r>
-          </w:p>
-        </w:tc>
-        <w:tc>
-          <w:tcPr>
-            <w:tcW w:w="1150" w:type="dxa"/>
-            <w:tcBorders>
-              <w:top w:val="single" w:sz="8" w:space="0" w:color="auto"/>
-              <w:left w:val="single" w:sz="8" w:space="0" w:color="auto"/>
-              <w:bottom w:val="single" w:sz="8" w:space="0" w:color="auto"/>
-              <w:right w:val="single" w:sz="8" w:space="0" w:color="auto"/>
-            </w:tcBorders>
-            <w:shd w:val="clear" w:color="auto" w:fill="auto"/>
-          </w:tcPr>
-          <w:p>
-            <w:pPr>
-              <w:keepNext/>
-              <w:spacing w:after="180"/>
-              <w:jc w:val="both"/>
-              <w:rPr>
-                <w:rFonts w:ascii="Book Antiqua" w:hAnsi="Book Antiqua"/>
-                <w:lang w:val="es-PE"/>
-              </w:rPr>
-            </w:pPr>
-            <w:r>
-              <w:rPr>
-                <w:rFonts w:ascii="Book Antiqua" w:hAnsi="Book Antiqua"/>
-                <w:lang w:val="es-PE"/>
-              </w:rPr>
-              <w:t>0</w:t>
-            </w:r>
-          </w:p>
-        </w:tc>
-        <w:tc>
-          <w:tcPr>
-            <w:tcW w:w="763" w:type="dxa"/>
-            <w:tcBorders>
-              <w:top w:val="single" w:sz="8" w:space="0" w:color="auto"/>
-              <w:left w:val="single" w:sz="8" w:space="0" w:color="auto"/>
-              <w:bottom w:val="single" w:sz="8" w:space="0" w:color="auto"/>
-              <w:right w:val="single" w:sz="8" w:space="0" w:color="auto"/>
-            </w:tcBorders>
-            <w:shd w:val="clear" w:color="auto" w:fill="auto"/>
-          </w:tcPr>
-          <w:p>
-            <w:pPr>
-              <w:keepNext/>
-              <w:spacing w:after="180"/>
-              <w:jc w:val="both"/>
-              <w:rPr>
-                <w:rFonts w:ascii="Book Antiqua" w:hAnsi="Book Antiqua"/>
-                <w:lang w:val="es-PE"/>
-              </w:rPr>
-            </w:pPr>
-            <w:r>
-              <w:rPr>
-                <w:rFonts w:ascii="Book Antiqua" w:hAnsi="Book Antiqua"/>
+              <w:spacing w:after="120"/>
+              <w:rPr>
+                <w:rFonts w:ascii="Book Antiqua" w:hAnsi="Book Antiqua"/>
+                <w:sz w:val="22"/>
+                <w:lang w:val="es-PE"/>
+              </w:rPr>
+            </w:pPr>
+            <w:r>
+              <w:rPr>
+                <w:rFonts w:ascii="Book Antiqua" w:hAnsi="Book Antiqua"/>
+                <w:sz w:val="22"/>
                 <w:lang w:val="es-PE"/>
               </w:rPr>
               <w:t>1</w:t>
@@ -5185,70 +6733,59 @@
           <w:p>
             <w:pPr>
               <w:keepNext/>
-              <w:spacing w:after="180"/>
-              <w:jc w:val="both"/>
-              <w:rPr>
-                <w:rFonts w:ascii="Book Antiqua" w:hAnsi="Book Antiqua"/>
-              </w:rPr>
-            </w:pPr>
-            <w:r>
-              <w:rPr>
-                <w:rFonts w:ascii="Book Antiqua" w:hAnsi="Book Antiqua"/>
-                <w:lang w:val="es-PE"/>
-              </w:rPr>
-              <w:t>Categ</w:t>
-            </w:r>
-            <w:r>
-              <w:rPr>
-                <w:rFonts w:ascii="Book Antiqua" w:hAnsi="Book Antiqua"/>
-                <w:lang w:val="es-PE"/>
-              </w:rPr>
-              <w:t>.</w:t>
-            </w:r>
-            <w:r>
-              <w:rPr>
-                <w:rFonts w:ascii="Book Antiqua" w:hAnsi="Book Antiqua"/>
+              <w:spacing w:after="120"/>
+              <w:rPr>
+                <w:rFonts w:ascii="Book Antiqua" w:hAnsi="Book Antiqua"/>
+                <w:sz w:val="22"/>
+              </w:rPr>
+            </w:pPr>
+            <w:r>
+              <w:rPr>
+                <w:rFonts w:ascii="Book Antiqua" w:hAnsi="Book Antiqua"/>
+                <w:sz w:val="22"/>
+                <w:lang w:val="es-PE"/>
+              </w:rPr>
+              <w:t>Categ. 1</w:t>
+            </w:r>
+            <w:r>
+              <w:rPr>
+                <w:rFonts w:ascii="Book Antiqua" w:hAnsi="Book Antiqua"/>
+                <w:sz w:val="22"/>
+                <w:lang w:val="es-PE"/>
+              </w:rPr>
+              <w:t>6</w:t>
+            </w:r>
+          </w:p>
+        </w:tc>
+        <w:tc>
+          <w:tcPr>
+            <w:tcW w:w="1165" w:type="dxa"/>
+            <w:tcBorders>
+              <w:top w:val="single" w:sz="8" w:space="0" w:color="auto"/>
+              <w:left w:val="single" w:sz="8" w:space="0" w:color="auto"/>
+              <w:bottom w:val="single" w:sz="8" w:space="0" w:color="auto"/>
+              <w:right w:val="single" w:sz="8" w:space="0" w:color="auto"/>
+            </w:tcBorders>
+            <w:shd w:val="clear" w:color="auto" w:fill="auto"/>
+          </w:tcPr>
+          <w:p>
+            <w:pPr>
+              <w:keepNext/>
+              <w:spacing w:after="120"/>
+              <w:rPr>
+                <w:rFonts w:ascii="Book Antiqua" w:hAnsi="Book Antiqua"/>
+                <w:sz w:val="22"/>
+                <w:lang w:val="es-PE"/>
+              </w:rPr>
+            </w:pPr>
+            <w:r>
+              <w:rPr>
+                <w:rFonts w:ascii="Book Antiqua" w:hAnsi="Book Antiqua"/>
+                <w:sz w:val="22"/>
                 <w:lang w:val="es-PE"/>
               </w:rPr>
               <w:t>1</w:t>
             </w:r>
-            <w:r>
-              <w:rPr>
-                <w:rFonts w:ascii="Book Antiqua" w:hAnsi="Book Antiqua"/>
-                <w:lang w:val="es-PE"/>
-              </w:rPr>
-              <w:t>6</w:t>
-            </w:r>
-          </w:p>
-        </w:tc>
-        <w:tc>
-          <w:tcPr>
-            <w:tcW w:w="1165" w:type="dxa"/>
-            <w:tcBorders>
-              <w:top w:val="single" w:sz="8" w:space="0" w:color="auto"/>
-              <w:left w:val="single" w:sz="8" w:space="0" w:color="auto"/>
-              <w:bottom w:val="single" w:sz="8" w:space="0" w:color="auto"/>
-              <w:right w:val="single" w:sz="8" w:space="0" w:color="auto"/>
-            </w:tcBorders>
-            <w:shd w:val="clear" w:color="auto" w:fill="auto"/>
-          </w:tcPr>
-          <w:p>
-            <w:pPr>
-              <w:keepNext/>
-              <w:spacing w:after="180"/>
-              <w:jc w:val="both"/>
-              <w:rPr>
-                <w:rFonts w:ascii="Book Antiqua" w:hAnsi="Book Antiqua"/>
-                <w:lang w:val="es-PE"/>
-              </w:rPr>
-            </w:pPr>
-            <w:r>
-              <w:rPr>
-                <w:rFonts w:ascii="Book Antiqua" w:hAnsi="Book Antiqua"/>
-                <w:lang w:val="es-PE"/>
-              </w:rPr>
-              <w:t>1</w:t>
-            </w:r>
           </w:p>
         </w:tc>
         <w:tc>
@@ -5265,16 +6802,17 @@
           <w:p>
             <w:pPr>
               <w:keepNext/>
-              <w:spacing w:after="180"/>
-              <w:jc w:val="both"/>
-              <w:rPr>
-                <w:rFonts w:ascii="Book Antiqua" w:hAnsi="Book Antiqua"/>
-                <w:lang w:val="es-PE"/>
-              </w:rPr>
-            </w:pPr>
-            <w:r>
-              <w:rPr>
-                <w:rFonts w:ascii="Book Antiqua" w:hAnsi="Book Antiqua"/>
+              <w:spacing w:after="120"/>
+              <w:rPr>
+                <w:rFonts w:ascii="Book Antiqua" w:hAnsi="Book Antiqua"/>
+                <w:sz w:val="22"/>
+                <w:lang w:val="es-PE"/>
+              </w:rPr>
+            </w:pPr>
+            <w:r>
+              <w:rPr>
+                <w:rFonts w:ascii="Book Antiqua" w:hAnsi="Book Antiqua"/>
+                <w:sz w:val="22"/>
                 <w:lang w:val="es-PE"/>
               </w:rPr>
               <w:t>3</w:t>
@@ -5295,16 +6833,17 @@
           <w:p>
             <w:pPr>
               <w:keepNext/>
-              <w:spacing w:after="180"/>
-              <w:jc w:val="both"/>
-              <w:rPr>
-                <w:rFonts w:ascii="Book Antiqua" w:hAnsi="Book Antiqua"/>
-                <w:lang w:val="es-PE"/>
-              </w:rPr>
-            </w:pPr>
-            <w:r>
-              <w:rPr>
-                <w:rFonts w:ascii="Book Antiqua" w:hAnsi="Book Antiqua"/>
+              <w:spacing w:after="120"/>
+              <w:rPr>
+                <w:rFonts w:ascii="Book Antiqua" w:hAnsi="Book Antiqua"/>
+                <w:sz w:val="22"/>
+                <w:lang w:val="es-PE"/>
+              </w:rPr>
+            </w:pPr>
+            <w:r>
+              <w:rPr>
+                <w:rFonts w:ascii="Book Antiqua" w:hAnsi="Book Antiqua"/>
+                <w:sz w:val="22"/>
                 <w:lang w:val="es-PE"/>
               </w:rPr>
               <w:t>4</w:t>
@@ -5325,10 +6864,10 @@
           <w:p>
             <w:pPr>
               <w:keepNext/>
-              <w:spacing w:after="180"/>
-              <w:jc w:val="both"/>
-              <w:rPr>
-                <w:rFonts w:ascii="Book Antiqua" w:hAnsi="Book Antiqua"/>
+              <w:spacing w:after="120"/>
+              <w:rPr>
+                <w:rFonts w:ascii="Book Antiqua" w:hAnsi="Book Antiqua"/>
+                <w:sz w:val="22"/>
                 <w:lang w:val="es-PE"/>
               </w:rPr>
             </w:pPr>
@@ -5348,16 +6887,17 @@
           <w:p>
             <w:pPr>
               <w:keepNext/>
-              <w:spacing w:after="180"/>
-              <w:jc w:val="both"/>
-              <w:rPr>
-                <w:rFonts w:ascii="Book Antiqua" w:hAnsi="Book Antiqua"/>
-                <w:lang w:val="es-PE"/>
-              </w:rPr>
-            </w:pPr>
-            <w:r>
-              <w:rPr>
-                <w:rFonts w:ascii="Book Antiqua" w:hAnsi="Book Antiqua"/>
+              <w:spacing w:after="120"/>
+              <w:rPr>
+                <w:rFonts w:ascii="Book Antiqua" w:hAnsi="Book Antiqua"/>
+                <w:sz w:val="22"/>
+                <w:lang w:val="es-PE"/>
+              </w:rPr>
+            </w:pPr>
+            <w:r>
+              <w:rPr>
+                <w:rFonts w:ascii="Book Antiqua" w:hAnsi="Book Antiqua"/>
+                <w:sz w:val="22"/>
                 <w:lang w:val="es-PE"/>
               </w:rPr>
               <w:t>2</w:t>
@@ -5378,16 +6918,17 @@
           <w:p>
             <w:pPr>
               <w:keepNext/>
-              <w:spacing w:after="180"/>
-              <w:jc w:val="both"/>
-              <w:rPr>
-                <w:rFonts w:ascii="Book Antiqua" w:hAnsi="Book Antiqua"/>
-                <w:lang w:val="es-PE"/>
-              </w:rPr>
-            </w:pPr>
-            <w:r>
-              <w:rPr>
-                <w:rFonts w:ascii="Book Antiqua" w:hAnsi="Book Antiqua"/>
+              <w:spacing w:after="120"/>
+              <w:rPr>
+                <w:rFonts w:ascii="Book Antiqua" w:hAnsi="Book Antiqua"/>
+                <w:sz w:val="22"/>
+                <w:lang w:val="es-PE"/>
+              </w:rPr>
+            </w:pPr>
+            <w:r>
+              <w:rPr>
+                <w:rFonts w:ascii="Book Antiqua" w:hAnsi="Book Antiqua"/>
+                <w:sz w:val="22"/>
                 <w:lang w:val="es-PE"/>
               </w:rPr>
               <w:t>2</w:t>
@@ -5408,16 +6949,17 @@
           <w:p>
             <w:pPr>
               <w:keepNext/>
-              <w:spacing w:after="180"/>
-              <w:jc w:val="both"/>
-              <w:rPr>
-                <w:rFonts w:ascii="Book Antiqua" w:hAnsi="Book Antiqua"/>
-                <w:lang w:val="es-PE"/>
-              </w:rPr>
-            </w:pPr>
-            <w:r>
-              <w:rPr>
-                <w:rFonts w:ascii="Book Antiqua" w:hAnsi="Book Antiqua"/>
+              <w:spacing w:after="120"/>
+              <w:rPr>
+                <w:rFonts w:ascii="Book Antiqua" w:hAnsi="Book Antiqua"/>
+                <w:sz w:val="22"/>
+                <w:lang w:val="es-PE"/>
+              </w:rPr>
+            </w:pPr>
+            <w:r>
+              <w:rPr>
+                <w:rFonts w:ascii="Book Antiqua" w:hAnsi="Book Antiqua"/>
+                <w:sz w:val="22"/>
                 <w:lang w:val="es-PE"/>
               </w:rPr>
               <w:t>0</w:t>
@@ -5438,16 +6980,17 @@
           <w:p>
             <w:pPr>
               <w:keepNext/>
-              <w:spacing w:after="180"/>
-              <w:jc w:val="both"/>
-              <w:rPr>
-                <w:rFonts w:ascii="Book Antiqua" w:hAnsi="Book Antiqua"/>
-                <w:lang w:val="es-PE"/>
-              </w:rPr>
-            </w:pPr>
-            <w:r>
-              <w:rPr>
-                <w:rFonts w:ascii="Book Antiqua" w:hAnsi="Book Antiqua"/>
+              <w:spacing w:after="120"/>
+              <w:rPr>
+                <w:rFonts w:ascii="Book Antiqua" w:hAnsi="Book Antiqua"/>
+                <w:sz w:val="22"/>
+                <w:lang w:val="es-PE"/>
+              </w:rPr>
+            </w:pPr>
+            <w:r>
+              <w:rPr>
+                <w:rFonts w:ascii="Book Antiqua" w:hAnsi="Book Antiqua"/>
+                <w:sz w:val="22"/>
                 <w:lang w:val="es-PE"/>
               </w:rPr>
               <w:t>2</w:t>
@@ -5473,32 +7016,19 @@
           <w:p>
             <w:pPr>
               <w:keepNext/>
-              <w:spacing w:after="180"/>
-              <w:jc w:val="both"/>
-              <w:rPr>
-                <w:rFonts w:ascii="Book Antiqua" w:hAnsi="Book Antiqua"/>
-              </w:rPr>
-            </w:pPr>
-            <w:r>
-              <w:rPr>
-                <w:rFonts w:ascii="Book Antiqua" w:hAnsi="Book Antiqua"/>
-                <w:lang w:val="es-PE"/>
-              </w:rPr>
-              <w:t>Categ</w:t>
-            </w:r>
-            <w:r>
-              <w:rPr>
-                <w:rFonts w:ascii="Book Antiqua" w:hAnsi="Book Antiqua"/>
-                <w:lang w:val="es-PE"/>
-              </w:rPr>
-              <w:t>.</w:t>
-            </w:r>
-            <w:r>
-              <w:rPr>
-                <w:rFonts w:ascii="Book Antiqua" w:hAnsi="Book Antiqua"/>
-                <w:lang w:val="es-PE"/>
-              </w:rPr>
-              <w:t>15</w:t>
+              <w:spacing w:after="120"/>
+              <w:rPr>
+                <w:rFonts w:ascii="Book Antiqua" w:hAnsi="Book Antiqua"/>
+                <w:sz w:val="22"/>
+              </w:rPr>
+            </w:pPr>
+            <w:r>
+              <w:rPr>
+                <w:rFonts w:ascii="Book Antiqua" w:hAnsi="Book Antiqua"/>
+                <w:sz w:val="22"/>
+                <w:lang w:val="es-PE"/>
+              </w:rPr>
+              <w:t>Categ. 15</w:t>
             </w:r>
           </w:p>
         </w:tc>
@@ -5516,16 +7046,17 @@
           <w:p>
             <w:pPr>
               <w:keepNext/>
-              <w:spacing w:after="180"/>
-              <w:jc w:val="both"/>
-              <w:rPr>
-                <w:rFonts w:ascii="Book Antiqua" w:hAnsi="Book Antiqua"/>
-                <w:lang w:val="es-PE"/>
-              </w:rPr>
-            </w:pPr>
-            <w:r>
-              <w:rPr>
-                <w:rFonts w:ascii="Book Antiqua" w:hAnsi="Book Antiqua"/>
+              <w:spacing w:after="120"/>
+              <w:rPr>
+                <w:rFonts w:ascii="Book Antiqua" w:hAnsi="Book Antiqua"/>
+                <w:sz w:val="22"/>
+                <w:lang w:val="es-PE"/>
+              </w:rPr>
+            </w:pPr>
+            <w:r>
+              <w:rPr>
+                <w:rFonts w:ascii="Book Antiqua" w:hAnsi="Book Antiqua"/>
+                <w:sz w:val="22"/>
                 <w:lang w:val="es-PE"/>
               </w:rPr>
               <w:t>10</w:t>
@@ -5546,16 +7077,17 @@
           <w:p>
             <w:pPr>
               <w:keepNext/>
-              <w:spacing w:after="180"/>
-              <w:jc w:val="both"/>
-              <w:rPr>
-                <w:rFonts w:ascii="Book Antiqua" w:hAnsi="Book Antiqua"/>
-                <w:lang w:val="es-PE"/>
-              </w:rPr>
-            </w:pPr>
-            <w:r>
-              <w:rPr>
-                <w:rFonts w:ascii="Book Antiqua" w:hAnsi="Book Antiqua"/>
+              <w:spacing w:after="120"/>
+              <w:rPr>
+                <w:rFonts w:ascii="Book Antiqua" w:hAnsi="Book Antiqua"/>
+                <w:sz w:val="22"/>
+                <w:lang w:val="es-PE"/>
+              </w:rPr>
+            </w:pPr>
+            <w:r>
+              <w:rPr>
+                <w:rFonts w:ascii="Book Antiqua" w:hAnsi="Book Antiqua"/>
+                <w:sz w:val="22"/>
                 <w:lang w:val="es-PE"/>
               </w:rPr>
               <w:t>0</w:t>
@@ -5576,16 +7108,17 @@
           <w:p>
             <w:pPr>
               <w:keepNext/>
-              <w:spacing w:after="180"/>
-              <w:jc w:val="both"/>
-              <w:rPr>
-                <w:rFonts w:ascii="Book Antiqua" w:hAnsi="Book Antiqua"/>
-                <w:lang w:val="es-PE"/>
-              </w:rPr>
-            </w:pPr>
-            <w:r>
-              <w:rPr>
-                <w:rFonts w:ascii="Book Antiqua" w:hAnsi="Book Antiqua"/>
+              <w:spacing w:after="120"/>
+              <w:rPr>
+                <w:rFonts w:ascii="Book Antiqua" w:hAnsi="Book Antiqua"/>
+                <w:sz w:val="22"/>
+                <w:lang w:val="es-PE"/>
+              </w:rPr>
+            </w:pPr>
+            <w:r>
+              <w:rPr>
+                <w:rFonts w:ascii="Book Antiqua" w:hAnsi="Book Antiqua"/>
+                <w:sz w:val="22"/>
                 <w:lang w:val="es-PE"/>
               </w:rPr>
               <w:t>10</w:t>
@@ -5606,10 +7139,10 @@
           <w:p>
             <w:pPr>
               <w:keepNext/>
-              <w:spacing w:after="180"/>
-              <w:jc w:val="both"/>
-              <w:rPr>
-                <w:rFonts w:ascii="Book Antiqua" w:hAnsi="Book Antiqua"/>
+              <w:spacing w:after="120"/>
+              <w:rPr>
+                <w:rFonts w:ascii="Book Antiqua" w:hAnsi="Book Antiqua"/>
+                <w:sz w:val="22"/>
                 <w:lang w:val="es-PE"/>
               </w:rPr>
             </w:pPr>
@@ -5629,16 +7162,17 @@
           <w:p>
             <w:pPr>
               <w:keepNext/>
-              <w:spacing w:after="180"/>
-              <w:jc w:val="both"/>
-              <w:rPr>
-                <w:rFonts w:ascii="Book Antiqua" w:hAnsi="Book Antiqua"/>
-                <w:lang w:val="es-PE"/>
-              </w:rPr>
-            </w:pPr>
-            <w:r>
-              <w:rPr>
-                <w:rFonts w:ascii="Book Antiqua" w:hAnsi="Book Antiqua"/>
+              <w:spacing w:after="120"/>
+              <w:rPr>
+                <w:rFonts w:ascii="Book Antiqua" w:hAnsi="Book Antiqua"/>
+                <w:sz w:val="22"/>
+                <w:lang w:val="es-PE"/>
+              </w:rPr>
+            </w:pPr>
+            <w:r>
+              <w:rPr>
+                <w:rFonts w:ascii="Book Antiqua" w:hAnsi="Book Antiqua"/>
+                <w:sz w:val="22"/>
                 <w:lang w:val="es-PE"/>
               </w:rPr>
               <w:t>0</w:t>
@@ -5659,16 +7193,17 @@
           <w:p>
             <w:pPr>
               <w:keepNext/>
-              <w:spacing w:after="180"/>
-              <w:jc w:val="both"/>
-              <w:rPr>
-                <w:rFonts w:ascii="Book Antiqua" w:hAnsi="Book Antiqua"/>
-                <w:lang w:val="es-PE"/>
-              </w:rPr>
-            </w:pPr>
-            <w:r>
-              <w:rPr>
-                <w:rFonts w:ascii="Book Antiqua" w:hAnsi="Book Antiqua"/>
+              <w:spacing w:after="120"/>
+              <w:rPr>
+                <w:rFonts w:ascii="Book Antiqua" w:hAnsi="Book Antiqua"/>
+                <w:sz w:val="22"/>
+                <w:lang w:val="es-PE"/>
+              </w:rPr>
+            </w:pPr>
+            <w:r>
+              <w:rPr>
+                <w:rFonts w:ascii="Book Antiqua" w:hAnsi="Book Antiqua"/>
+                <w:sz w:val="22"/>
                 <w:lang w:val="es-PE"/>
               </w:rPr>
               <w:t>10</w:t>
@@ -5689,16 +7224,17 @@
           <w:p>
             <w:pPr>
               <w:keepNext/>
-              <w:spacing w:after="180"/>
-              <w:jc w:val="both"/>
-              <w:rPr>
-                <w:rFonts w:ascii="Book Antiqua" w:hAnsi="Book Antiqua"/>
-                <w:lang w:val="es-PE"/>
-              </w:rPr>
-            </w:pPr>
-            <w:r>
-              <w:rPr>
-                <w:rFonts w:ascii="Book Antiqua" w:hAnsi="Book Antiqua"/>
+              <w:spacing w:after="120"/>
+              <w:rPr>
+                <w:rFonts w:ascii="Book Antiqua" w:hAnsi="Book Antiqua"/>
+                <w:sz w:val="22"/>
+                <w:lang w:val="es-PE"/>
+              </w:rPr>
+            </w:pPr>
+            <w:r>
+              <w:rPr>
+                <w:rFonts w:ascii="Book Antiqua" w:hAnsi="Book Antiqua"/>
+                <w:sz w:val="22"/>
                 <w:lang w:val="es-PE"/>
               </w:rPr>
               <w:t>0</w:t>
@@ -5719,16 +7255,17 @@
           <w:p>
             <w:pPr>
               <w:keepNext/>
-              <w:spacing w:after="180"/>
-              <w:jc w:val="both"/>
-              <w:rPr>
-                <w:rFonts w:ascii="Book Antiqua" w:hAnsi="Book Antiqua"/>
-                <w:lang w:val="es-PE"/>
-              </w:rPr>
-            </w:pPr>
-            <w:r>
-              <w:rPr>
-                <w:rFonts w:ascii="Book Antiqua" w:hAnsi="Book Antiqua"/>
+              <w:spacing w:after="120"/>
+              <w:rPr>
+                <w:rFonts w:ascii="Book Antiqua" w:hAnsi="Book Antiqua"/>
+                <w:sz w:val="22"/>
+                <w:lang w:val="es-PE"/>
+              </w:rPr>
+            </w:pPr>
+            <w:r>
+              <w:rPr>
+                <w:rFonts w:ascii="Book Antiqua" w:hAnsi="Book Antiqua"/>
+                <w:sz w:val="22"/>
                 <w:lang w:val="es-PE"/>
               </w:rPr>
               <w:t>10</w:t>
@@ -5754,15 +7291,16 @@
           <w:p>
             <w:pPr>
               <w:keepNext/>
-              <w:spacing w:after="180"/>
-              <w:jc w:val="both"/>
-              <w:rPr>
-                <w:rFonts w:ascii="Book Antiqua" w:hAnsi="Book Antiqua"/>
-              </w:rPr>
-            </w:pPr>
-            <w:r>
-              <w:rPr>
-                <w:rFonts w:ascii="Book Antiqua" w:hAnsi="Book Antiqua"/>
+              <w:spacing w:after="120"/>
+              <w:rPr>
+                <w:rFonts w:ascii="Book Antiqua" w:hAnsi="Book Antiqua"/>
+                <w:sz w:val="22"/>
+              </w:rPr>
+            </w:pPr>
+            <w:r>
+              <w:rPr>
+                <w:rFonts w:ascii="Book Antiqua" w:hAnsi="Book Antiqua"/>
+                <w:sz w:val="22"/>
               </w:rPr>
               <w:t>TOTAL</w:t>
             </w:r>
@@ -5782,16 +7320,17 @@
           <w:p>
             <w:pPr>
               <w:keepNext/>
-              <w:spacing w:after="180"/>
-              <w:jc w:val="both"/>
-              <w:rPr>
-                <w:rFonts w:ascii="Book Antiqua" w:hAnsi="Book Antiqua"/>
-                <w:lang w:val="es-PE"/>
-              </w:rPr>
-            </w:pPr>
-            <w:r>
-              <w:rPr>
-                <w:rFonts w:ascii="Book Antiqua" w:hAnsi="Book Antiqua"/>
+              <w:spacing w:after="120"/>
+              <w:rPr>
+                <w:rFonts w:ascii="Book Antiqua" w:hAnsi="Book Antiqua"/>
+                <w:sz w:val="22"/>
+                <w:lang w:val="es-PE"/>
+              </w:rPr>
+            </w:pPr>
+            <w:r>
+              <w:rPr>
+                <w:rFonts w:ascii="Book Antiqua" w:hAnsi="Book Antiqua"/>
+                <w:sz w:val="22"/>
                 <w:lang w:val="es-PE"/>
               </w:rPr>
               <w:t>34</w:t>
@@ -5812,16 +7351,17 @@
           <w:p>
             <w:pPr>
               <w:keepNext/>
-              <w:spacing w:after="180"/>
-              <w:jc w:val="both"/>
-              <w:rPr>
-                <w:rFonts w:ascii="Book Antiqua" w:hAnsi="Book Antiqua"/>
-                <w:lang w:val="es-PE"/>
-              </w:rPr>
-            </w:pPr>
-            <w:r>
-              <w:rPr>
-                <w:rFonts w:ascii="Book Antiqua" w:hAnsi="Book Antiqua"/>
+              <w:spacing w:after="120"/>
+              <w:rPr>
+                <w:rFonts w:ascii="Book Antiqua" w:hAnsi="Book Antiqua"/>
+                <w:sz w:val="22"/>
+                <w:lang w:val="es-PE"/>
+              </w:rPr>
+            </w:pPr>
+            <w:r>
+              <w:rPr>
+                <w:rFonts w:ascii="Book Antiqua" w:hAnsi="Book Antiqua"/>
+                <w:sz w:val="22"/>
                 <w:lang w:val="es-PE"/>
               </w:rPr>
               <w:t>6</w:t>
@@ -5842,16 +7382,17 @@
           <w:p>
             <w:pPr>
               <w:keepNext/>
-              <w:spacing w:after="180"/>
-              <w:jc w:val="both"/>
-              <w:rPr>
-                <w:rFonts w:ascii="Book Antiqua" w:hAnsi="Book Antiqua"/>
-                <w:lang w:val="es-PE"/>
-              </w:rPr>
-            </w:pPr>
-            <w:r>
-              <w:rPr>
-                <w:rFonts w:ascii="Book Antiqua" w:hAnsi="Book Antiqua"/>
+              <w:spacing w:after="120"/>
+              <w:rPr>
+                <w:rFonts w:ascii="Book Antiqua" w:hAnsi="Book Antiqua"/>
+                <w:sz w:val="22"/>
+                <w:lang w:val="es-PE"/>
+              </w:rPr>
+            </w:pPr>
+            <w:r>
+              <w:rPr>
+                <w:rFonts w:ascii="Book Antiqua" w:hAnsi="Book Antiqua"/>
+                <w:sz w:val="22"/>
                 <w:lang w:val="es-PE"/>
               </w:rPr>
               <w:t>40</w:t>
@@ -5872,10 +7413,10 @@
           <w:p>
             <w:pPr>
               <w:keepNext/>
-              <w:spacing w:after="180"/>
-              <w:jc w:val="both"/>
-              <w:rPr>
-                <w:rFonts w:ascii="Book Antiqua" w:hAnsi="Book Antiqua"/>
+              <w:spacing w:after="120"/>
+              <w:rPr>
+                <w:rFonts w:ascii="Book Antiqua" w:hAnsi="Book Antiqua"/>
+                <w:sz w:val="22"/>
                 <w:lang w:val="es-PE"/>
               </w:rPr>
             </w:pPr>
@@ -5895,16 +7436,17 @@
           <w:p>
             <w:pPr>
               <w:keepNext/>
-              <w:spacing w:after="180"/>
-              <w:jc w:val="both"/>
-              <w:rPr>
-                <w:rFonts w:ascii="Book Antiqua" w:hAnsi="Book Antiqua"/>
-                <w:lang w:val="es-PE"/>
-              </w:rPr>
-            </w:pPr>
-            <w:r>
-              <w:rPr>
-                <w:rFonts w:ascii="Book Antiqua" w:hAnsi="Book Antiqua"/>
+              <w:spacing w:after="120"/>
+              <w:rPr>
+                <w:rFonts w:ascii="Book Antiqua" w:hAnsi="Book Antiqua"/>
+                <w:sz w:val="22"/>
+                <w:lang w:val="es-PE"/>
+              </w:rPr>
+            </w:pPr>
+            <w:r>
+              <w:rPr>
+                <w:rFonts w:ascii="Book Antiqua" w:hAnsi="Book Antiqua"/>
+                <w:sz w:val="22"/>
                 <w:lang w:val="es-PE"/>
               </w:rPr>
               <w:t>5</w:t>
@@ -5925,16 +7467,17 @@
           <w:p>
             <w:pPr>
               <w:keepNext/>
-              <w:spacing w:after="180"/>
-              <w:jc w:val="both"/>
-              <w:rPr>
-                <w:rFonts w:ascii="Book Antiqua" w:hAnsi="Book Antiqua"/>
-                <w:lang w:val="es-PE"/>
-              </w:rPr>
-            </w:pPr>
-            <w:r>
-              <w:rPr>
-                <w:rFonts w:ascii="Book Antiqua" w:hAnsi="Book Antiqua"/>
+              <w:spacing w:after="120"/>
+              <w:rPr>
+                <w:rFonts w:ascii="Book Antiqua" w:hAnsi="Book Antiqua"/>
+                <w:sz w:val="22"/>
+                <w:lang w:val="es-PE"/>
+              </w:rPr>
+            </w:pPr>
+            <w:r>
+              <w:rPr>
+                <w:rFonts w:ascii="Book Antiqua" w:hAnsi="Book Antiqua"/>
+                <w:sz w:val="22"/>
                 <w:lang w:val="es-PE"/>
               </w:rPr>
               <w:t>35</w:t>
@@ -5955,16 +7498,17 @@
           <w:p>
             <w:pPr>
               <w:keepNext/>
-              <w:spacing w:after="180"/>
-              <w:jc w:val="both"/>
-              <w:rPr>
-                <w:rFonts w:ascii="Book Antiqua" w:hAnsi="Book Antiqua"/>
-                <w:lang w:val="es-PE"/>
-              </w:rPr>
-            </w:pPr>
-            <w:r>
-              <w:rPr>
-                <w:rFonts w:ascii="Book Antiqua" w:hAnsi="Book Antiqua"/>
+              <w:spacing w:after="120"/>
+              <w:rPr>
+                <w:rFonts w:ascii="Book Antiqua" w:hAnsi="Book Antiqua"/>
+                <w:sz w:val="22"/>
+                <w:lang w:val="es-PE"/>
+              </w:rPr>
+            </w:pPr>
+            <w:r>
+              <w:rPr>
+                <w:rFonts w:ascii="Book Antiqua" w:hAnsi="Book Antiqua"/>
+                <w:sz w:val="22"/>
                 <w:lang w:val="es-PE"/>
               </w:rPr>
               <w:t>0</w:t>
@@ -5985,16 +7529,17 @@
           <w:p>
             <w:pPr>
               <w:keepNext/>
-              <w:spacing w:after="180"/>
-              <w:jc w:val="both"/>
-              <w:rPr>
-                <w:rFonts w:ascii="Book Antiqua" w:hAnsi="Book Antiqua"/>
-                <w:lang w:val="es-PE"/>
-              </w:rPr>
-            </w:pPr>
-            <w:r>
-              <w:rPr>
-                <w:rFonts w:ascii="Book Antiqua" w:hAnsi="Book Antiqua"/>
+              <w:spacing w:after="120"/>
+              <w:rPr>
+                <w:rFonts w:ascii="Book Antiqua" w:hAnsi="Book Antiqua"/>
+                <w:sz w:val="22"/>
+                <w:lang w:val="es-PE"/>
+              </w:rPr>
+            </w:pPr>
+            <w:r>
+              <w:rPr>
+                <w:rFonts w:ascii="Book Antiqua" w:hAnsi="Book Antiqua"/>
+                <w:sz w:val="22"/>
                 <w:lang w:val="es-PE"/>
               </w:rPr>
               <w:t>35</w:t>
@@ -6006,10 +7551,10 @@
     <w:p>
       <w:pPr>
         <w:keepNext/>
-        <w:spacing w:after="180"/>
-        <w:jc w:val="both"/>
-        <w:rPr>
-          <w:rFonts w:ascii="Book Antiqua" w:hAnsi="Book Antiqua"/>
+        <w:spacing w:after="120"/>
+        <w:rPr>
+          <w:rFonts w:ascii="Book Antiqua" w:hAnsi="Book Antiqua"/>
+          <w:sz w:val="22"/>
         </w:rPr>
       </w:pPr>
     </w:p>
@@ -6017,8 +7562,8 @@
       <w:footerReference w:type="even" r:id="rId6"/>
       <w:footerReference w:type="default" r:id="rId7"/>
       <w:pgSz w:w="11906" w:h="16838" w:code="5"/>
-      <w:pgMar w:top="1417" w:right="1134" w:bottom="1134" w:left="1701" w:header="709" w:footer="709" w:gutter="0"/>
-      <w:pgNumType w:start="2333"/>
+      <w:pgMar w:top="1417" w:right="1701" w:bottom="1417" w:left="1701" w:header="709" w:footer="709" w:gutter="0"/>
+      <w:pgNumType w:start="2541"/>
       <w:cols w:space="708"/>
       <w:docGrid w:linePitch="360"/>
     </w:sectPr>
@@ -6027,7 +7572,7 @@
 </file>
 
 <file path=word/endnotes.xml><?xml version="1.0" encoding="utf-8"?>
-<w:endnotes xmlns:ve="http://schemas.openxmlformats.org/markup-compatibility/2006" xmlns:o="urn:schemas-microsoft-com:office:office" xmlns:r="http://schemas.openxmlformats.org/officeDocument/2006/relationships" xmlns:m="http://schemas.openxmlformats.org/officeDocument/2006/math" xmlns:v="urn:schemas-microsoft-com:vml" xmlns:wp="http://schemas.openxmlformats.org/drawingml/2006/wordprocessingDrawing" xmlns:w10="urn:schemas-microsoft-com:office:word" xmlns:w="http://schemas.openxmlformats.org/wordprocessingml/2006/main" xmlns:wne="http://schemas.microsoft.com/office/word/2006/wordml">
+<w:endnotes xmlns:wpc="http://schemas.microsoft.com/office/word/2010/wordprocessingCanvas" xmlns:cx="http://schemas.microsoft.com/office/drawing/2014/chartex" xmlns:cx1="http://schemas.microsoft.com/office/drawing/2015/9/8/chartex" xmlns:cx2="http://schemas.microsoft.com/office/drawing/2015/10/21/chartex" xmlns:cx3="http://schemas.microsoft.com/office/drawing/2016/5/9/chartex" xmlns:cx4="http://schemas.microsoft.com/office/drawing/2016/5/10/chartex" xmlns:cx5="http://schemas.microsoft.com/office/drawing/2016/5/11/chartex" xmlns:cx6="http://schemas.microsoft.com/office/drawing/2016/5/12/chartex" xmlns:cx7="http://schemas.microsoft.com/office/drawing/2016/5/13/chartex" xmlns:cx8="http://schemas.microsoft.com/office/drawing/2016/5/14/chartex" xmlns:mc="http://schemas.openxmlformats.org/markup-compatibility/2006" xmlns:aink="http://schemas.microsoft.com/office/drawing/2016/ink" xmlns:am3d="http://schemas.microsoft.com/office/drawing/2017/model3d" xmlns:o="urn:schemas-microsoft-com:office:office" xmlns:r="http://schemas.openxmlformats.org/officeDocument/2006/relationships" xmlns:m="http://schemas.openxmlformats.org/officeDocument/2006/math" xmlns:v="urn:schemas-microsoft-com:vml" xmlns:wp14="http://schemas.microsoft.com/office/word/2010/wordprocessingDrawing" xmlns:wp="http://schemas.openxmlformats.org/drawingml/2006/wordprocessingDrawing" xmlns:w10="urn:schemas-microsoft-com:office:word" xmlns:w="http://schemas.openxmlformats.org/wordprocessingml/2006/main" xmlns:w14="http://schemas.microsoft.com/office/word/2010/wordml" xmlns:w15="http://schemas.microsoft.com/office/word/2012/wordml" xmlns:w16cid="http://schemas.microsoft.com/office/word/2016/wordml/cid" xmlns:w16se="http://schemas.microsoft.com/office/word/2015/wordml/symex" xmlns:wpg="http://schemas.microsoft.com/office/word/2010/wordprocessingGroup" xmlns:wpi="http://schemas.microsoft.com/office/word/2010/wordprocessingInk" xmlns:wne="http://schemas.microsoft.com/office/word/2006/wordml" xmlns:wps="http://schemas.microsoft.com/office/word/2010/wordprocessingShape" mc:Ignorable="w14 w15 w16se w16cid wp14">
   <w:endnote w:type="separator" w:id="-1">
     <w:p>
       <w:r>
@@ -6046,7 +7591,7 @@
 </file>
 
 <file path=word/footer1.xml><?xml version="1.0" encoding="utf-8"?>
-<w:ftr xmlns:ve="http://schemas.openxmlformats.org/markup-compatibility/2006" xmlns:o="urn:schemas-microsoft-com:office:office" xmlns:r="http://schemas.openxmlformats.org/officeDocument/2006/relationships" xmlns:m="http://schemas.openxmlformats.org/officeDocument/2006/math" xmlns:v="urn:schemas-microsoft-com:vml" xmlns:wp="http://schemas.openxmlformats.org/drawingml/2006/wordprocessingDrawing" xmlns:w10="urn:schemas-microsoft-com:office:word" xmlns:w="http://schemas.openxmlformats.org/wordprocessingml/2006/main" xmlns:wne="http://schemas.microsoft.com/office/word/2006/wordml">
+<w:ftr xmlns:wpc="http://schemas.microsoft.com/office/word/2010/wordprocessingCanvas" xmlns:cx="http://schemas.microsoft.com/office/drawing/2014/chartex" xmlns:cx1="http://schemas.microsoft.com/office/drawing/2015/9/8/chartex" xmlns:cx2="http://schemas.microsoft.com/office/drawing/2015/10/21/chartex" xmlns:cx3="http://schemas.microsoft.com/office/drawing/2016/5/9/chartex" xmlns:cx4="http://schemas.microsoft.com/office/drawing/2016/5/10/chartex" xmlns:cx5="http://schemas.microsoft.com/office/drawing/2016/5/11/chartex" xmlns:cx6="http://schemas.microsoft.com/office/drawing/2016/5/12/chartex" xmlns:cx7="http://schemas.microsoft.com/office/drawing/2016/5/13/chartex" xmlns:cx8="http://schemas.microsoft.com/office/drawing/2016/5/14/chartex" xmlns:mc="http://schemas.openxmlformats.org/markup-compatibility/2006" xmlns:aink="http://schemas.microsoft.com/office/drawing/2016/ink" xmlns:am3d="http://schemas.microsoft.com/office/drawing/2017/model3d" xmlns:o="urn:schemas-microsoft-com:office:office" xmlns:r="http://schemas.openxmlformats.org/officeDocument/2006/relationships" xmlns:m="http://schemas.openxmlformats.org/officeDocument/2006/math" xmlns:v="urn:schemas-microsoft-com:vml" xmlns:wp14="http://schemas.microsoft.com/office/word/2010/wordprocessingDrawing" xmlns:wp="http://schemas.openxmlformats.org/drawingml/2006/wordprocessingDrawing" xmlns:w10="urn:schemas-microsoft-com:office:word" xmlns:w="http://schemas.openxmlformats.org/wordprocessingml/2006/main" xmlns:w14="http://schemas.microsoft.com/office/word/2010/wordml" xmlns:w15="http://schemas.microsoft.com/office/word/2012/wordml" xmlns:w16cid="http://schemas.microsoft.com/office/word/2016/wordml/cid" xmlns:w16se="http://schemas.microsoft.com/office/word/2015/wordml/symex" xmlns:wpg="http://schemas.microsoft.com/office/word/2010/wordprocessingGroup" xmlns:wpi="http://schemas.microsoft.com/office/word/2010/wordprocessingInk" xmlns:wne="http://schemas.microsoft.com/office/word/2006/wordml" xmlns:wps="http://schemas.microsoft.com/office/word/2010/wordprocessingShape" mc:Ignorable="w14 w15 w16se w16cid wp14">
   <w:p>
     <w:pPr>
       <w:pStyle w:val="Piedepgina"/>
@@ -6084,7 +7629,7 @@
 </file>
 
 <file path=word/footer2.xml><?xml version="1.0" encoding="utf-8"?>
-<w:ftr xmlns:ve="http://schemas.openxmlformats.org/markup-compatibility/2006" xmlns:o="urn:schemas-microsoft-com:office:office" xmlns:r="http://schemas.openxmlformats.org/officeDocument/2006/relationships" xmlns:m="http://schemas.openxmlformats.org/officeDocument/2006/math" xmlns:v="urn:schemas-microsoft-com:vml" xmlns:wp="http://schemas.openxmlformats.org/drawingml/2006/wordprocessingDrawing" xmlns:w10="urn:schemas-microsoft-com:office:word" xmlns:w="http://schemas.openxmlformats.org/wordprocessingml/2006/main" xmlns:wne="http://schemas.microsoft.com/office/word/2006/wordml">
+<w:ftr xmlns:wpc="http://schemas.microsoft.com/office/word/2010/wordprocessingCanvas" xmlns:cx="http://schemas.microsoft.com/office/drawing/2014/chartex" xmlns:cx1="http://schemas.microsoft.com/office/drawing/2015/9/8/chartex" xmlns:cx2="http://schemas.microsoft.com/office/drawing/2015/10/21/chartex" xmlns:cx3="http://schemas.microsoft.com/office/drawing/2016/5/9/chartex" xmlns:cx4="http://schemas.microsoft.com/office/drawing/2016/5/10/chartex" xmlns:cx5="http://schemas.microsoft.com/office/drawing/2016/5/11/chartex" xmlns:cx6="http://schemas.microsoft.com/office/drawing/2016/5/12/chartex" xmlns:cx7="http://schemas.microsoft.com/office/drawing/2016/5/13/chartex" xmlns:cx8="http://schemas.microsoft.com/office/drawing/2016/5/14/chartex" xmlns:mc="http://schemas.openxmlformats.org/markup-compatibility/2006" xmlns:aink="http://schemas.microsoft.com/office/drawing/2016/ink" xmlns:am3d="http://schemas.microsoft.com/office/drawing/2017/model3d" xmlns:o="urn:schemas-microsoft-com:office:office" xmlns:r="http://schemas.openxmlformats.org/officeDocument/2006/relationships" xmlns:m="http://schemas.openxmlformats.org/officeDocument/2006/math" xmlns:v="urn:schemas-microsoft-com:vml" xmlns:wp14="http://schemas.microsoft.com/office/word/2010/wordprocessingDrawing" xmlns:wp="http://schemas.openxmlformats.org/drawingml/2006/wordprocessingDrawing" xmlns:w10="urn:schemas-microsoft-com:office:word" xmlns:w="http://schemas.openxmlformats.org/wordprocessingml/2006/main" xmlns:w14="http://schemas.microsoft.com/office/word/2010/wordml" xmlns:w15="http://schemas.microsoft.com/office/word/2012/wordml" xmlns:w16cid="http://schemas.microsoft.com/office/word/2016/wordml/cid" xmlns:w16se="http://schemas.microsoft.com/office/word/2015/wordml/symex" xmlns:wpg="http://schemas.microsoft.com/office/word/2010/wordprocessingGroup" xmlns:wpi="http://schemas.microsoft.com/office/word/2010/wordprocessingInk" xmlns:wne="http://schemas.microsoft.com/office/word/2006/wordml" xmlns:wps="http://schemas.microsoft.com/office/word/2010/wordprocessingShape" mc:Ignorable="w14 w15 w16se w16cid wp14">
   <w:p>
     <w:pPr>
       <w:pStyle w:val="Piedepgina"/>
@@ -6100,7 +7645,7 @@
 </file>
 
 <file path=word/footnotes.xml><?xml version="1.0" encoding="utf-8"?>
-<w:footnotes xmlns:ve="http://schemas.openxmlformats.org/markup-compatibility/2006" xmlns:o="urn:schemas-microsoft-com:office:office" xmlns:r="http://schemas.openxmlformats.org/officeDocument/2006/relationships" xmlns:m="http://schemas.openxmlformats.org/officeDocument/2006/math" xmlns:v="urn:schemas-microsoft-com:vml" xmlns:wp="http://schemas.openxmlformats.org/drawingml/2006/wordprocessingDrawing" xmlns:w10="urn:schemas-microsoft-com:office:word" xmlns:w="http://schemas.openxmlformats.org/wordprocessingml/2006/main" xmlns:wne="http://schemas.microsoft.com/office/word/2006/wordml">
+<w:footnotes xmlns:wpc="http://schemas.microsoft.com/office/word/2010/wordprocessingCanvas" xmlns:cx="http://schemas.microsoft.com/office/drawing/2014/chartex" xmlns:cx1="http://schemas.microsoft.com/office/drawing/2015/9/8/chartex" xmlns:cx2="http://schemas.microsoft.com/office/drawing/2015/10/21/chartex" xmlns:cx3="http://schemas.microsoft.com/office/drawing/2016/5/9/chartex" xmlns:cx4="http://schemas.microsoft.com/office/drawing/2016/5/10/chartex" xmlns:cx5="http://schemas.microsoft.com/office/drawing/2016/5/11/chartex" xmlns:cx6="http://schemas.microsoft.com/office/drawing/2016/5/12/chartex" xmlns:cx7="http://schemas.microsoft.com/office/drawing/2016/5/13/chartex" xmlns:cx8="http://schemas.microsoft.com/office/drawing/2016/5/14/chartex" xmlns:mc="http://schemas.openxmlformats.org/markup-compatibility/2006" xmlns:aink="http://schemas.microsoft.com/office/drawing/2016/ink" xmlns:am3d="http://schemas.microsoft.com/office/drawing/2017/model3d" xmlns:o="urn:schemas-microsoft-com:office:office" xmlns:r="http://schemas.openxmlformats.org/officeDocument/2006/relationships" xmlns:m="http://schemas.openxmlformats.org/officeDocument/2006/math" xmlns:v="urn:schemas-microsoft-com:vml" xmlns:wp14="http://schemas.microsoft.com/office/word/2010/wordprocessingDrawing" xmlns:wp="http://schemas.openxmlformats.org/drawingml/2006/wordprocessingDrawing" xmlns:w10="urn:schemas-microsoft-com:office:word" xmlns:w="http://schemas.openxmlformats.org/wordprocessingml/2006/main" xmlns:w14="http://schemas.microsoft.com/office/word/2010/wordml" xmlns:w15="http://schemas.microsoft.com/office/word/2012/wordml" xmlns:w16cid="http://schemas.microsoft.com/office/word/2016/wordml/cid" xmlns:w16se="http://schemas.microsoft.com/office/word/2015/wordml/symex" xmlns:wpg="http://schemas.microsoft.com/office/word/2010/wordprocessingGroup" xmlns:wpi="http://schemas.microsoft.com/office/word/2010/wordprocessingInk" xmlns:wne="http://schemas.microsoft.com/office/word/2006/wordml" xmlns:wps="http://schemas.microsoft.com/office/word/2010/wordprocessingShape" mc:Ignorable="w14 w15 w16se w16cid wp14">
   <w:footnote w:type="separator" w:id="-1">
     <w:p>
       <w:r>
@@ -6119,7 +7664,7 @@
 </file>
 
 <file path=word/styles.xml><?xml version="1.0" encoding="utf-8"?>
-<w:styles xmlns:r="http://schemas.openxmlformats.org/officeDocument/2006/relationships" xmlns:w="http://schemas.openxmlformats.org/wordprocessingml/2006/main">
+<w:styles xmlns:mc="http://schemas.openxmlformats.org/markup-compatibility/2006" xmlns:r="http://schemas.openxmlformats.org/officeDocument/2006/relationships" xmlns:w="http://schemas.openxmlformats.org/wordprocessingml/2006/main" xmlns:w14="http://schemas.microsoft.com/office/word/2010/wordml" xmlns:w15="http://schemas.microsoft.com/office/word/2012/wordml" xmlns:w16cid="http://schemas.microsoft.com/office/word/2016/wordml/cid" xmlns:w16se="http://schemas.microsoft.com/office/word/2015/wordml/symex" mc:Ignorable="w14 w15 w16se w16cid">
   <w:docDefaults>
     <w:rPrDefault>
       <w:rPr>
@@ -6129,150 +7674,366 @@
     </w:rPrDefault>
     <w:pPrDefault/>
   </w:docDefaults>
-  <w:latentStyles w:defLockedState="0" w:defUIPriority="0" w:defSemiHidden="1" w:defUnhideWhenUsed="1" w:defQFormat="0" w:count="267">
-    <w:lsdException w:name="Normal" w:semiHidden="0" w:unhideWhenUsed="0" w:qFormat="1"/>
-    <w:lsdException w:name="heading 1" w:semiHidden="0" w:unhideWhenUsed="0" w:qFormat="1"/>
-    <w:lsdException w:name="heading 2" w:qFormat="1"/>
-    <w:lsdException w:name="heading 3" w:qFormat="1"/>
-    <w:lsdException w:name="heading 4" w:qFormat="1"/>
-    <w:lsdException w:name="heading 5" w:qFormat="1"/>
-    <w:lsdException w:name="heading 6" w:qFormat="1"/>
-    <w:lsdException w:name="heading 7" w:qFormat="1"/>
-    <w:lsdException w:name="heading 8" w:qFormat="1"/>
-    <w:lsdException w:name="heading 9" w:qFormat="1"/>
-    <w:lsdException w:name="caption" w:qFormat="1"/>
-    <w:lsdException w:name="List" w:semiHidden="0" w:unhideWhenUsed="0"/>
-    <w:lsdException w:name="List 2" w:semiHidden="0" w:unhideWhenUsed="0"/>
-    <w:lsdException w:name="List 3" w:semiHidden="0" w:unhideWhenUsed="0"/>
-    <w:lsdException w:name="List 4" w:semiHidden="0" w:unhideWhenUsed="0"/>
-    <w:lsdException w:name="List 5" w:semiHidden="0" w:unhideWhenUsed="0"/>
-    <w:lsdException w:name="List Bullet 2" w:semiHidden="0" w:unhideWhenUsed="0"/>
-    <w:lsdException w:name="List Bullet 3" w:semiHidden="0" w:unhideWhenUsed="0"/>
-    <w:lsdException w:name="List Bullet 4" w:semiHidden="0" w:unhideWhenUsed="0"/>
-    <w:lsdException w:name="List Bullet 5" w:semiHidden="0" w:unhideWhenUsed="0"/>
-    <w:lsdException w:name="List Number 2" w:semiHidden="0" w:unhideWhenUsed="0"/>
-    <w:lsdException w:name="List Number 3" w:semiHidden="0" w:unhideWhenUsed="0"/>
-    <w:lsdException w:name="List Number 4" w:semiHidden="0" w:unhideWhenUsed="0"/>
-    <w:lsdException w:name="Title" w:semiHidden="0" w:unhideWhenUsed="0" w:qFormat="1"/>
-    <w:lsdException w:name="Subtitle" w:semiHidden="0" w:unhideWhenUsed="0" w:qFormat="1"/>
-    <w:lsdException w:name="Body Text 3" w:semiHidden="0" w:unhideWhenUsed="0"/>
-    <w:lsdException w:name="Body Text Indent 2" w:semiHidden="0" w:unhideWhenUsed="0"/>
-    <w:lsdException w:name="Body Text Indent 3" w:semiHidden="0" w:unhideWhenUsed="0"/>
-    <w:lsdException w:name="Block Text" w:semiHidden="0" w:unhideWhenUsed="0"/>
-    <w:lsdException w:name="Strong" w:semiHidden="0" w:unhideWhenUsed="0" w:qFormat="1"/>
-    <w:lsdException w:name="Emphasis" w:semiHidden="0" w:unhideWhenUsed="0" w:qFormat="1"/>
-    <w:lsdException w:name="Table Grid" w:semiHidden="0" w:unhideWhenUsed="0"/>
-    <w:lsdException w:name="Placeholder Text" w:uiPriority="99" w:unhideWhenUsed="0"/>
-    <w:lsdException w:name="No Spacing" w:semiHidden="0" w:uiPriority="1" w:unhideWhenUsed="0" w:qFormat="1"/>
-    <w:lsdException w:name="Light Shading" w:semiHidden="0" w:uiPriority="60" w:unhideWhenUsed="0"/>
-    <w:lsdException w:name="Light List" w:semiHidden="0" w:uiPriority="61" w:unhideWhenUsed="0"/>
-    <w:lsdException w:name="Light Grid" w:semiHidden="0" w:uiPriority="62" w:unhideWhenUsed="0"/>
-    <w:lsdException w:name="Medium Shading 1" w:semiHidden="0" w:uiPriority="63" w:unhideWhenUsed="0"/>
-    <w:lsdException w:name="Medium Shading 2" w:semiHidden="0" w:uiPriority="64" w:unhideWhenUsed="0"/>
-    <w:lsdException w:name="Medium List 1" w:semiHidden="0" w:uiPriority="65" w:unhideWhenUsed="0"/>
-    <w:lsdException w:name="Medium List 2" w:semiHidden="0" w:uiPriority="66" w:unhideWhenUsed="0"/>
-    <w:lsdException w:name="Medium Grid 1" w:semiHidden="0" w:uiPriority="67" w:unhideWhenUsed="0"/>
-    <w:lsdException w:name="Medium Grid 2" w:semiHidden="0" w:uiPriority="68" w:unhideWhenUsed="0"/>
-    <w:lsdException w:name="Medium Grid 3" w:semiHidden="0" w:uiPriority="69" w:unhideWhenUsed="0"/>
-    <w:lsdException w:name="Dark List" w:semiHidden="0" w:uiPriority="70" w:unhideWhenUsed="0"/>
-    <w:lsdException w:name="Colorful Shading" w:semiHidden="0" w:uiPriority="71" w:unhideWhenUsed="0"/>
-    <w:lsdException w:name="Colorful List" w:semiHidden="0" w:uiPriority="72" w:unhideWhenUsed="0"/>
-    <w:lsdException w:name="Colorful Grid" w:semiHidden="0" w:uiPriority="73" w:unhideWhenUsed="0"/>
-    <w:lsdException w:name="Light Shading Accent 1" w:semiHidden="0" w:uiPriority="60" w:unhideWhenUsed="0"/>
-    <w:lsdException w:name="Light List Accent 1" w:semiHidden="0" w:uiPriority="61" w:unhideWhenUsed="0"/>
-    <w:lsdException w:name="Light Grid Accent 1" w:semiHidden="0" w:uiPriority="62" w:unhideWhenUsed="0"/>
-    <w:lsdException w:name="Medium Shading 1 Accent 1" w:semiHidden="0" w:uiPriority="63" w:unhideWhenUsed="0"/>
-    <w:lsdException w:name="Medium Shading 2 Accent 1" w:semiHidden="0" w:uiPriority="64" w:unhideWhenUsed="0"/>
-    <w:lsdException w:name="Medium List 1 Accent 1" w:semiHidden="0" w:uiPriority="65" w:unhideWhenUsed="0"/>
-    <w:lsdException w:name="Revision" w:uiPriority="99" w:unhideWhenUsed="0"/>
-    <w:lsdException w:name="List Paragraph" w:semiHidden="0" w:uiPriority="34" w:unhideWhenUsed="0" w:qFormat="1"/>
-    <w:lsdException w:name="Quote" w:semiHidden="0" w:uiPriority="29" w:unhideWhenUsed="0" w:qFormat="1"/>
-    <w:lsdException w:name="Intense Quote" w:semiHidden="0" w:uiPriority="30" w:unhideWhenUsed="0" w:qFormat="1"/>
-    <w:lsdException w:name="Medium List 2 Accent 1" w:semiHidden="0" w:uiPriority="66" w:unhideWhenUsed="0"/>
-    <w:lsdException w:name="Medium Grid 1 Accent 1" w:semiHidden="0" w:uiPriority="67" w:unhideWhenUsed="0"/>
-    <w:lsdException w:name="Medium Grid 2 Accent 1" w:semiHidden="0" w:uiPriority="68" w:unhideWhenUsed="0"/>
-    <w:lsdException w:name="Medium Grid 3 Accent 1" w:semiHidden="0" w:uiPriority="69" w:unhideWhenUsed="0"/>
-    <w:lsdException w:name="Dark List Accent 1" w:semiHidden="0" w:uiPriority="70" w:unhideWhenUsed="0"/>
-    <w:lsdException w:name="Colorful Shading Accent 1" w:semiHidden="0" w:uiPriority="71" w:unhideWhenUsed="0"/>
-    <w:lsdException w:name="Colorful List Accent 1" w:semiHidden="0" w:uiPriority="72" w:unhideWhenUsed="0"/>
-    <w:lsdException w:name="Colorful Grid Accent 1" w:semiHidden="0" w:uiPriority="73" w:unhideWhenUsed="0"/>
-    <w:lsdException w:name="Light Shading Accent 2" w:semiHidden="0" w:uiPriority="60" w:unhideWhenUsed="0"/>
-    <w:lsdException w:name="Light List Accent 2" w:semiHidden="0" w:uiPriority="61" w:unhideWhenUsed="0"/>
-    <w:lsdException w:name="Light Grid Accent 2" w:semiHidden="0" w:uiPriority="62" w:unhideWhenUsed="0"/>
-    <w:lsdException w:name="Medium Shading 1 Accent 2" w:semiHidden="0" w:uiPriority="63" w:unhideWhenUsed="0"/>
-    <w:lsdException w:name="Medium Shading 2 Accent 2" w:semiHidden="0" w:uiPriority="64" w:unhideWhenUsed="0"/>
-    <w:lsdException w:name="Medium List 1 Accent 2" w:semiHidden="0" w:uiPriority="65" w:unhideWhenUsed="0"/>
-    <w:lsdException w:name="Medium List 2 Accent 2" w:semiHidden="0" w:uiPriority="66" w:unhideWhenUsed="0"/>
-    <w:lsdException w:name="Medium Grid 1 Accent 2" w:semiHidden="0" w:uiPriority="67" w:unhideWhenUsed="0"/>
-    <w:lsdException w:name="Medium Grid 2 Accent 2" w:semiHidden="0" w:uiPriority="68" w:unhideWhenUsed="0"/>
-    <w:lsdException w:name="Medium Grid 3 Accent 2" w:semiHidden="0" w:uiPriority="69" w:unhideWhenUsed="0"/>
-    <w:lsdException w:name="Dark List Accent 2" w:semiHidden="0" w:uiPriority="70" w:unhideWhenUsed="0"/>
-    <w:lsdException w:name="Colorful Shading Accent 2" w:semiHidden="0" w:uiPriority="71" w:unhideWhenUsed="0"/>
-    <w:lsdException w:name="Colorful List Accent 2" w:semiHidden="0" w:uiPriority="72" w:unhideWhenUsed="0"/>
-    <w:lsdException w:name="Colorful Grid Accent 2" w:semiHidden="0" w:uiPriority="73" w:unhideWhenUsed="0"/>
-    <w:lsdException w:name="Light Shading Accent 3" w:semiHidden="0" w:uiPriority="60" w:unhideWhenUsed="0"/>
-    <w:lsdException w:name="Light List Accent 3" w:semiHidden="0" w:uiPriority="61" w:unhideWhenUsed="0"/>
-    <w:lsdException w:name="Light Grid Accent 3" w:semiHidden="0" w:uiPriority="62" w:unhideWhenUsed="0"/>
-    <w:lsdException w:name="Medium Shading 1 Accent 3" w:semiHidden="0" w:uiPriority="63" w:unhideWhenUsed="0"/>
-    <w:lsdException w:name="Medium Shading 2 Accent 3" w:semiHidden="0" w:uiPriority="64" w:unhideWhenUsed="0"/>
-    <w:lsdException w:name="Medium List 1 Accent 3" w:semiHidden="0" w:uiPriority="65" w:unhideWhenUsed="0"/>
-    <w:lsdException w:name="Medium List 2 Accent 3" w:semiHidden="0" w:uiPriority="66" w:unhideWhenUsed="0"/>
-    <w:lsdException w:name="Medium Grid 1 Accent 3" w:semiHidden="0" w:uiPriority="67" w:unhideWhenUsed="0"/>
-    <w:lsdException w:name="Medium Grid 2 Accent 3" w:semiHidden="0" w:uiPriority="68" w:unhideWhenUsed="0"/>
-    <w:lsdException w:name="Medium Grid 3 Accent 3" w:semiHidden="0" w:uiPriority="69" w:unhideWhenUsed="0"/>
-    <w:lsdException w:name="Dark List Accent 3" w:semiHidden="0" w:uiPriority="70" w:unhideWhenUsed="0"/>
-    <w:lsdException w:name="Colorful Shading Accent 3" w:semiHidden="0" w:uiPriority="71" w:unhideWhenUsed="0"/>
-    <w:lsdException w:name="Colorful List Accent 3" w:semiHidden="0" w:uiPriority="72" w:unhideWhenUsed="0"/>
-    <w:lsdException w:name="Colorful Grid Accent 3" w:semiHidden="0" w:uiPriority="73" w:unhideWhenUsed="0"/>
-    <w:lsdException w:name="Light Shading Accent 4" w:semiHidden="0" w:uiPriority="60" w:unhideWhenUsed="0"/>
-    <w:lsdException w:name="Light List Accent 4" w:semiHidden="0" w:uiPriority="61" w:unhideWhenUsed="0"/>
-    <w:lsdException w:name="Light Grid Accent 4" w:semiHidden="0" w:uiPriority="62" w:unhideWhenUsed="0"/>
-    <w:lsdException w:name="Medium Shading 1 Accent 4" w:semiHidden="0" w:uiPriority="63" w:unhideWhenUsed="0"/>
-    <w:lsdException w:name="Medium Shading 2 Accent 4" w:semiHidden="0" w:uiPriority="64" w:unhideWhenUsed="0"/>
-    <w:lsdException w:name="Medium List 1 Accent 4" w:semiHidden="0" w:uiPriority="65" w:unhideWhenUsed="0"/>
-    <w:lsdException w:name="Medium List 2 Accent 4" w:semiHidden="0" w:uiPriority="66" w:unhideWhenUsed="0"/>
-    <w:lsdException w:name="Medium Grid 1 Accent 4" w:semiHidden="0" w:uiPriority="67" w:unhideWhenUsed="0"/>
-    <w:lsdException w:name="Medium Grid 2 Accent 4" w:semiHidden="0" w:uiPriority="68" w:unhideWhenUsed="0"/>
-    <w:lsdException w:name="Medium Grid 3 Accent 4" w:semiHidden="0" w:uiPriority="69" w:unhideWhenUsed="0"/>
-    <w:lsdException w:name="Dark List Accent 4" w:semiHidden="0" w:uiPriority="70" w:unhideWhenUsed="0"/>
-    <w:lsdException w:name="Colorful Shading Accent 4" w:semiHidden="0" w:uiPriority="71" w:unhideWhenUsed="0"/>
-    <w:lsdException w:name="Colorful List Accent 4" w:semiHidden="0" w:uiPriority="72" w:unhideWhenUsed="0"/>
-    <w:lsdException w:name="Colorful Grid Accent 4" w:semiHidden="0" w:uiPriority="73" w:unhideWhenUsed="0"/>
-    <w:lsdException w:name="Light Shading Accent 5" w:semiHidden="0" w:uiPriority="60" w:unhideWhenUsed="0"/>
-    <w:lsdException w:name="Light List Accent 5" w:semiHidden="0" w:uiPriority="61" w:unhideWhenUsed="0"/>
-    <w:lsdException w:name="Light Grid Accent 5" w:semiHidden="0" w:uiPriority="62" w:unhideWhenUsed="0"/>
-    <w:lsdException w:name="Medium Shading 1 Accent 5" w:semiHidden="0" w:uiPriority="63" w:unhideWhenUsed="0"/>
-    <w:lsdException w:name="Medium Shading 2 Accent 5" w:semiHidden="0" w:uiPriority="64" w:unhideWhenUsed="0"/>
-    <w:lsdException w:name="Medium List 1 Accent 5" w:semiHidden="0" w:uiPriority="65" w:unhideWhenUsed="0"/>
-    <w:lsdException w:name="Medium List 2 Accent 5" w:semiHidden="0" w:uiPriority="66" w:unhideWhenUsed="0"/>
-    <w:lsdException w:name="Medium Grid 1 Accent 5" w:semiHidden="0" w:uiPriority="67" w:unhideWhenUsed="0"/>
-    <w:lsdException w:name="Medium Grid 2 Accent 5" w:semiHidden="0" w:uiPriority="68" w:unhideWhenUsed="0"/>
-    <w:lsdException w:name="Medium Grid 3 Accent 5" w:semiHidden="0" w:uiPriority="69" w:unhideWhenUsed="0"/>
-    <w:lsdException w:name="Dark List Accent 5" w:semiHidden="0" w:uiPriority="70" w:unhideWhenUsed="0"/>
-    <w:lsdException w:name="Colorful Shading Accent 5" w:semiHidden="0" w:uiPriority="71" w:unhideWhenUsed="0"/>
-    <w:lsdException w:name="Colorful List Accent 5" w:semiHidden="0" w:uiPriority="72" w:unhideWhenUsed="0"/>
-    <w:lsdException w:name="Colorful Grid Accent 5" w:semiHidden="0" w:uiPriority="73" w:unhideWhenUsed="0"/>
-    <w:lsdException w:name="Light Shading Accent 6" w:semiHidden="0" w:uiPriority="60" w:unhideWhenUsed="0"/>
-    <w:lsdException w:name="Light List Accent 6" w:semiHidden="0" w:uiPriority="61" w:unhideWhenUsed="0"/>
-    <w:lsdException w:name="Light Grid Accent 6" w:semiHidden="0" w:uiPriority="62" w:unhideWhenUsed="0"/>
-    <w:lsdException w:name="Medium Shading 1 Accent 6" w:semiHidden="0" w:uiPriority="63" w:unhideWhenUsed="0"/>
-    <w:lsdException w:name="Medium Shading 2 Accent 6" w:semiHidden="0" w:uiPriority="64" w:unhideWhenUsed="0"/>
-    <w:lsdException w:name="Medium List 1 Accent 6" w:semiHidden="0" w:uiPriority="65" w:unhideWhenUsed="0"/>
-    <w:lsdException w:name="Medium List 2 Accent 6" w:semiHidden="0" w:uiPriority="66" w:unhideWhenUsed="0"/>
-    <w:lsdException w:name="Medium Grid 1 Accent 6" w:semiHidden="0" w:uiPriority="67" w:unhideWhenUsed="0"/>
-    <w:lsdException w:name="Medium Grid 2 Accent 6" w:semiHidden="0" w:uiPriority="68" w:unhideWhenUsed="0"/>
-    <w:lsdException w:name="Medium Grid 3 Accent 6" w:semiHidden="0" w:uiPriority="69" w:unhideWhenUsed="0"/>
-    <w:lsdException w:name="Dark List Accent 6" w:semiHidden="0" w:uiPriority="70" w:unhideWhenUsed="0"/>
-    <w:lsdException w:name="Colorful Shading Accent 6" w:semiHidden="0" w:uiPriority="71" w:unhideWhenUsed="0"/>
-    <w:lsdException w:name="Colorful List Accent 6" w:semiHidden="0" w:uiPriority="72" w:unhideWhenUsed="0"/>
-    <w:lsdException w:name="Colorful Grid Accent 6" w:semiHidden="0" w:uiPriority="73" w:unhideWhenUsed="0"/>
-    <w:lsdException w:name="Subtle Emphasis" w:semiHidden="0" w:uiPriority="19" w:unhideWhenUsed="0" w:qFormat="1"/>
-    <w:lsdException w:name="Intense Emphasis" w:semiHidden="0" w:uiPriority="21" w:unhideWhenUsed="0" w:qFormat="1"/>
-    <w:lsdException w:name="Subtle Reference" w:semiHidden="0" w:uiPriority="31" w:unhideWhenUsed="0" w:qFormat="1"/>
-    <w:lsdException w:name="Intense Reference" w:semiHidden="0" w:uiPriority="32" w:unhideWhenUsed="0" w:qFormat="1"/>
-    <w:lsdException w:name="Book Title" w:semiHidden="0" w:uiPriority="33" w:unhideWhenUsed="0" w:qFormat="1"/>
-    <w:lsdException w:name="Bibliography" w:uiPriority="37"/>
-    <w:lsdException w:name="TOC Heading" w:uiPriority="39" w:qFormat="1"/>
+  <w:latentStyles w:defLockedState="0" w:defUIPriority="0" w:defSemiHidden="0" w:defUnhideWhenUsed="0" w:defQFormat="0" w:count="375">
+    <w:lsdException w:name="Normal" w:qFormat="1"/>
+    <w:lsdException w:name="heading 1" w:qFormat="1"/>
+    <w:lsdException w:name="heading 2" w:semiHidden="1" w:unhideWhenUsed="1" w:qFormat="1"/>
+    <w:lsdException w:name="heading 3" w:semiHidden="1" w:unhideWhenUsed="1" w:qFormat="1"/>
+    <w:lsdException w:name="heading 4" w:semiHidden="1" w:unhideWhenUsed="1" w:qFormat="1"/>
+    <w:lsdException w:name="heading 5" w:semiHidden="1" w:unhideWhenUsed="1" w:qFormat="1"/>
+    <w:lsdException w:name="heading 6" w:semiHidden="1" w:unhideWhenUsed="1" w:qFormat="1"/>
+    <w:lsdException w:name="heading 7" w:semiHidden="1" w:unhideWhenUsed="1" w:qFormat="1"/>
+    <w:lsdException w:name="heading 8" w:semiHidden="1" w:unhideWhenUsed="1" w:qFormat="1"/>
+    <w:lsdException w:name="heading 9" w:semiHidden="1" w:unhideWhenUsed="1" w:qFormat="1"/>
+    <w:lsdException w:name="index 1" w:semiHidden="1" w:unhideWhenUsed="1"/>
+    <w:lsdException w:name="index 2" w:semiHidden="1" w:unhideWhenUsed="1"/>
+    <w:lsdException w:name="index 3" w:semiHidden="1" w:unhideWhenUsed="1"/>
+    <w:lsdException w:name="index 4" w:semiHidden="1" w:unhideWhenUsed="1"/>
+    <w:lsdException w:name="index 5" w:semiHidden="1" w:unhideWhenUsed="1"/>
+    <w:lsdException w:name="index 6" w:semiHidden="1" w:unhideWhenUsed="1"/>
+    <w:lsdException w:name="index 7" w:semiHidden="1" w:unhideWhenUsed="1"/>
+    <w:lsdException w:name="index 8" w:semiHidden="1" w:unhideWhenUsed="1"/>
+    <w:lsdException w:name="index 9" w:semiHidden="1" w:unhideWhenUsed="1"/>
+    <w:lsdException w:name="toc 1" w:semiHidden="1" w:unhideWhenUsed="1"/>
+    <w:lsdException w:name="toc 2" w:semiHidden="1" w:unhideWhenUsed="1"/>
+    <w:lsdException w:name="toc 3" w:semiHidden="1" w:unhideWhenUsed="1"/>
+    <w:lsdException w:name="toc 4" w:semiHidden="1" w:unhideWhenUsed="1"/>
+    <w:lsdException w:name="toc 5" w:semiHidden="1" w:unhideWhenUsed="1"/>
+    <w:lsdException w:name="toc 6" w:semiHidden="1" w:unhideWhenUsed="1"/>
+    <w:lsdException w:name="toc 7" w:semiHidden="1" w:unhideWhenUsed="1"/>
+    <w:lsdException w:name="toc 8" w:semiHidden="1" w:unhideWhenUsed="1"/>
+    <w:lsdException w:name="toc 9" w:semiHidden="1" w:unhideWhenUsed="1"/>
+    <w:lsdException w:name="Normal Indent" w:semiHidden="1" w:unhideWhenUsed="1"/>
+    <w:lsdException w:name="footnote text" w:semiHidden="1" w:unhideWhenUsed="1"/>
+    <w:lsdException w:name="annotation text" w:semiHidden="1" w:unhideWhenUsed="1"/>
+    <w:lsdException w:name="header" w:semiHidden="1" w:unhideWhenUsed="1"/>
+    <w:lsdException w:name="footer" w:semiHidden="1" w:unhideWhenUsed="1"/>
+    <w:lsdException w:name="index heading" w:semiHidden="1" w:unhideWhenUsed="1"/>
+    <w:lsdException w:name="caption" w:semiHidden="1" w:unhideWhenUsed="1" w:qFormat="1"/>
+    <w:lsdException w:name="table of figures" w:semiHidden="1" w:unhideWhenUsed="1"/>
+    <w:lsdException w:name="envelope address" w:semiHidden="1" w:unhideWhenUsed="1"/>
+    <w:lsdException w:name="envelope return" w:semiHidden="1" w:unhideWhenUsed="1"/>
+    <w:lsdException w:name="footnote reference" w:semiHidden="1" w:unhideWhenUsed="1"/>
+    <w:lsdException w:name="annotation reference" w:semiHidden="1" w:unhideWhenUsed="1"/>
+    <w:lsdException w:name="line number" w:semiHidden="1" w:unhideWhenUsed="1"/>
+    <w:lsdException w:name="page number" w:semiHidden="1" w:unhideWhenUsed="1"/>
+    <w:lsdException w:name="endnote reference" w:semiHidden="1" w:unhideWhenUsed="1"/>
+    <w:lsdException w:name="endnote text" w:semiHidden="1" w:unhideWhenUsed="1"/>
+    <w:lsdException w:name="table of authorities" w:semiHidden="1" w:unhideWhenUsed="1"/>
+    <w:lsdException w:name="macro" w:semiHidden="1" w:unhideWhenUsed="1"/>
+    <w:lsdException w:name="toa heading" w:semiHidden="1" w:unhideWhenUsed="1"/>
+    <w:lsdException w:name="List Bullet" w:semiHidden="1" w:unhideWhenUsed="1"/>
+    <w:lsdException w:name="List Number" w:semiHidden="1" w:unhideWhenUsed="1"/>
+    <w:lsdException w:name="List Number 5" w:semiHidden="1" w:unhideWhenUsed="1"/>
+    <w:lsdException w:name="Title" w:qFormat="1"/>
+    <w:lsdException w:name="Closing" w:semiHidden="1" w:unhideWhenUsed="1"/>
+    <w:lsdException w:name="Signature" w:semiHidden="1" w:unhideWhenUsed="1"/>
+    <w:lsdException w:name="Default Paragraph Font" w:semiHidden="1" w:unhideWhenUsed="1"/>
+    <w:lsdException w:name="Body Text" w:semiHidden="1" w:unhideWhenUsed="1"/>
+    <w:lsdException w:name="Body Text Indent" w:semiHidden="1" w:unhideWhenUsed="1"/>
+    <w:lsdException w:name="List Continue" w:semiHidden="1" w:unhideWhenUsed="1"/>
+    <w:lsdException w:name="List Continue 2" w:semiHidden="1" w:unhideWhenUsed="1"/>
+    <w:lsdException w:name="List Continue 3" w:semiHidden="1" w:unhideWhenUsed="1"/>
+    <w:lsdException w:name="List Continue 4" w:semiHidden="1" w:unhideWhenUsed="1"/>
+    <w:lsdException w:name="List Continue 5" w:semiHidden="1" w:unhideWhenUsed="1"/>
+    <w:lsdException w:name="Message Header" w:semiHidden="1" w:unhideWhenUsed="1"/>
+    <w:lsdException w:name="Subtitle" w:qFormat="1"/>
+    <w:lsdException w:name="Salutation" w:semiHidden="1" w:unhideWhenUsed="1"/>
+    <w:lsdException w:name="Date" w:semiHidden="1" w:unhideWhenUsed="1"/>
+    <w:lsdException w:name="Body Text First Indent" w:semiHidden="1" w:unhideWhenUsed="1"/>
+    <w:lsdException w:name="Body Text First Indent 2" w:semiHidden="1" w:unhideWhenUsed="1"/>
+    <w:lsdException w:name="Note Heading" w:semiHidden="1" w:unhideWhenUsed="1"/>
+    <w:lsdException w:name="Body Text 2" w:semiHidden="1" w:unhideWhenUsed="1"/>
+    <w:lsdException w:name="Hyperlink" w:semiHidden="1" w:unhideWhenUsed="1"/>
+    <w:lsdException w:name="FollowedHyperlink" w:semiHidden="1" w:unhideWhenUsed="1"/>
+    <w:lsdException w:name="Strong" w:qFormat="1"/>
+    <w:lsdException w:name="Emphasis" w:qFormat="1"/>
+    <w:lsdException w:name="Document Map" w:semiHidden="1" w:unhideWhenUsed="1"/>
+    <w:lsdException w:name="Plain Text" w:semiHidden="1" w:unhideWhenUsed="1"/>
+    <w:lsdException w:name="E-mail Signature" w:semiHidden="1" w:unhideWhenUsed="1"/>
+    <w:lsdException w:name="HTML Top of Form" w:semiHidden="1" w:unhideWhenUsed="1"/>
+    <w:lsdException w:name="HTML Bottom of Form" w:semiHidden="1" w:unhideWhenUsed="1"/>
+    <w:lsdException w:name="Normal (Web)" w:semiHidden="1" w:unhideWhenUsed="1"/>
+    <w:lsdException w:name="HTML Acronym" w:semiHidden="1" w:unhideWhenUsed="1"/>
+    <w:lsdException w:name="HTML Address" w:semiHidden="1" w:unhideWhenUsed="1"/>
+    <w:lsdException w:name="HTML Cite" w:semiHidden="1" w:unhideWhenUsed="1"/>
+    <w:lsdException w:name="HTML Code" w:semiHidden="1" w:unhideWhenUsed="1"/>
+    <w:lsdException w:name="HTML Definition" w:semiHidden="1" w:unhideWhenUsed="1"/>
+    <w:lsdException w:name="HTML Keyboard" w:semiHidden="1" w:unhideWhenUsed="1"/>
+    <w:lsdException w:name="HTML Preformatted" w:semiHidden="1" w:unhideWhenUsed="1"/>
+    <w:lsdException w:name="HTML Sample" w:semiHidden="1" w:unhideWhenUsed="1"/>
+    <w:lsdException w:name="HTML Typewriter" w:semiHidden="1" w:unhideWhenUsed="1"/>
+    <w:lsdException w:name="HTML Variable" w:semiHidden="1" w:unhideWhenUsed="1"/>
+    <w:lsdException w:name="Normal Table" w:semiHidden="1" w:unhideWhenUsed="1"/>
+    <w:lsdException w:name="annotation subject" w:semiHidden="1" w:unhideWhenUsed="1"/>
+    <w:lsdException w:name="No List" w:semiHidden="1" w:unhideWhenUsed="1"/>
+    <w:lsdException w:name="Outline List 1" w:semiHidden="1" w:unhideWhenUsed="1"/>
+    <w:lsdException w:name="Outline List 2" w:semiHidden="1" w:unhideWhenUsed="1"/>
+    <w:lsdException w:name="Outline List 3" w:semiHidden="1" w:unhideWhenUsed="1"/>
+    <w:lsdException w:name="Table Simple 1" w:semiHidden="1" w:unhideWhenUsed="1"/>
+    <w:lsdException w:name="Table Simple 2" w:semiHidden="1" w:unhideWhenUsed="1"/>
+    <w:lsdException w:name="Table Simple 3" w:semiHidden="1" w:unhideWhenUsed="1"/>
+    <w:lsdException w:name="Table Classic 1" w:semiHidden="1" w:unhideWhenUsed="1"/>
+    <w:lsdException w:name="Table Classic 2" w:semiHidden="1" w:unhideWhenUsed="1"/>
+    <w:lsdException w:name="Table Classic 3" w:semiHidden="1" w:unhideWhenUsed="1"/>
+    <w:lsdException w:name="Table Classic 4" w:semiHidden="1" w:unhideWhenUsed="1"/>
+    <w:lsdException w:name="Table Colorful 1" w:semiHidden="1" w:unhideWhenUsed="1"/>
+    <w:lsdException w:name="Table Colorful 2" w:semiHidden="1" w:unhideWhenUsed="1"/>
+    <w:lsdException w:name="Table Colorful 3" w:semiHidden="1" w:unhideWhenUsed="1"/>
+    <w:lsdException w:name="Table Columns 1" w:semiHidden="1" w:unhideWhenUsed="1"/>
+    <w:lsdException w:name="Table Columns 2" w:semiHidden="1" w:unhideWhenUsed="1"/>
+    <w:lsdException w:name="Table Columns 3" w:semiHidden="1" w:unhideWhenUsed="1"/>
+    <w:lsdException w:name="Table Columns 4" w:semiHidden="1" w:unhideWhenUsed="1"/>
+    <w:lsdException w:name="Table Columns 5" w:semiHidden="1" w:unhideWhenUsed="1"/>
+    <w:lsdException w:name="Table Grid 1" w:semiHidden="1" w:unhideWhenUsed="1"/>
+    <w:lsdException w:name="Table Grid 2" w:semiHidden="1" w:unhideWhenUsed="1"/>
+    <w:lsdException w:name="Table Grid 3" w:semiHidden="1" w:unhideWhenUsed="1"/>
+    <w:lsdException w:name="Table Grid 4" w:semiHidden="1" w:unhideWhenUsed="1"/>
+    <w:lsdException w:name="Table Grid 5" w:semiHidden="1" w:unhideWhenUsed="1"/>
+    <w:lsdException w:name="Table Grid 6" w:semiHidden="1" w:unhideWhenUsed="1"/>
+    <w:lsdException w:name="Table Grid 7" w:semiHidden="1" w:unhideWhenUsed="1"/>
+    <w:lsdException w:name="Table Grid 8" w:semiHidden="1" w:unhideWhenUsed="1"/>
+    <w:lsdException w:name="Table List 1" w:semiHidden="1" w:unhideWhenUsed="1"/>
+    <w:lsdException w:name="Table List 2" w:semiHidden="1" w:unhideWhenUsed="1"/>
+    <w:lsdException w:name="Table List 3" w:semiHidden="1" w:unhideWhenUsed="1"/>
+    <w:lsdException w:name="Table List 4" w:semiHidden="1" w:unhideWhenUsed="1"/>
+    <w:lsdException w:name="Table List 5" w:semiHidden="1" w:unhideWhenUsed="1"/>
+    <w:lsdException w:name="Table List 6" w:semiHidden="1" w:unhideWhenUsed="1"/>
+    <w:lsdException w:name="Table List 7" w:semiHidden="1" w:unhideWhenUsed="1"/>
+    <w:lsdException w:name="Table List 8" w:semiHidden="1" w:unhideWhenUsed="1"/>
+    <w:lsdException w:name="Table 3D effects 1" w:semiHidden="1" w:unhideWhenUsed="1"/>
+    <w:lsdException w:name="Table 3D effects 2" w:semiHidden="1" w:unhideWhenUsed="1"/>
+    <w:lsdException w:name="Table 3D effects 3" w:semiHidden="1" w:unhideWhenUsed="1"/>
+    <w:lsdException w:name="Table Contemporary" w:semiHidden="1" w:unhideWhenUsed="1"/>
+    <w:lsdException w:name="Table Elegant" w:semiHidden="1" w:unhideWhenUsed="1"/>
+    <w:lsdException w:name="Table Professional" w:semiHidden="1" w:unhideWhenUsed="1"/>
+    <w:lsdException w:name="Table Subtle 1" w:semiHidden="1" w:unhideWhenUsed="1"/>
+    <w:lsdException w:name="Table Subtle 2" w:semiHidden="1" w:unhideWhenUsed="1"/>
+    <w:lsdException w:name="Table Web 1" w:semiHidden="1" w:unhideWhenUsed="1"/>
+    <w:lsdException w:name="Table Web 2" w:semiHidden="1" w:unhideWhenUsed="1"/>
+    <w:lsdException w:name="Table Web 3" w:semiHidden="1" w:unhideWhenUsed="1"/>
+    <w:lsdException w:name="Balloon Text" w:semiHidden="1" w:unhideWhenUsed="1"/>
+    <w:lsdException w:name="Table Grid" w:semiHidden="1" w:unhideWhenUsed="1"/>
+    <w:lsdException w:name="Table Theme" w:semiHidden="1" w:unhideWhenUsed="1"/>
+    <w:lsdException w:name="Placeholder Text" w:semiHidden="1" w:uiPriority="99"/>
+    <w:lsdException w:name="No Spacing" w:uiPriority="1" w:qFormat="1"/>
+    <w:lsdException w:name="Light Shading" w:uiPriority="60"/>
+    <w:lsdException w:name="Light List" w:uiPriority="61"/>
+    <w:lsdException w:name="Light Grid" w:uiPriority="62"/>
+    <w:lsdException w:name="Medium Shading 1" w:uiPriority="63"/>
+    <w:lsdException w:name="Medium Shading 2" w:uiPriority="64"/>
+    <w:lsdException w:name="Medium List 1" w:uiPriority="65"/>
+    <w:lsdException w:name="Medium List 2" w:uiPriority="66"/>
+    <w:lsdException w:name="Medium Grid 1" w:uiPriority="67"/>
+    <w:lsdException w:name="Medium Grid 2" w:uiPriority="68"/>
+    <w:lsdException w:name="Medium Grid 3" w:uiPriority="69"/>
+    <w:lsdException w:name="Dark List" w:uiPriority="70"/>
+    <w:lsdException w:name="Colorful Shading" w:uiPriority="71"/>
+    <w:lsdException w:name="Colorful List" w:uiPriority="72"/>
+    <w:lsdException w:name="Colorful Grid" w:uiPriority="73"/>
+    <w:lsdException w:name="Light Shading Accent 1" w:uiPriority="60"/>
+    <w:lsdException w:name="Light List Accent 1" w:uiPriority="61"/>
+    <w:lsdException w:name="Light Grid Accent 1" w:uiPriority="62"/>
+    <w:lsdException w:name="Medium Shading 1 Accent 1" w:uiPriority="63"/>
+    <w:lsdException w:name="Medium Shading 2 Accent 1" w:uiPriority="64"/>
+    <w:lsdException w:name="Medium List 1 Accent 1" w:uiPriority="65"/>
+    <w:lsdException w:name="Revision" w:semiHidden="1" w:uiPriority="99"/>
+    <w:lsdException w:name="List Paragraph" w:uiPriority="34" w:qFormat="1"/>
+    <w:lsdException w:name="Quote" w:uiPriority="29" w:qFormat="1"/>
+    <w:lsdException w:name="Intense Quote" w:uiPriority="30" w:qFormat="1"/>
+    <w:lsdException w:name="Medium List 2 Accent 1" w:uiPriority="66"/>
+    <w:lsdException w:name="Medium Grid 1 Accent 1" w:uiPriority="67"/>
+    <w:lsdException w:name="Medium Grid 2 Accent 1" w:uiPriority="68"/>
+    <w:lsdException w:name="Medium Grid 3 Accent 1" w:uiPriority="69"/>
+    <w:lsdException w:name="Dark List Accent 1" w:uiPriority="70"/>
+    <w:lsdException w:name="Colorful Shading Accent 1" w:uiPriority="71"/>
+    <w:lsdException w:name="Colorful List Accent 1" w:uiPriority="72"/>
+    <w:lsdException w:name="Colorful Grid Accent 1" w:uiPriority="73"/>
+    <w:lsdException w:name="Light Shading Accent 2" w:uiPriority="60"/>
+    <w:lsdException w:name="Light List Accent 2" w:uiPriority="61"/>
+    <w:lsdException w:name="Light Grid Accent 2" w:uiPriority="62"/>
+    <w:lsdException w:name="Medium Shading 1 Accent 2" w:uiPriority="63"/>
+    <w:lsdException w:name="Medium Shading 2 Accent 2" w:uiPriority="64"/>
+    <w:lsdException w:name="Medium List 1 Accent 2" w:uiPriority="65"/>
+    <w:lsdException w:name="Medium List 2 Accent 2" w:uiPriority="66"/>
+    <w:lsdException w:name="Medium Grid 1 Accent 2" w:uiPriority="67"/>
+    <w:lsdException w:name="Medium Grid 2 Accent 2" w:uiPriority="68"/>
+    <w:lsdException w:name="Medium Grid 3 Accent 2" w:uiPriority="69"/>
+    <w:lsdException w:name="Dark List Accent 2" w:uiPriority="70"/>
+    <w:lsdException w:name="Colorful Shading Accent 2" w:uiPriority="71"/>
+    <w:lsdException w:name="Colorful List Accent 2" w:uiPriority="72"/>
+    <w:lsdException w:name="Colorful Grid Accent 2" w:uiPriority="73"/>
+    <w:lsdException w:name="Light Shading Accent 3" w:uiPriority="60"/>
+    <w:lsdException w:name="Light List Accent 3" w:uiPriority="61"/>
+    <w:lsdException w:name="Light Grid Accent 3" w:uiPriority="62"/>
+    <w:lsdException w:name="Medium Shading 1 Accent 3" w:uiPriority="63"/>
+    <w:lsdException w:name="Medium Shading 2 Accent 3" w:uiPriority="64"/>
+    <w:lsdException w:name="Medium List 1 Accent 3" w:uiPriority="65"/>
+    <w:lsdException w:name="Medium List 2 Accent 3" w:uiPriority="66"/>
+    <w:lsdException w:name="Medium Grid 1 Accent 3" w:uiPriority="67"/>
+    <w:lsdException w:name="Medium Grid 2 Accent 3" w:uiPriority="68"/>
+    <w:lsdException w:name="Medium Grid 3 Accent 3" w:uiPriority="69"/>
+    <w:lsdException w:name="Dark List Accent 3" w:uiPriority="70"/>
+    <w:lsdException w:name="Colorful Shading Accent 3" w:uiPriority="71"/>
+    <w:lsdException w:name="Colorful List Accent 3" w:uiPriority="72"/>
+    <w:lsdException w:name="Colorful Grid Accent 3" w:uiPriority="73"/>
+    <w:lsdException w:name="Light Shading Accent 4" w:uiPriority="60"/>
+    <w:lsdException w:name="Light List Accent 4" w:uiPriority="61"/>
+    <w:lsdException w:name="Light Grid Accent 4" w:uiPriority="62"/>
+    <w:lsdException w:name="Medium Shading 1 Accent 4" w:uiPriority="63"/>
+    <w:lsdException w:name="Medium Shading 2 Accent 4" w:uiPriority="64"/>
+    <w:lsdException w:name="Medium List 1 Accent 4" w:uiPriority="65"/>
+    <w:lsdException w:name="Medium List 2 Accent 4" w:uiPriority="66"/>
+    <w:lsdException w:name="Medium Grid 1 Accent 4" w:uiPriority="67"/>
+    <w:lsdException w:name="Medium Grid 2 Accent 4" w:uiPriority="68"/>
+    <w:lsdException w:name="Medium Grid 3 Accent 4" w:uiPriority="69"/>
+    <w:lsdException w:name="Dark List Accent 4" w:uiPriority="70"/>
+    <w:lsdException w:name="Colorful Shading Accent 4" w:uiPriority="71"/>
+    <w:lsdException w:name="Colorful List Accent 4" w:uiPriority="72"/>
+    <w:lsdException w:name="Colorful Grid Accent 4" w:uiPriority="73"/>
+    <w:lsdException w:name="Light Shading Accent 5" w:uiPriority="60"/>
+    <w:lsdException w:name="Light List Accent 5" w:uiPriority="61"/>
+    <w:lsdException w:name="Light Grid Accent 5" w:uiPriority="62"/>
+    <w:lsdException w:name="Medium Shading 1 Accent 5" w:uiPriority="63"/>
+    <w:lsdException w:name="Medium Shading 2 Accent 5" w:uiPriority="64"/>
+    <w:lsdException w:name="Medium List 1 Accent 5" w:uiPriority="65"/>
+    <w:lsdException w:name="Medium List 2 Accent 5" w:uiPriority="66"/>
+    <w:lsdException w:name="Medium Grid 1 Accent 5" w:uiPriority="67"/>
+    <w:lsdException w:name="Medium Grid 2 Accent 5" w:uiPriority="68"/>
+    <w:lsdException w:name="Medium Grid 3 Accent 5" w:uiPriority="69"/>
+    <w:lsdException w:name="Dark List Accent 5" w:uiPriority="70"/>
+    <w:lsdException w:name="Colorful Shading Accent 5" w:uiPriority="71"/>
+    <w:lsdException w:name="Colorful List Accent 5" w:uiPriority="72"/>
+    <w:lsdException w:name="Colorful Grid Accent 5" w:uiPriority="73"/>
+    <w:lsdException w:name="Light Shading Accent 6" w:uiPriority="60"/>
+    <w:lsdException w:name="Light List Accent 6" w:uiPriority="61"/>
+    <w:lsdException w:name="Light Grid Accent 6" w:uiPriority="62"/>
+    <w:lsdException w:name="Medium Shading 1 Accent 6" w:uiPriority="63"/>
+    <w:lsdException w:name="Medium Shading 2 Accent 6" w:uiPriority="64"/>
+    <w:lsdException w:name="Medium List 1 Accent 6" w:uiPriority="65"/>
+    <w:lsdException w:name="Medium List 2 Accent 6" w:uiPriority="66"/>
+    <w:lsdException w:name="Medium Grid 1 Accent 6" w:uiPriority="67"/>
+    <w:lsdException w:name="Medium Grid 2 Accent 6" w:uiPriority="68"/>
+    <w:lsdException w:name="Medium Grid 3 Accent 6" w:uiPriority="69"/>
+    <w:lsdException w:name="Dark List Accent 6" w:uiPriority="70"/>
+    <w:lsdException w:name="Colorful Shading Accent 6" w:uiPriority="71"/>
+    <w:lsdException w:name="Colorful List Accent 6" w:uiPriority="72"/>
+    <w:lsdException w:name="Colorful Grid Accent 6" w:uiPriority="73"/>
+    <w:lsdException w:name="Subtle Emphasis" w:uiPriority="19" w:qFormat="1"/>
+    <w:lsdException w:name="Intense Emphasis" w:uiPriority="21" w:qFormat="1"/>
+    <w:lsdException w:name="Subtle Reference" w:uiPriority="31" w:qFormat="1"/>
+    <w:lsdException w:name="Intense Reference" w:uiPriority="32" w:qFormat="1"/>
+    <w:lsdException w:name="Book Title" w:uiPriority="33" w:qFormat="1"/>
+    <w:lsdException w:name="Bibliography" w:semiHidden="1" w:uiPriority="37" w:unhideWhenUsed="1"/>
+    <w:lsdException w:name="TOC Heading" w:semiHidden="1" w:uiPriority="39" w:unhideWhenUsed="1" w:qFormat="1"/>
+    <w:lsdException w:name="Plain Table 1" w:uiPriority="41"/>
+    <w:lsdException w:name="Plain Table 2" w:uiPriority="42"/>
+    <w:lsdException w:name="Plain Table 3" w:uiPriority="43"/>
+    <w:lsdException w:name="Plain Table 4" w:uiPriority="44"/>
+    <w:lsdException w:name="Plain Table 5" w:uiPriority="45"/>
+    <w:lsdException w:name="Grid Table Light" w:uiPriority="40"/>
+    <w:lsdException w:name="Grid Table 1 Light" w:uiPriority="46"/>
+    <w:lsdException w:name="Grid Table 2" w:uiPriority="47"/>
+    <w:lsdException w:name="Grid Table 3" w:uiPriority="48"/>
+    <w:lsdException w:name="Grid Table 4" w:uiPriority="49"/>
+    <w:lsdException w:name="Grid Table 5 Dark" w:uiPriority="50"/>
+    <w:lsdException w:name="Grid Table 6 Colorful" w:uiPriority="51"/>
+    <w:lsdException w:name="Grid Table 7 Colorful" w:uiPriority="52"/>
+    <w:lsdException w:name="Grid Table 1 Light Accent 1" w:uiPriority="46"/>
+    <w:lsdException w:name="Grid Table 2 Accent 1" w:uiPriority="47"/>
+    <w:lsdException w:name="Grid Table 3 Accent 1" w:uiPriority="48"/>
+    <w:lsdException w:name="Grid Table 4 Accent 1" w:uiPriority="49"/>
+    <w:lsdException w:name="Grid Table 5 Dark Accent 1" w:uiPriority="50"/>
+    <w:lsdException w:name="Grid Table 6 Colorful Accent 1" w:uiPriority="51"/>
+    <w:lsdException w:name="Grid Table 7 Colorful Accent 1" w:uiPriority="52"/>
+    <w:lsdException w:name="Grid Table 1 Light Accent 2" w:uiPriority="46"/>
+    <w:lsdException w:name="Grid Table 2 Accent 2" w:uiPriority="47"/>
+    <w:lsdException w:name="Grid Table 3 Accent 2" w:uiPriority="48"/>
+    <w:lsdException w:name="Grid Table 4 Accent 2" w:uiPriority="49"/>
+    <w:lsdException w:name="Grid Table 5 Dark Accent 2" w:uiPriority="50"/>
+    <w:lsdException w:name="Grid Table 6 Colorful Accent 2" w:uiPriority="51"/>
+    <w:lsdException w:name="Grid Table 7 Colorful Accent 2" w:uiPriority="52"/>
+    <w:lsdException w:name="Grid Table 1 Light Accent 3" w:uiPriority="46"/>
+    <w:lsdException w:name="Grid Table 2 Accent 3" w:uiPriority="47"/>
+    <w:lsdException w:name="Grid Table 3 Accent 3" w:uiPriority="48"/>
+    <w:lsdException w:name="Grid Table 4 Accent 3" w:uiPriority="49"/>
+    <w:lsdException w:name="Grid Table 5 Dark Accent 3" w:uiPriority="50"/>
+    <w:lsdException w:name="Grid Table 6 Colorful Accent 3" w:uiPriority="51"/>
+    <w:lsdException w:name="Grid Table 7 Colorful Accent 3" w:uiPriority="52"/>
+    <w:lsdException w:name="Grid Table 1 Light Accent 4" w:uiPriority="46"/>
+    <w:lsdException w:name="Grid Table 2 Accent 4" w:uiPriority="47"/>
+    <w:lsdException w:name="Grid Table 3 Accent 4" w:uiPriority="48"/>
+    <w:lsdException w:name="Grid Table 4 Accent 4" w:uiPriority="49"/>
+    <w:lsdException w:name="Grid Table 5 Dark Accent 4" w:uiPriority="50"/>
+    <w:lsdException w:name="Grid Table 6 Colorful Accent 4" w:uiPriority="51"/>
+    <w:lsdException w:name="Grid Table 7 Colorful Accent 4" w:uiPriority="52"/>
+    <w:lsdException w:name="Grid Table 1 Light Accent 5" w:uiPriority="46"/>
+    <w:lsdException w:name="Grid Table 2 Accent 5" w:uiPriority="47"/>
+    <w:lsdException w:name="Grid Table 3 Accent 5" w:uiPriority="48"/>
+    <w:lsdException w:name="Grid Table 4 Accent 5" w:uiPriority="49"/>
+    <w:lsdException w:name="Grid Table 5 Dark Accent 5" w:uiPriority="50"/>
+    <w:lsdException w:name="Grid Table 6 Colorful Accent 5" w:uiPriority="51"/>
+    <w:lsdException w:name="Grid Table 7 Colorful Accent 5" w:uiPriority="52"/>
+    <w:lsdException w:name="Grid Table 1 Light Accent 6" w:uiPriority="46"/>
+    <w:lsdException w:name="Grid Table 2 Accent 6" w:uiPriority="47"/>
+    <w:lsdException w:name="Grid Table 3 Accent 6" w:uiPriority="48"/>
+    <w:lsdException w:name="Grid Table 4 Accent 6" w:uiPriority="49"/>
+    <w:lsdException w:name="Grid Table 5 Dark Accent 6" w:uiPriority="50"/>
+    <w:lsdException w:name="Grid Table 6 Colorful Accent 6" w:uiPriority="51"/>
+    <w:lsdException w:name="Grid Table 7 Colorful Accent 6" w:uiPriority="52"/>
+    <w:lsdException w:name="List Table 1 Light" w:uiPriority="46"/>
+    <w:lsdException w:name="List Table 2" w:uiPriority="47"/>
+    <w:lsdException w:name="List Table 3" w:uiPriority="48"/>
+    <w:lsdException w:name="List Table 4" w:uiPriority="49"/>
+    <w:lsdException w:name="List Table 5 Dark" w:uiPriority="50"/>
+    <w:lsdException w:name="List Table 6 Colorful" w:uiPriority="51"/>
+    <w:lsdException w:name="List Table 7 Colorful" w:uiPriority="52"/>
+    <w:lsdException w:name="List Table 1 Light Accent 1" w:uiPriority="46"/>
+    <w:lsdException w:name="List Table 2 Accent 1" w:uiPriority="47"/>
+    <w:lsdException w:name="List Table 3 Accent 1" w:uiPriority="48"/>
+    <w:lsdException w:name="List Table 4 Accent 1" w:uiPriority="49"/>
+    <w:lsdException w:name="List Table 5 Dark Accent 1" w:uiPriority="50"/>
+    <w:lsdException w:name="List Table 6 Colorful Accent 1" w:uiPriority="51"/>
+    <w:lsdException w:name="List Table 7 Colorful Accent 1" w:uiPriority="52"/>
+    <w:lsdException w:name="List Table 1 Light Accent 2" w:uiPriority="46"/>
+    <w:lsdException w:name="List Table 2 Accent 2" w:uiPriority="47"/>
+    <w:lsdException w:name="List Table 3 Accent 2" w:uiPriority="48"/>
+    <w:lsdException w:name="List Table 4 Accent 2" w:uiPriority="49"/>
+    <w:lsdException w:name="List Table 5 Dark Accent 2" w:uiPriority="50"/>
+    <w:lsdException w:name="List Table 6 Colorful Accent 2" w:uiPriority="51"/>
+    <w:lsdException w:name="List Table 7 Colorful Accent 2" w:uiPriority="52"/>
+    <w:lsdException w:name="List Table 1 Light Accent 3" w:uiPriority="46"/>
+    <w:lsdException w:name="List Table 2 Accent 3" w:uiPriority="47"/>
+    <w:lsdException w:name="List Table 3 Accent 3" w:uiPriority="48"/>
+    <w:lsdException w:name="List Table 4 Accent 3" w:uiPriority="49"/>
+    <w:lsdException w:name="List Table 5 Dark Accent 3" w:uiPriority="50"/>
+    <w:lsdException w:name="List Table 6 Colorful Accent 3" w:uiPriority="51"/>
+    <w:lsdException w:name="List Table 7 Colorful Accent 3" w:uiPriority="52"/>
+    <w:lsdException w:name="List Table 1 Light Accent 4" w:uiPriority="46"/>
+    <w:lsdException w:name="List Table 2 Accent 4" w:uiPriority="47"/>
+    <w:lsdException w:name="List Table 3 Accent 4" w:uiPriority="48"/>
+    <w:lsdException w:name="List Table 4 Accent 4" w:uiPriority="49"/>
+    <w:lsdException w:name="List Table 5 Dark Accent 4" w:uiPriority="50"/>
+    <w:lsdException w:name="List Table 6 Colorful Accent 4" w:uiPriority="51"/>
+    <w:lsdException w:name="List Table 7 Colorful Accent 4" w:uiPriority="52"/>
+    <w:lsdException w:name="List Table 1 Light Accent 5" w:uiPriority="46"/>
+    <w:lsdException w:name="List Table 2 Accent 5" w:uiPriority="47"/>
+    <w:lsdException w:name="List Table 3 Accent 5" w:uiPriority="48"/>
+    <w:lsdException w:name="List Table 4 Accent 5" w:uiPriority="49"/>
+    <w:lsdException w:name="List Table 5 Dark Accent 5" w:uiPriority="50"/>
+    <w:lsdException w:name="List Table 6 Colorful Accent 5" w:uiPriority="51"/>
+    <w:lsdException w:name="List Table 7 Colorful Accent 5" w:uiPriority="52"/>
+    <w:lsdException w:name="List Table 1 Light Accent 6" w:uiPriority="46"/>
+    <w:lsdException w:name="List Table 2 Accent 6" w:uiPriority="47"/>
+    <w:lsdException w:name="List Table 3 Accent 6" w:uiPriority="48"/>
+    <w:lsdException w:name="List Table 4 Accent 6" w:uiPriority="49"/>
+    <w:lsdException w:name="List Table 5 Dark Accent 6" w:uiPriority="50"/>
+    <w:lsdException w:name="List Table 6 Colorful Accent 6" w:uiPriority="51"/>
+    <w:lsdException w:name="List Table 7 Colorful Accent 6" w:uiPriority="52"/>
+    <w:lsdException w:name="Mention" w:semiHidden="1" w:uiPriority="99" w:unhideWhenUsed="1"/>
+    <w:lsdException w:name="Smart Hyperlink" w:semiHidden="1" w:uiPriority="99" w:unhideWhenUsed="1"/>
+    <w:lsdException w:name="Hashtag" w:semiHidden="1" w:uiPriority="99" w:unhideWhenUsed="1"/>
+    <w:lsdException w:name="Unresolved Mention" w:semiHidden="1" w:uiPriority="99" w:unhideWhenUsed="1"/>
   </w:latentStyles>
   <w:style w:type="paragraph" w:default="1" w:styleId="Normal">
     <w:name w:val="Normal"/>
@@ -6295,7 +8056,6 @@
     <w:uiPriority w:val="99"/>
     <w:semiHidden/>
     <w:unhideWhenUsed/>
-    <w:qFormat/>
     <w:tblPr>
       <w:tblInd w:w="0" w:type="dxa"/>
       <w:tblCellMar>
@@ -6317,7 +8077,6 @@
     <w:basedOn w:val="Tablanormal"/>
     <w:rsid w:val="00B53680"/>
     <w:tblPr>
-      <w:tblInd w:w="0" w:type="dxa"/>
       <w:tblBorders>
         <w:top w:val="single" w:sz="4" w:space="0" w:color="auto"/>
         <w:left w:val="single" w:sz="4" w:space="0" w:color="auto"/>
@@ -6326,12 +8085,6 @@
         <w:insideH w:val="single" w:sz="4" w:space="0" w:color="auto"/>
         <w:insideV w:val="single" w:sz="4" w:space="0" w:color="auto"/>
       </w:tblBorders>
-      <w:tblCellMar>
-        <w:top w:w="0" w:type="dxa"/>
-        <w:left w:w="108" w:type="dxa"/>
-        <w:bottom w:w="0" w:type="dxa"/>
-        <w:right w:w="108" w:type="dxa"/>
-      </w:tblCellMar>
     </w:tblPr>
   </w:style>
   <w:style w:type="paragraph" w:styleId="Piedepgina">
